--- a/Proyecto Empresas/Plan de empresa PI.docx
+++ b/Proyecto Empresas/Plan de empresa PI.docx
@@ -8419,7 +8419,15 @@
           <w:sz w:val="28"/>
           <w:szCs w:val="28"/>
         </w:rPr>
-        <w:t xml:space="preserve">del precio al que el usuario quiera vender su producto, aparte el servicio de anuncio destacado será posible mediante el pago de </w:t>
+        <w:t>del precio al que el usuario quiera vender su producto, aparte el servicio de anuncio destacado será posible mediante el pago de</w:t>
+      </w:r>
+      <w:r>
+        <w:rPr>
+          <w:rFonts w:cstheme="minorHAnsi"/>
+          <w:sz w:val="28"/>
+          <w:szCs w:val="28"/>
+        </w:rPr>
+        <w:t xml:space="preserve"> una cuantía de 10€ + IVA </w:t>
       </w:r>
     </w:p>
     <w:p>

--- a/Proyecto Empresas/Plan de empresa PI.docx
+++ b/Proyecto Empresas/Plan de empresa PI.docx
@@ -152,7 +152,7 @@
                     <pic:cNvPicPr/>
                   </pic:nvPicPr>
                   <pic:blipFill>
-                    <a:blip r:embed="rId7">
+                    <a:blip r:embed="rId8">
                       <a:extLst>
                         <a:ext uri="{28A0092B-C50C-407E-A947-70E740481C1C}">
                           <a14:useLocalDpi xmlns:a14="http://schemas.microsoft.com/office/drawing/2010/main" val="0"/>
@@ -203,29 +203,26 @@
     </w:p>
     <w:p>
       <w:pPr>
-        <w:rPr>
-          <w:rFonts w:asciiTheme="majorHAnsi" w:hAnsiTheme="majorHAnsi" w:cstheme="majorHAnsi"/>
-          <w:sz w:val="36"/>
-          <w:szCs w:val="36"/>
-        </w:rPr>
-      </w:pPr>
-      <w:r>
-        <w:rPr>
-          <w:rFonts w:asciiTheme="majorHAnsi" w:hAnsiTheme="majorHAnsi" w:cstheme="majorHAnsi"/>
+        <w:jc w:val="center"/>
+        <w:rPr>
+          <w:rFonts w:asciiTheme="majorHAnsi" w:hAnsiTheme="majorHAnsi" w:cstheme="majorHAnsi"/>
+          <w:b/>
+          <w:bCs/>
+          <w:sz w:val="36"/>
+          <w:szCs w:val="36"/>
+        </w:rPr>
+      </w:pPr>
+      <w:r>
+        <w:rPr>
+          <w:rFonts w:asciiTheme="majorHAnsi" w:hAnsiTheme="majorHAnsi" w:cstheme="majorHAnsi"/>
+          <w:b/>
+          <w:bCs/>
           <w:sz w:val="36"/>
           <w:szCs w:val="36"/>
         </w:rPr>
         <w:lastRenderedPageBreak/>
         <w:t>Índice</w:t>
       </w:r>
-      <w:r>
-        <w:rPr>
-          <w:rFonts w:asciiTheme="majorHAnsi" w:hAnsiTheme="majorHAnsi" w:cstheme="majorHAnsi"/>
-          <w:sz w:val="36"/>
-          <w:szCs w:val="36"/>
-        </w:rPr>
-        <w:t>:</w:t>
-      </w:r>
     </w:p>
     <w:p>
       <w:pPr>
@@ -239,1773 +236,2254 @@
       <w:r>
         <w:rPr>
           <w:rFonts w:asciiTheme="majorHAnsi" w:hAnsiTheme="majorHAnsi" w:cstheme="majorHAnsi"/>
+          <w:sz w:val="36"/>
+          <w:szCs w:val="36"/>
+        </w:rPr>
+        <w:t>1. DESCRIPCIÓN DE LA IDEA……………………</w:t>
+      </w:r>
+      <w:proofErr w:type="gramStart"/>
+      <w:r>
+        <w:rPr>
+          <w:rFonts w:asciiTheme="majorHAnsi" w:hAnsiTheme="majorHAnsi" w:cstheme="majorHAnsi"/>
+          <w:sz w:val="36"/>
+          <w:szCs w:val="36"/>
+        </w:rPr>
+        <w:t>……</w:t>
+      </w:r>
+      <w:r>
+        <w:rPr>
+          <w:rFonts w:asciiTheme="majorHAnsi" w:hAnsiTheme="majorHAnsi" w:cstheme="majorHAnsi"/>
+          <w:sz w:val="36"/>
+          <w:szCs w:val="36"/>
+        </w:rPr>
+        <w:t>.</w:t>
+      </w:r>
+      <w:proofErr w:type="gramEnd"/>
+      <w:r>
+        <w:rPr>
+          <w:rFonts w:asciiTheme="majorHAnsi" w:hAnsiTheme="majorHAnsi" w:cstheme="majorHAnsi"/>
+          <w:sz w:val="36"/>
+          <w:szCs w:val="36"/>
+        </w:rPr>
+        <w:t>Pg.4-Pg.8</w:t>
+      </w:r>
+    </w:p>
+    <w:p>
+      <w:pPr>
+        <w:rPr>
+          <w:rFonts w:asciiTheme="majorHAnsi" w:hAnsiTheme="majorHAnsi" w:cstheme="majorHAnsi"/>
+          <w:sz w:val="36"/>
+          <w:szCs w:val="36"/>
+        </w:rPr>
+      </w:pPr>
+      <w:r>
+        <w:rPr>
+          <w:rFonts w:asciiTheme="majorHAnsi" w:hAnsiTheme="majorHAnsi" w:cstheme="majorHAnsi"/>
+          <w:sz w:val="36"/>
+          <w:szCs w:val="36"/>
+        </w:rPr>
+        <w:t>1.1 Descripción general del proyecto</w:t>
+      </w:r>
+      <w:r>
+        <w:rPr>
+          <w:rFonts w:asciiTheme="majorHAnsi" w:hAnsiTheme="majorHAnsi" w:cstheme="majorHAnsi"/>
+          <w:sz w:val="36"/>
+          <w:szCs w:val="36"/>
+        </w:rPr>
+        <w:t>……………</w:t>
+      </w:r>
+      <w:r>
+        <w:rPr>
+          <w:rFonts w:asciiTheme="majorHAnsi" w:hAnsiTheme="majorHAnsi" w:cstheme="majorHAnsi"/>
+          <w:sz w:val="36"/>
+          <w:szCs w:val="36"/>
+        </w:rPr>
+        <w:t>Pg.4</w:t>
+      </w:r>
+    </w:p>
+    <w:p>
+      <w:pPr>
+        <w:rPr>
+          <w:rFonts w:asciiTheme="majorHAnsi" w:hAnsiTheme="majorHAnsi" w:cstheme="majorHAnsi"/>
+          <w:sz w:val="36"/>
+          <w:szCs w:val="36"/>
+        </w:rPr>
+      </w:pPr>
+      <w:r>
+        <w:rPr>
+          <w:rFonts w:asciiTheme="majorHAnsi" w:hAnsiTheme="majorHAnsi" w:cstheme="majorHAnsi"/>
+          <w:sz w:val="36"/>
+          <w:szCs w:val="36"/>
+        </w:rPr>
+        <w:t>1.2 La idea</w:t>
+      </w:r>
+      <w:r>
+        <w:rPr>
+          <w:rFonts w:asciiTheme="majorHAnsi" w:hAnsiTheme="majorHAnsi" w:cstheme="majorHAnsi"/>
+          <w:sz w:val="36"/>
+          <w:szCs w:val="36"/>
+        </w:rPr>
+        <w:t>……………………………………………………</w:t>
+      </w:r>
+      <w:r>
+        <w:rPr>
+          <w:rFonts w:asciiTheme="majorHAnsi" w:hAnsiTheme="majorHAnsi" w:cstheme="majorHAnsi"/>
+          <w:sz w:val="36"/>
+          <w:szCs w:val="36"/>
+        </w:rPr>
+        <w:t>Pg.5</w:t>
+      </w:r>
+    </w:p>
+    <w:p>
+      <w:pPr>
+        <w:rPr>
+          <w:rFonts w:asciiTheme="majorHAnsi" w:hAnsiTheme="majorHAnsi" w:cstheme="majorHAnsi"/>
+          <w:sz w:val="36"/>
+          <w:szCs w:val="36"/>
+        </w:rPr>
+      </w:pPr>
+      <w:r>
+        <w:rPr>
+          <w:rFonts w:asciiTheme="majorHAnsi" w:hAnsiTheme="majorHAnsi" w:cstheme="majorHAnsi"/>
+          <w:sz w:val="36"/>
+          <w:szCs w:val="36"/>
+        </w:rPr>
+        <w:t>1.3 Los emprendedores</w:t>
+      </w:r>
+      <w:r>
+        <w:rPr>
+          <w:rFonts w:asciiTheme="majorHAnsi" w:hAnsiTheme="majorHAnsi" w:cstheme="majorHAnsi"/>
+          <w:sz w:val="36"/>
+          <w:szCs w:val="36"/>
+        </w:rPr>
+        <w:t>…………………………</w:t>
+      </w:r>
+      <w:proofErr w:type="gramStart"/>
+      <w:r>
+        <w:rPr>
+          <w:rFonts w:asciiTheme="majorHAnsi" w:hAnsiTheme="majorHAnsi" w:cstheme="majorHAnsi"/>
+          <w:sz w:val="36"/>
+          <w:szCs w:val="36"/>
+        </w:rPr>
+        <w:t>……</w:t>
+      </w:r>
+      <w:r>
+        <w:rPr>
+          <w:rFonts w:asciiTheme="majorHAnsi" w:hAnsiTheme="majorHAnsi" w:cstheme="majorHAnsi"/>
+          <w:sz w:val="36"/>
+          <w:szCs w:val="36"/>
+        </w:rPr>
+        <w:t>.</w:t>
+      </w:r>
+      <w:proofErr w:type="gramEnd"/>
+      <w:r>
+        <w:rPr>
+          <w:rFonts w:asciiTheme="majorHAnsi" w:hAnsiTheme="majorHAnsi" w:cstheme="majorHAnsi"/>
+          <w:sz w:val="36"/>
+          <w:szCs w:val="36"/>
+        </w:rPr>
+        <w:t>Pg.6</w:t>
+      </w:r>
+      <w:r>
+        <w:rPr>
+          <w:rFonts w:asciiTheme="majorHAnsi" w:hAnsiTheme="majorHAnsi" w:cstheme="majorHAnsi"/>
+          <w:sz w:val="36"/>
+          <w:szCs w:val="36"/>
+        </w:rPr>
+        <w:t>-8</w:t>
+      </w:r>
+    </w:p>
+    <w:p>
+      <w:pPr>
+        <w:rPr>
+          <w:rFonts w:asciiTheme="majorHAnsi" w:hAnsiTheme="majorHAnsi" w:cstheme="majorHAnsi"/>
+          <w:sz w:val="36"/>
+          <w:szCs w:val="36"/>
+        </w:rPr>
+      </w:pPr>
+      <w:r>
+        <w:rPr>
+          <w:rFonts w:asciiTheme="majorHAnsi" w:hAnsiTheme="majorHAnsi" w:cstheme="majorHAnsi"/>
+          <w:sz w:val="36"/>
+          <w:szCs w:val="36"/>
+        </w:rPr>
+        <w:t>2. ORGANIZACIÓN DE LA EMPRESA</w:t>
+      </w:r>
+      <w:r>
+        <w:rPr>
+          <w:rFonts w:asciiTheme="majorHAnsi" w:hAnsiTheme="majorHAnsi" w:cstheme="majorHAnsi"/>
+          <w:sz w:val="36"/>
+          <w:szCs w:val="36"/>
+        </w:rPr>
+        <w:t>………</w:t>
+      </w:r>
+      <w:proofErr w:type="gramStart"/>
+      <w:r>
+        <w:rPr>
+          <w:rFonts w:asciiTheme="majorHAnsi" w:hAnsiTheme="majorHAnsi" w:cstheme="majorHAnsi"/>
+          <w:sz w:val="36"/>
+          <w:szCs w:val="36"/>
+        </w:rPr>
+        <w:t>…</w:t>
+      </w:r>
+      <w:r>
+        <w:rPr>
+          <w:rFonts w:asciiTheme="majorHAnsi" w:hAnsiTheme="majorHAnsi" w:cstheme="majorHAnsi"/>
+          <w:sz w:val="36"/>
+          <w:szCs w:val="36"/>
+        </w:rPr>
+        <w:t>….</w:t>
+      </w:r>
+      <w:proofErr w:type="gramEnd"/>
+      <w:r>
+        <w:rPr>
+          <w:rFonts w:asciiTheme="majorHAnsi" w:hAnsiTheme="majorHAnsi" w:cstheme="majorHAnsi"/>
+          <w:sz w:val="36"/>
+          <w:szCs w:val="36"/>
+        </w:rPr>
+        <w:t>.</w:t>
+      </w:r>
+      <w:r>
+        <w:rPr>
+          <w:rFonts w:asciiTheme="majorHAnsi" w:hAnsiTheme="majorHAnsi" w:cstheme="majorHAnsi"/>
+          <w:sz w:val="36"/>
+          <w:szCs w:val="36"/>
+        </w:rPr>
+        <w:t>Pg.9</w:t>
+      </w:r>
+      <w:r>
+        <w:rPr>
+          <w:rFonts w:asciiTheme="majorHAnsi" w:hAnsiTheme="majorHAnsi" w:cstheme="majorHAnsi"/>
+          <w:sz w:val="36"/>
+          <w:szCs w:val="36"/>
+        </w:rPr>
+        <w:t>-</w:t>
+      </w:r>
+      <w:r>
+        <w:rPr>
+          <w:rFonts w:asciiTheme="majorHAnsi" w:hAnsiTheme="majorHAnsi" w:cstheme="majorHAnsi"/>
+          <w:sz w:val="36"/>
+          <w:szCs w:val="36"/>
+        </w:rPr>
+        <w:t>1</w:t>
+      </w:r>
+      <w:r>
+        <w:rPr>
+          <w:rFonts w:asciiTheme="majorHAnsi" w:hAnsiTheme="majorHAnsi" w:cstheme="majorHAnsi"/>
+          <w:sz w:val="36"/>
+          <w:szCs w:val="36"/>
+        </w:rPr>
+        <w:t>3</w:t>
+      </w:r>
+    </w:p>
+    <w:p>
+      <w:pPr>
+        <w:rPr>
+          <w:rFonts w:asciiTheme="majorHAnsi" w:hAnsiTheme="majorHAnsi" w:cstheme="majorHAnsi"/>
+          <w:sz w:val="36"/>
+          <w:szCs w:val="36"/>
+        </w:rPr>
+      </w:pPr>
+      <w:r>
+        <w:rPr>
+          <w:rFonts w:asciiTheme="majorHAnsi" w:hAnsiTheme="majorHAnsi" w:cstheme="majorHAnsi"/>
+          <w:sz w:val="36"/>
+          <w:szCs w:val="36"/>
+        </w:rPr>
+        <w:t>2.1 La misión, visión y valores</w:t>
+      </w:r>
+      <w:r>
+        <w:rPr>
+          <w:rFonts w:asciiTheme="majorHAnsi" w:hAnsiTheme="majorHAnsi" w:cstheme="majorHAnsi"/>
+          <w:sz w:val="36"/>
+          <w:szCs w:val="36"/>
+        </w:rPr>
+        <w:t>……………………</w:t>
+      </w:r>
+      <w:r>
+        <w:rPr>
+          <w:rFonts w:asciiTheme="majorHAnsi" w:hAnsiTheme="majorHAnsi" w:cstheme="majorHAnsi"/>
+          <w:sz w:val="36"/>
+          <w:szCs w:val="36"/>
+        </w:rPr>
+        <w:t>…</w:t>
+      </w:r>
+      <w:r>
+        <w:rPr>
+          <w:rFonts w:asciiTheme="majorHAnsi" w:hAnsiTheme="majorHAnsi" w:cstheme="majorHAnsi"/>
+          <w:sz w:val="36"/>
+          <w:szCs w:val="36"/>
+        </w:rPr>
+        <w:t>Pg.9</w:t>
+      </w:r>
+    </w:p>
+    <w:p>
+      <w:pPr>
+        <w:rPr>
+          <w:rFonts w:asciiTheme="majorHAnsi" w:hAnsiTheme="majorHAnsi" w:cstheme="majorHAnsi"/>
+          <w:sz w:val="36"/>
+          <w:szCs w:val="36"/>
+        </w:rPr>
+      </w:pPr>
+      <w:r>
+        <w:rPr>
+          <w:rFonts w:asciiTheme="majorHAnsi" w:hAnsiTheme="majorHAnsi" w:cstheme="majorHAnsi"/>
+          <w:sz w:val="36"/>
+          <w:szCs w:val="36"/>
+        </w:rPr>
+        <w:t>2.2 La imagen corporativa</w:t>
+      </w:r>
+      <w:r>
+        <w:rPr>
+          <w:rFonts w:asciiTheme="majorHAnsi" w:hAnsiTheme="majorHAnsi" w:cstheme="majorHAnsi"/>
+          <w:sz w:val="36"/>
+          <w:szCs w:val="36"/>
+        </w:rPr>
+        <w:t>…………………………</w:t>
+      </w:r>
+      <w:r>
+        <w:rPr>
+          <w:rFonts w:asciiTheme="majorHAnsi" w:hAnsiTheme="majorHAnsi" w:cstheme="majorHAnsi"/>
+          <w:sz w:val="36"/>
+          <w:szCs w:val="36"/>
+        </w:rPr>
+        <w:t>…</w:t>
+      </w:r>
+      <w:r>
+        <w:rPr>
+          <w:rFonts w:asciiTheme="majorHAnsi" w:hAnsiTheme="majorHAnsi" w:cstheme="majorHAnsi"/>
+          <w:sz w:val="36"/>
+          <w:szCs w:val="36"/>
+        </w:rPr>
+        <w:t>Pg.10</w:t>
+      </w:r>
+      <w:r>
+        <w:rPr>
+          <w:rFonts w:asciiTheme="majorHAnsi" w:hAnsiTheme="majorHAnsi" w:cstheme="majorHAnsi"/>
+          <w:sz w:val="36"/>
+          <w:szCs w:val="36"/>
+        </w:rPr>
+        <w:t>-11</w:t>
+      </w:r>
+    </w:p>
+    <w:p>
+      <w:pPr>
+        <w:rPr>
+          <w:rFonts w:asciiTheme="majorHAnsi" w:hAnsiTheme="majorHAnsi" w:cstheme="majorHAnsi"/>
+          <w:sz w:val="36"/>
+          <w:szCs w:val="36"/>
+        </w:rPr>
+      </w:pPr>
+      <w:r>
+        <w:rPr>
+          <w:rFonts w:asciiTheme="majorHAnsi" w:hAnsiTheme="majorHAnsi" w:cstheme="majorHAnsi"/>
+          <w:sz w:val="36"/>
+          <w:szCs w:val="36"/>
+        </w:rPr>
+        <w:t>2.2.1 El nombre</w:t>
+      </w:r>
+      <w:r>
+        <w:rPr>
+          <w:rFonts w:asciiTheme="majorHAnsi" w:hAnsiTheme="majorHAnsi" w:cstheme="majorHAnsi"/>
+          <w:sz w:val="36"/>
+          <w:szCs w:val="36"/>
+        </w:rPr>
+        <w:t>…………………………………………</w:t>
+      </w:r>
+      <w:r>
+        <w:rPr>
+          <w:rFonts w:asciiTheme="majorHAnsi" w:hAnsiTheme="majorHAnsi" w:cstheme="majorHAnsi"/>
+          <w:sz w:val="36"/>
+          <w:szCs w:val="36"/>
+        </w:rPr>
+        <w:t>…</w:t>
+      </w:r>
+      <w:r>
+        <w:rPr>
+          <w:rFonts w:asciiTheme="majorHAnsi" w:hAnsiTheme="majorHAnsi" w:cstheme="majorHAnsi"/>
+          <w:sz w:val="36"/>
+          <w:szCs w:val="36"/>
+        </w:rPr>
+        <w:t>Pg.10</w:t>
+      </w:r>
+    </w:p>
+    <w:p>
+      <w:pPr>
+        <w:rPr>
+          <w:rFonts w:asciiTheme="majorHAnsi" w:hAnsiTheme="majorHAnsi" w:cstheme="majorHAnsi"/>
+          <w:sz w:val="36"/>
+          <w:szCs w:val="36"/>
+        </w:rPr>
+      </w:pPr>
+      <w:r>
+        <w:rPr>
+          <w:rFonts w:asciiTheme="majorHAnsi" w:hAnsiTheme="majorHAnsi" w:cstheme="majorHAnsi"/>
+          <w:sz w:val="36"/>
+          <w:szCs w:val="36"/>
+        </w:rPr>
+        <w:t xml:space="preserve">2.2.2 </w:t>
+      </w:r>
+      <w:r>
+        <w:rPr>
+          <w:rFonts w:asciiTheme="majorHAnsi" w:hAnsiTheme="majorHAnsi" w:cstheme="majorHAnsi"/>
+          <w:sz w:val="36"/>
+          <w:szCs w:val="36"/>
+        </w:rPr>
+        <w:t>El</w:t>
+      </w:r>
+      <w:r>
+        <w:rPr>
+          <w:rFonts w:asciiTheme="majorHAnsi" w:hAnsiTheme="majorHAnsi" w:cstheme="majorHAnsi"/>
+          <w:sz w:val="36"/>
+          <w:szCs w:val="36"/>
+        </w:rPr>
+        <w:t xml:space="preserve"> símbolo</w:t>
+      </w:r>
+      <w:r>
+        <w:rPr>
+          <w:rFonts w:asciiTheme="majorHAnsi" w:hAnsiTheme="majorHAnsi" w:cstheme="majorHAnsi"/>
+          <w:sz w:val="36"/>
+          <w:szCs w:val="36"/>
+        </w:rPr>
+        <w:t>…………………………………………</w:t>
+      </w:r>
+      <w:r>
+        <w:rPr>
+          <w:rFonts w:asciiTheme="majorHAnsi" w:hAnsiTheme="majorHAnsi" w:cstheme="majorHAnsi"/>
+          <w:sz w:val="36"/>
+          <w:szCs w:val="36"/>
+        </w:rPr>
+        <w:t>…</w:t>
+      </w:r>
+      <w:r>
+        <w:rPr>
+          <w:rFonts w:asciiTheme="majorHAnsi" w:hAnsiTheme="majorHAnsi" w:cstheme="majorHAnsi"/>
+          <w:sz w:val="36"/>
+          <w:szCs w:val="36"/>
+        </w:rPr>
+        <w:t>Pg.10</w:t>
+      </w:r>
+    </w:p>
+    <w:p>
+      <w:pPr>
+        <w:rPr>
+          <w:rFonts w:asciiTheme="majorHAnsi" w:hAnsiTheme="majorHAnsi" w:cstheme="majorHAnsi"/>
+          <w:sz w:val="36"/>
+          <w:szCs w:val="36"/>
+        </w:rPr>
+      </w:pPr>
+      <w:r>
+        <w:rPr>
+          <w:rFonts w:asciiTheme="majorHAnsi" w:hAnsiTheme="majorHAnsi" w:cstheme="majorHAnsi"/>
+          <w:sz w:val="36"/>
+          <w:szCs w:val="36"/>
+        </w:rPr>
+        <w:t>2.2.3 El color</w:t>
+      </w:r>
+      <w:r>
+        <w:rPr>
+          <w:rFonts w:asciiTheme="majorHAnsi" w:hAnsiTheme="majorHAnsi" w:cstheme="majorHAnsi"/>
+          <w:sz w:val="36"/>
+          <w:szCs w:val="36"/>
+        </w:rPr>
+        <w:t>…………………………………………</w:t>
+      </w:r>
+      <w:proofErr w:type="gramStart"/>
+      <w:r>
+        <w:rPr>
+          <w:rFonts w:asciiTheme="majorHAnsi" w:hAnsiTheme="majorHAnsi" w:cstheme="majorHAnsi"/>
+          <w:sz w:val="36"/>
+          <w:szCs w:val="36"/>
+        </w:rPr>
+        <w:t>……</w:t>
+      </w:r>
+      <w:r>
+        <w:rPr>
+          <w:rFonts w:asciiTheme="majorHAnsi" w:hAnsiTheme="majorHAnsi" w:cstheme="majorHAnsi"/>
+          <w:sz w:val="36"/>
+          <w:szCs w:val="36"/>
+        </w:rPr>
+        <w:t>.</w:t>
+      </w:r>
+      <w:proofErr w:type="gramEnd"/>
+      <w:r>
+        <w:rPr>
+          <w:rFonts w:asciiTheme="majorHAnsi" w:hAnsiTheme="majorHAnsi" w:cstheme="majorHAnsi"/>
+          <w:sz w:val="36"/>
+          <w:szCs w:val="36"/>
+        </w:rPr>
+        <w:t>Pg. 10</w:t>
+      </w:r>
+      <w:r>
+        <w:rPr>
+          <w:rFonts w:asciiTheme="majorHAnsi" w:hAnsiTheme="majorHAnsi" w:cstheme="majorHAnsi"/>
+          <w:sz w:val="36"/>
+          <w:szCs w:val="36"/>
+        </w:rPr>
+        <w:t>-11</w:t>
+      </w:r>
+    </w:p>
+    <w:p>
+      <w:pPr>
+        <w:rPr>
+          <w:rFonts w:asciiTheme="majorHAnsi" w:hAnsiTheme="majorHAnsi" w:cstheme="majorHAnsi"/>
+          <w:sz w:val="36"/>
+          <w:szCs w:val="36"/>
+        </w:rPr>
+      </w:pPr>
+      <w:r>
+        <w:rPr>
+          <w:rFonts w:asciiTheme="majorHAnsi" w:hAnsiTheme="majorHAnsi" w:cstheme="majorHAnsi"/>
+          <w:sz w:val="36"/>
+          <w:szCs w:val="36"/>
+        </w:rPr>
+        <w:t>2.3 La estructura organizativa</w:t>
+      </w:r>
+      <w:r>
+        <w:rPr>
+          <w:rFonts w:asciiTheme="majorHAnsi" w:hAnsiTheme="majorHAnsi" w:cstheme="majorHAnsi"/>
+          <w:sz w:val="36"/>
+          <w:szCs w:val="36"/>
+        </w:rPr>
+        <w:t>………………</w:t>
+      </w:r>
+      <w:proofErr w:type="gramStart"/>
+      <w:r>
+        <w:rPr>
+          <w:rFonts w:asciiTheme="majorHAnsi" w:hAnsiTheme="majorHAnsi" w:cstheme="majorHAnsi"/>
+          <w:sz w:val="36"/>
+          <w:szCs w:val="36"/>
+        </w:rPr>
+        <w:t>……</w:t>
+      </w:r>
+      <w:r>
+        <w:rPr>
+          <w:rFonts w:asciiTheme="majorHAnsi" w:hAnsiTheme="majorHAnsi" w:cstheme="majorHAnsi"/>
+          <w:sz w:val="36"/>
+          <w:szCs w:val="36"/>
+        </w:rPr>
+        <w:t>.</w:t>
+      </w:r>
+      <w:proofErr w:type="gramEnd"/>
+      <w:r>
+        <w:rPr>
+          <w:rFonts w:asciiTheme="majorHAnsi" w:hAnsiTheme="majorHAnsi" w:cstheme="majorHAnsi"/>
+          <w:sz w:val="36"/>
+          <w:szCs w:val="36"/>
+        </w:rPr>
+        <w:t>.</w:t>
+      </w:r>
+      <w:r>
+        <w:rPr>
+          <w:rFonts w:asciiTheme="majorHAnsi" w:hAnsiTheme="majorHAnsi" w:cstheme="majorHAnsi"/>
+          <w:sz w:val="36"/>
+          <w:szCs w:val="36"/>
+        </w:rPr>
+        <w:t>Pg.11</w:t>
+      </w:r>
+      <w:r>
+        <w:rPr>
+          <w:rFonts w:asciiTheme="majorHAnsi" w:hAnsiTheme="majorHAnsi" w:cstheme="majorHAnsi"/>
+          <w:sz w:val="36"/>
+          <w:szCs w:val="36"/>
+        </w:rPr>
+        <w:t>-13</w:t>
+      </w:r>
+    </w:p>
+    <w:p>
+      <w:pPr>
+        <w:rPr>
+          <w:rFonts w:asciiTheme="majorHAnsi" w:hAnsiTheme="majorHAnsi" w:cstheme="majorHAnsi"/>
+          <w:sz w:val="36"/>
+          <w:szCs w:val="36"/>
+        </w:rPr>
+      </w:pPr>
+      <w:r>
+        <w:rPr>
+          <w:rFonts w:asciiTheme="majorHAnsi" w:hAnsiTheme="majorHAnsi" w:cstheme="majorHAnsi"/>
+          <w:sz w:val="36"/>
+          <w:szCs w:val="36"/>
+        </w:rPr>
+        <w:t>2.3.1 El organigrama</w:t>
+      </w:r>
+      <w:r>
+        <w:rPr>
+          <w:rFonts w:asciiTheme="majorHAnsi" w:hAnsiTheme="majorHAnsi" w:cstheme="majorHAnsi"/>
+          <w:sz w:val="36"/>
+          <w:szCs w:val="36"/>
+        </w:rPr>
+        <w:t>……………………………………</w:t>
+      </w:r>
+      <w:r>
+        <w:rPr>
+          <w:rFonts w:asciiTheme="majorHAnsi" w:hAnsiTheme="majorHAnsi" w:cstheme="majorHAnsi"/>
+          <w:sz w:val="36"/>
+          <w:szCs w:val="36"/>
+        </w:rPr>
+        <w:t>Pg.11</w:t>
+      </w:r>
+    </w:p>
+    <w:p>
+      <w:pPr>
+        <w:rPr>
+          <w:rFonts w:asciiTheme="majorHAnsi" w:hAnsiTheme="majorHAnsi" w:cstheme="majorHAnsi"/>
+          <w:sz w:val="36"/>
+          <w:szCs w:val="36"/>
+        </w:rPr>
+      </w:pPr>
+      <w:r>
+        <w:rPr>
+          <w:rFonts w:asciiTheme="majorHAnsi" w:hAnsiTheme="majorHAnsi" w:cstheme="majorHAnsi"/>
+          <w:sz w:val="36"/>
+          <w:szCs w:val="36"/>
+        </w:rPr>
+        <w:t>2.3.2</w:t>
+      </w:r>
+      <w:r>
+        <w:rPr>
+          <w:rFonts w:asciiTheme="majorHAnsi" w:hAnsiTheme="majorHAnsi" w:cstheme="majorHAnsi"/>
+          <w:sz w:val="36"/>
+          <w:szCs w:val="36"/>
+        </w:rPr>
+        <w:t xml:space="preserve"> </w:t>
+      </w:r>
+      <w:r>
+        <w:rPr>
+          <w:rFonts w:asciiTheme="majorHAnsi" w:hAnsiTheme="majorHAnsi" w:cstheme="majorHAnsi"/>
+          <w:sz w:val="36"/>
+          <w:szCs w:val="36"/>
+        </w:rPr>
+        <w:t>Tareas y funciones</w:t>
+      </w:r>
+      <w:r>
+        <w:rPr>
+          <w:rFonts w:asciiTheme="majorHAnsi" w:hAnsiTheme="majorHAnsi" w:cstheme="majorHAnsi"/>
+          <w:sz w:val="36"/>
+          <w:szCs w:val="36"/>
+        </w:rPr>
+        <w:t>……………………………</w:t>
+      </w:r>
+      <w:r>
+        <w:rPr>
+          <w:rFonts w:asciiTheme="majorHAnsi" w:hAnsiTheme="majorHAnsi" w:cstheme="majorHAnsi"/>
+          <w:sz w:val="36"/>
+          <w:szCs w:val="36"/>
+        </w:rPr>
+        <w:t>…</w:t>
+      </w:r>
+      <w:r>
+        <w:rPr>
+          <w:rFonts w:asciiTheme="majorHAnsi" w:hAnsiTheme="majorHAnsi" w:cstheme="majorHAnsi"/>
+          <w:sz w:val="36"/>
+          <w:szCs w:val="36"/>
+        </w:rPr>
+        <w:t>Pg.1</w:t>
+      </w:r>
+      <w:r>
+        <w:rPr>
+          <w:rFonts w:asciiTheme="majorHAnsi" w:hAnsiTheme="majorHAnsi" w:cstheme="majorHAnsi"/>
+          <w:sz w:val="36"/>
+          <w:szCs w:val="36"/>
+        </w:rPr>
+        <w:t>2</w:t>
+      </w:r>
+    </w:p>
+    <w:p>
+      <w:pPr>
+        <w:rPr>
+          <w:rFonts w:asciiTheme="majorHAnsi" w:hAnsiTheme="majorHAnsi" w:cstheme="majorHAnsi"/>
+          <w:sz w:val="36"/>
+          <w:szCs w:val="36"/>
+        </w:rPr>
+      </w:pPr>
+      <w:r>
+        <w:rPr>
+          <w:rFonts w:asciiTheme="majorHAnsi" w:hAnsiTheme="majorHAnsi" w:cstheme="majorHAnsi"/>
+          <w:sz w:val="36"/>
+          <w:szCs w:val="36"/>
+        </w:rPr>
+        <w:t>2.3.3</w:t>
+      </w:r>
+      <w:r>
+        <w:rPr>
+          <w:rFonts w:asciiTheme="majorHAnsi" w:hAnsiTheme="majorHAnsi" w:cstheme="majorHAnsi"/>
+          <w:sz w:val="36"/>
+          <w:szCs w:val="36"/>
+        </w:rPr>
+        <w:t xml:space="preserve"> </w:t>
+      </w:r>
+      <w:r>
+        <w:rPr>
+          <w:rFonts w:asciiTheme="majorHAnsi" w:hAnsiTheme="majorHAnsi" w:cstheme="majorHAnsi"/>
+          <w:sz w:val="36"/>
+          <w:szCs w:val="36"/>
+        </w:rPr>
+        <w:t>Condiciones de trabajo</w:t>
+      </w:r>
+      <w:r>
+        <w:rPr>
+          <w:rFonts w:asciiTheme="majorHAnsi" w:hAnsiTheme="majorHAnsi" w:cstheme="majorHAnsi"/>
+          <w:sz w:val="36"/>
+          <w:szCs w:val="36"/>
+        </w:rPr>
+        <w:t>…………………</w:t>
+      </w:r>
+      <w:proofErr w:type="gramStart"/>
+      <w:r>
+        <w:rPr>
+          <w:rFonts w:asciiTheme="majorHAnsi" w:hAnsiTheme="majorHAnsi" w:cstheme="majorHAnsi"/>
+          <w:sz w:val="36"/>
+          <w:szCs w:val="36"/>
+        </w:rPr>
+        <w:t>……</w:t>
+      </w:r>
+      <w:r>
+        <w:rPr>
+          <w:rFonts w:asciiTheme="majorHAnsi" w:hAnsiTheme="majorHAnsi" w:cstheme="majorHAnsi"/>
+          <w:sz w:val="36"/>
+          <w:szCs w:val="36"/>
+        </w:rPr>
+        <w:t>.</w:t>
+      </w:r>
+      <w:proofErr w:type="gramEnd"/>
+      <w:r>
+        <w:rPr>
+          <w:rFonts w:asciiTheme="majorHAnsi" w:hAnsiTheme="majorHAnsi" w:cstheme="majorHAnsi"/>
+          <w:sz w:val="36"/>
+          <w:szCs w:val="36"/>
+        </w:rPr>
+        <w:t>Pg.1</w:t>
+      </w:r>
+      <w:r>
+        <w:rPr>
+          <w:rFonts w:asciiTheme="majorHAnsi" w:hAnsiTheme="majorHAnsi" w:cstheme="majorHAnsi"/>
+          <w:sz w:val="36"/>
+          <w:szCs w:val="36"/>
+        </w:rPr>
+        <w:t>3</w:t>
+      </w:r>
+    </w:p>
+    <w:p>
+      <w:pPr>
+        <w:rPr>
+          <w:rFonts w:asciiTheme="majorHAnsi" w:hAnsiTheme="majorHAnsi" w:cstheme="majorHAnsi"/>
+          <w:sz w:val="36"/>
+          <w:szCs w:val="36"/>
+        </w:rPr>
+      </w:pPr>
+      <w:r>
+        <w:rPr>
+          <w:rFonts w:asciiTheme="majorHAnsi" w:hAnsiTheme="majorHAnsi" w:cstheme="majorHAnsi"/>
+          <w:sz w:val="36"/>
+          <w:szCs w:val="36"/>
+        </w:rPr>
+        <w:t>3. FORMA JURÍDICA DE LA EMPRESA</w:t>
+      </w:r>
+      <w:r>
+        <w:rPr>
+          <w:rFonts w:asciiTheme="majorHAnsi" w:hAnsiTheme="majorHAnsi" w:cstheme="majorHAnsi"/>
+          <w:sz w:val="36"/>
+          <w:szCs w:val="36"/>
+        </w:rPr>
+        <w:t>……</w:t>
+      </w:r>
+      <w:proofErr w:type="gramStart"/>
+      <w:r>
+        <w:rPr>
+          <w:rFonts w:asciiTheme="majorHAnsi" w:hAnsiTheme="majorHAnsi" w:cstheme="majorHAnsi"/>
+          <w:sz w:val="36"/>
+          <w:szCs w:val="36"/>
+        </w:rPr>
+        <w:t>…</w:t>
+      </w:r>
+      <w:r>
+        <w:rPr>
+          <w:rFonts w:asciiTheme="majorHAnsi" w:hAnsiTheme="majorHAnsi" w:cstheme="majorHAnsi"/>
+          <w:sz w:val="36"/>
+          <w:szCs w:val="36"/>
+        </w:rPr>
+        <w:t>….</w:t>
+      </w:r>
+      <w:proofErr w:type="gramEnd"/>
+      <w:r>
+        <w:rPr>
+          <w:rFonts w:asciiTheme="majorHAnsi" w:hAnsiTheme="majorHAnsi" w:cstheme="majorHAnsi"/>
+          <w:sz w:val="36"/>
+          <w:szCs w:val="36"/>
+        </w:rPr>
+        <w:t>.</w:t>
+      </w:r>
+      <w:r>
+        <w:rPr>
+          <w:rFonts w:asciiTheme="majorHAnsi" w:hAnsiTheme="majorHAnsi" w:cstheme="majorHAnsi"/>
+          <w:sz w:val="36"/>
+          <w:szCs w:val="36"/>
+        </w:rPr>
+        <w:t>Pg.13</w:t>
+      </w:r>
+    </w:p>
+    <w:p>
+      <w:pPr>
+        <w:rPr>
+          <w:rFonts w:asciiTheme="majorHAnsi" w:hAnsiTheme="majorHAnsi" w:cstheme="majorHAnsi"/>
+          <w:sz w:val="36"/>
+          <w:szCs w:val="36"/>
+        </w:rPr>
+      </w:pPr>
+      <w:r>
+        <w:rPr>
+          <w:rFonts w:asciiTheme="majorHAnsi" w:hAnsiTheme="majorHAnsi" w:cstheme="majorHAnsi"/>
+          <w:sz w:val="36"/>
+          <w:szCs w:val="36"/>
+        </w:rPr>
+        <w:t>4.FUENTES DE FINANCIACIÓN</w:t>
+      </w:r>
+      <w:r>
+        <w:rPr>
+          <w:rFonts w:asciiTheme="majorHAnsi" w:hAnsiTheme="majorHAnsi" w:cstheme="majorHAnsi"/>
+          <w:sz w:val="36"/>
+          <w:szCs w:val="36"/>
+        </w:rPr>
+        <w:t>……………</w:t>
+      </w:r>
+      <w:r>
+        <w:rPr>
+          <w:rFonts w:asciiTheme="majorHAnsi" w:hAnsiTheme="majorHAnsi" w:cstheme="majorHAnsi"/>
+          <w:sz w:val="36"/>
+          <w:szCs w:val="36"/>
+        </w:rPr>
+        <w:t>…</w:t>
+      </w:r>
+      <w:proofErr w:type="gramStart"/>
+      <w:r>
+        <w:rPr>
+          <w:rFonts w:asciiTheme="majorHAnsi" w:hAnsiTheme="majorHAnsi" w:cstheme="majorHAnsi"/>
+          <w:sz w:val="36"/>
+          <w:szCs w:val="36"/>
+        </w:rPr>
+        <w:t>…….</w:t>
+      </w:r>
+      <w:proofErr w:type="gramEnd"/>
+      <w:r>
+        <w:rPr>
+          <w:rFonts w:asciiTheme="majorHAnsi" w:hAnsiTheme="majorHAnsi" w:cstheme="majorHAnsi"/>
+          <w:sz w:val="36"/>
+          <w:szCs w:val="36"/>
+        </w:rPr>
+        <w:t>.</w:t>
+      </w:r>
+      <w:r>
+        <w:rPr>
+          <w:rFonts w:asciiTheme="majorHAnsi" w:hAnsiTheme="majorHAnsi" w:cstheme="majorHAnsi"/>
+          <w:sz w:val="36"/>
+          <w:szCs w:val="36"/>
+        </w:rPr>
+        <w:t>Pg.13</w:t>
+      </w:r>
+      <w:r>
+        <w:rPr>
+          <w:rFonts w:asciiTheme="majorHAnsi" w:hAnsiTheme="majorHAnsi" w:cstheme="majorHAnsi"/>
+          <w:sz w:val="36"/>
+          <w:szCs w:val="36"/>
+        </w:rPr>
+        <w:t>-</w:t>
+      </w:r>
+      <w:r>
+        <w:rPr>
+          <w:rFonts w:asciiTheme="majorHAnsi" w:hAnsiTheme="majorHAnsi" w:cstheme="majorHAnsi"/>
+          <w:sz w:val="36"/>
+          <w:szCs w:val="36"/>
+        </w:rPr>
+        <w:t>14</w:t>
+      </w:r>
+    </w:p>
+    <w:p>
+      <w:pPr>
+        <w:rPr>
+          <w:rFonts w:asciiTheme="majorHAnsi" w:hAnsiTheme="majorHAnsi" w:cstheme="majorHAnsi"/>
+          <w:sz w:val="36"/>
+          <w:szCs w:val="36"/>
+        </w:rPr>
+      </w:pPr>
+      <w:r>
+        <w:rPr>
+          <w:rFonts w:asciiTheme="majorHAnsi" w:hAnsiTheme="majorHAnsi" w:cstheme="majorHAnsi"/>
+          <w:sz w:val="36"/>
+          <w:szCs w:val="36"/>
+        </w:rPr>
+        <w:t>5.TRÁMITES DE CONSTITUCIÓN Y PUESTA E</w:t>
+      </w:r>
+      <w:r>
+        <w:rPr>
+          <w:rFonts w:asciiTheme="majorHAnsi" w:hAnsiTheme="majorHAnsi" w:cstheme="majorHAnsi"/>
+          <w:sz w:val="36"/>
+          <w:szCs w:val="36"/>
+        </w:rPr>
+        <w:t>N</w:t>
+      </w:r>
+    </w:p>
+    <w:p>
+      <w:pPr>
+        <w:rPr>
+          <w:rFonts w:asciiTheme="majorHAnsi" w:hAnsiTheme="majorHAnsi" w:cstheme="majorHAnsi"/>
+          <w:sz w:val="36"/>
+          <w:szCs w:val="36"/>
+        </w:rPr>
+      </w:pPr>
+      <w:r>
+        <w:rPr>
+          <w:rFonts w:asciiTheme="majorHAnsi" w:hAnsiTheme="majorHAnsi" w:cstheme="majorHAnsi"/>
+          <w:sz w:val="36"/>
+          <w:szCs w:val="36"/>
+        </w:rPr>
+        <w:t>MARCHA</w:t>
+      </w:r>
+      <w:r>
+        <w:rPr>
+          <w:rFonts w:asciiTheme="majorHAnsi" w:hAnsiTheme="majorHAnsi" w:cstheme="majorHAnsi"/>
+          <w:sz w:val="36"/>
+          <w:szCs w:val="36"/>
+        </w:rPr>
+        <w:t>………………………………………………</w:t>
+      </w:r>
+      <w:r>
+        <w:rPr>
+          <w:rFonts w:asciiTheme="majorHAnsi" w:hAnsiTheme="majorHAnsi" w:cstheme="majorHAnsi"/>
+          <w:sz w:val="36"/>
+          <w:szCs w:val="36"/>
+        </w:rPr>
+        <w:t>…</w:t>
+      </w:r>
+      <w:r>
+        <w:rPr>
+          <w:rFonts w:asciiTheme="majorHAnsi" w:hAnsiTheme="majorHAnsi" w:cstheme="majorHAnsi"/>
+          <w:sz w:val="36"/>
+          <w:szCs w:val="36"/>
+        </w:rPr>
+        <w:t>……</w:t>
+      </w:r>
+      <w:r>
+        <w:rPr>
+          <w:rFonts w:asciiTheme="majorHAnsi" w:hAnsiTheme="majorHAnsi" w:cstheme="majorHAnsi"/>
+          <w:sz w:val="36"/>
+          <w:szCs w:val="36"/>
+        </w:rPr>
+        <w:t>Pg.15-24</w:t>
+      </w:r>
+    </w:p>
+    <w:p>
+      <w:pPr>
+        <w:rPr>
+          <w:rFonts w:asciiTheme="majorHAnsi" w:hAnsiTheme="majorHAnsi" w:cstheme="majorHAnsi"/>
+          <w:sz w:val="36"/>
+          <w:szCs w:val="36"/>
+        </w:rPr>
+      </w:pPr>
+      <w:r>
+        <w:rPr>
+          <w:rFonts w:asciiTheme="majorHAnsi" w:hAnsiTheme="majorHAnsi" w:cstheme="majorHAnsi"/>
+          <w:sz w:val="36"/>
+          <w:szCs w:val="36"/>
+        </w:rPr>
+        <w:t>6.PLAN DE MARKETING Y PLAN DE OPERACIONES</w:t>
+      </w:r>
+      <w:r>
+        <w:rPr>
+          <w:rFonts w:asciiTheme="majorHAnsi" w:hAnsiTheme="majorHAnsi" w:cstheme="majorHAnsi"/>
+          <w:sz w:val="36"/>
+          <w:szCs w:val="36"/>
+        </w:rPr>
+        <w:t>……………………………………………</w:t>
+      </w:r>
+      <w:r>
+        <w:rPr>
+          <w:rFonts w:asciiTheme="majorHAnsi" w:hAnsiTheme="majorHAnsi" w:cstheme="majorHAnsi"/>
+          <w:sz w:val="36"/>
+          <w:szCs w:val="36"/>
+        </w:rPr>
+        <w:t>…</w:t>
+      </w:r>
+      <w:r>
+        <w:rPr>
+          <w:rFonts w:asciiTheme="majorHAnsi" w:hAnsiTheme="majorHAnsi" w:cstheme="majorHAnsi"/>
+          <w:sz w:val="36"/>
+          <w:szCs w:val="36"/>
+        </w:rPr>
+        <w:t>Pg.25-3</w:t>
+      </w:r>
+      <w:r>
+        <w:rPr>
+          <w:rFonts w:asciiTheme="majorHAnsi" w:hAnsiTheme="majorHAnsi" w:cstheme="majorHAnsi"/>
+          <w:sz w:val="36"/>
+          <w:szCs w:val="36"/>
+        </w:rPr>
+        <w:t>0</w:t>
+      </w:r>
+    </w:p>
+    <w:p>
+      <w:pPr>
+        <w:rPr>
+          <w:rFonts w:asciiTheme="majorHAnsi" w:hAnsiTheme="majorHAnsi" w:cstheme="majorHAnsi"/>
+          <w:sz w:val="36"/>
+          <w:szCs w:val="36"/>
+        </w:rPr>
+      </w:pPr>
+      <w:r>
+        <w:rPr>
+          <w:rFonts w:asciiTheme="majorHAnsi" w:hAnsiTheme="majorHAnsi" w:cstheme="majorHAnsi"/>
+          <w:sz w:val="36"/>
+          <w:szCs w:val="36"/>
+        </w:rPr>
+        <w:t>6.1 Estudio de Mercado</w:t>
+      </w:r>
+      <w:r>
+        <w:rPr>
+          <w:rFonts w:asciiTheme="majorHAnsi" w:hAnsiTheme="majorHAnsi" w:cstheme="majorHAnsi"/>
+          <w:sz w:val="36"/>
+          <w:szCs w:val="36"/>
+        </w:rPr>
+        <w:t>…………………………</w:t>
+      </w:r>
+      <w:proofErr w:type="gramStart"/>
+      <w:r>
+        <w:rPr>
+          <w:rFonts w:asciiTheme="majorHAnsi" w:hAnsiTheme="majorHAnsi" w:cstheme="majorHAnsi"/>
+          <w:sz w:val="36"/>
+          <w:szCs w:val="36"/>
+        </w:rPr>
+        <w:t>……</w:t>
+      </w:r>
+      <w:r>
+        <w:rPr>
+          <w:rFonts w:asciiTheme="majorHAnsi" w:hAnsiTheme="majorHAnsi" w:cstheme="majorHAnsi"/>
+          <w:sz w:val="36"/>
+          <w:szCs w:val="36"/>
+        </w:rPr>
+        <w:t>.</w:t>
+      </w:r>
+      <w:proofErr w:type="gramEnd"/>
+      <w:r>
+        <w:rPr>
+          <w:rFonts w:asciiTheme="majorHAnsi" w:hAnsiTheme="majorHAnsi" w:cstheme="majorHAnsi"/>
+          <w:sz w:val="36"/>
+          <w:szCs w:val="36"/>
+        </w:rPr>
+        <w:t>Pg.25</w:t>
+      </w:r>
+    </w:p>
+    <w:p>
+      <w:pPr>
+        <w:rPr>
+          <w:rFonts w:asciiTheme="majorHAnsi" w:hAnsiTheme="majorHAnsi" w:cstheme="majorHAnsi"/>
+          <w:sz w:val="36"/>
+          <w:szCs w:val="36"/>
+        </w:rPr>
+      </w:pPr>
+      <w:r>
+        <w:rPr>
+          <w:rFonts w:asciiTheme="majorHAnsi" w:hAnsiTheme="majorHAnsi" w:cstheme="majorHAnsi"/>
+          <w:sz w:val="36"/>
+          <w:szCs w:val="36"/>
+        </w:rPr>
+        <w:lastRenderedPageBreak/>
+        <w:t>6.1.1 Análisis DAFO</w:t>
+      </w:r>
+      <w:r>
+        <w:rPr>
+          <w:rFonts w:asciiTheme="majorHAnsi" w:hAnsiTheme="majorHAnsi" w:cstheme="majorHAnsi"/>
+          <w:sz w:val="36"/>
+          <w:szCs w:val="36"/>
+        </w:rPr>
+        <w:t>……………………………………</w:t>
+      </w:r>
+      <w:r>
+        <w:rPr>
+          <w:rFonts w:asciiTheme="majorHAnsi" w:hAnsiTheme="majorHAnsi" w:cstheme="majorHAnsi"/>
+          <w:sz w:val="36"/>
+          <w:szCs w:val="36"/>
+        </w:rPr>
+        <w:t>…</w:t>
+      </w:r>
+      <w:r>
+        <w:rPr>
+          <w:rFonts w:asciiTheme="majorHAnsi" w:hAnsiTheme="majorHAnsi" w:cstheme="majorHAnsi"/>
+          <w:sz w:val="36"/>
+          <w:szCs w:val="36"/>
+        </w:rPr>
+        <w:t>Pg.26</w:t>
+      </w:r>
+    </w:p>
+    <w:p>
+      <w:pPr>
+        <w:rPr>
+          <w:rFonts w:asciiTheme="majorHAnsi" w:hAnsiTheme="majorHAnsi" w:cstheme="majorHAnsi"/>
+          <w:sz w:val="36"/>
+          <w:szCs w:val="36"/>
+        </w:rPr>
+      </w:pPr>
+      <w:r>
+        <w:rPr>
+          <w:rFonts w:asciiTheme="majorHAnsi" w:hAnsiTheme="majorHAnsi" w:cstheme="majorHAnsi"/>
+          <w:sz w:val="36"/>
+          <w:szCs w:val="36"/>
+        </w:rPr>
+        <w:t>6.2 El producto</w:t>
+      </w:r>
+      <w:r>
+        <w:rPr>
+          <w:rFonts w:asciiTheme="majorHAnsi" w:hAnsiTheme="majorHAnsi" w:cstheme="majorHAnsi"/>
+          <w:sz w:val="36"/>
+          <w:szCs w:val="36"/>
+        </w:rPr>
+        <w:t>………………………………………</w:t>
+      </w:r>
+      <w:proofErr w:type="gramStart"/>
+      <w:r>
+        <w:rPr>
+          <w:rFonts w:asciiTheme="majorHAnsi" w:hAnsiTheme="majorHAnsi" w:cstheme="majorHAnsi"/>
+          <w:sz w:val="36"/>
+          <w:szCs w:val="36"/>
+        </w:rPr>
+        <w:t>……</w:t>
+      </w:r>
+      <w:r>
+        <w:rPr>
+          <w:rFonts w:asciiTheme="majorHAnsi" w:hAnsiTheme="majorHAnsi" w:cstheme="majorHAnsi"/>
+          <w:sz w:val="36"/>
+          <w:szCs w:val="36"/>
+        </w:rPr>
+        <w:t>.</w:t>
+      </w:r>
+      <w:proofErr w:type="gramEnd"/>
+      <w:r>
+        <w:rPr>
+          <w:rFonts w:asciiTheme="majorHAnsi" w:hAnsiTheme="majorHAnsi" w:cstheme="majorHAnsi"/>
+          <w:sz w:val="36"/>
+          <w:szCs w:val="36"/>
+        </w:rPr>
+        <w:t>Pg.2</w:t>
+      </w:r>
+      <w:r>
+        <w:rPr>
+          <w:rFonts w:asciiTheme="majorHAnsi" w:hAnsiTheme="majorHAnsi" w:cstheme="majorHAnsi"/>
+          <w:sz w:val="36"/>
+          <w:szCs w:val="36"/>
+        </w:rPr>
+        <w:t>6</w:t>
+      </w:r>
+    </w:p>
+    <w:p>
+      <w:pPr>
+        <w:rPr>
+          <w:rFonts w:asciiTheme="majorHAnsi" w:hAnsiTheme="majorHAnsi" w:cstheme="majorHAnsi"/>
+          <w:sz w:val="36"/>
+          <w:szCs w:val="36"/>
+        </w:rPr>
+      </w:pPr>
+      <w:r>
+        <w:rPr>
+          <w:rFonts w:asciiTheme="majorHAnsi" w:hAnsiTheme="majorHAnsi" w:cstheme="majorHAnsi"/>
+          <w:sz w:val="36"/>
+          <w:szCs w:val="36"/>
+        </w:rPr>
+        <w:t>6.3 El precio y el aprovisionamiento</w:t>
+      </w:r>
+      <w:r>
+        <w:rPr>
+          <w:rFonts w:asciiTheme="majorHAnsi" w:hAnsiTheme="majorHAnsi" w:cstheme="majorHAnsi"/>
+          <w:sz w:val="36"/>
+          <w:szCs w:val="36"/>
+        </w:rPr>
+        <w:t>………</w:t>
+      </w:r>
+      <w:proofErr w:type="gramStart"/>
+      <w:r>
+        <w:rPr>
+          <w:rFonts w:asciiTheme="majorHAnsi" w:hAnsiTheme="majorHAnsi" w:cstheme="majorHAnsi"/>
+          <w:sz w:val="36"/>
+          <w:szCs w:val="36"/>
+        </w:rPr>
+        <w:t>…</w:t>
+      </w:r>
+      <w:r>
+        <w:rPr>
+          <w:rFonts w:asciiTheme="majorHAnsi" w:hAnsiTheme="majorHAnsi" w:cstheme="majorHAnsi"/>
+          <w:sz w:val="36"/>
+          <w:szCs w:val="36"/>
+        </w:rPr>
+        <w:t>…</w:t>
+      </w:r>
+      <w:r>
+        <w:rPr>
+          <w:rFonts w:asciiTheme="majorHAnsi" w:hAnsiTheme="majorHAnsi" w:cstheme="majorHAnsi"/>
+          <w:sz w:val="36"/>
+          <w:szCs w:val="36"/>
+        </w:rPr>
+        <w:t>.</w:t>
+      </w:r>
+      <w:proofErr w:type="gramEnd"/>
+      <w:r>
+        <w:rPr>
+          <w:rFonts w:asciiTheme="majorHAnsi" w:hAnsiTheme="majorHAnsi" w:cstheme="majorHAnsi"/>
+          <w:sz w:val="36"/>
+          <w:szCs w:val="36"/>
+        </w:rPr>
+        <w:t>Pg.27</w:t>
+      </w:r>
+    </w:p>
+    <w:p>
+      <w:pPr>
+        <w:rPr>
+          <w:rFonts w:asciiTheme="majorHAnsi" w:hAnsiTheme="majorHAnsi" w:cstheme="majorHAnsi"/>
+          <w:sz w:val="36"/>
+          <w:szCs w:val="36"/>
+        </w:rPr>
+      </w:pPr>
+      <w:r>
+        <w:rPr>
+          <w:rFonts w:asciiTheme="majorHAnsi" w:hAnsiTheme="majorHAnsi" w:cstheme="majorHAnsi"/>
+          <w:sz w:val="36"/>
+          <w:szCs w:val="36"/>
+        </w:rPr>
+        <w:t>6.4 Comunicación y distribución</w:t>
+      </w:r>
+      <w:r>
+        <w:rPr>
+          <w:rFonts w:asciiTheme="majorHAnsi" w:hAnsiTheme="majorHAnsi" w:cstheme="majorHAnsi"/>
+          <w:sz w:val="36"/>
+          <w:szCs w:val="36"/>
+        </w:rPr>
+        <w:t>……………</w:t>
+      </w:r>
+      <w:proofErr w:type="gramStart"/>
+      <w:r>
+        <w:rPr>
+          <w:rFonts w:asciiTheme="majorHAnsi" w:hAnsiTheme="majorHAnsi" w:cstheme="majorHAnsi"/>
+          <w:sz w:val="36"/>
+          <w:szCs w:val="36"/>
+        </w:rPr>
+        <w:t>……</w:t>
+      </w:r>
+      <w:r>
+        <w:rPr>
+          <w:rFonts w:asciiTheme="majorHAnsi" w:hAnsiTheme="majorHAnsi" w:cstheme="majorHAnsi"/>
+          <w:sz w:val="36"/>
+          <w:szCs w:val="36"/>
+        </w:rPr>
+        <w:t>.</w:t>
+      </w:r>
+      <w:proofErr w:type="gramEnd"/>
+      <w:r>
+        <w:rPr>
+          <w:rFonts w:asciiTheme="majorHAnsi" w:hAnsiTheme="majorHAnsi" w:cstheme="majorHAnsi"/>
+          <w:sz w:val="36"/>
+          <w:szCs w:val="36"/>
+        </w:rPr>
+        <w:t>.</w:t>
+      </w:r>
+      <w:r>
+        <w:rPr>
+          <w:rFonts w:asciiTheme="majorHAnsi" w:hAnsiTheme="majorHAnsi" w:cstheme="majorHAnsi"/>
+          <w:sz w:val="36"/>
+          <w:szCs w:val="36"/>
+        </w:rPr>
+        <w:t>Pg.27</w:t>
+      </w:r>
+    </w:p>
+    <w:p>
+      <w:pPr>
+        <w:rPr>
+          <w:rFonts w:asciiTheme="majorHAnsi" w:hAnsiTheme="majorHAnsi" w:cstheme="majorHAnsi"/>
+          <w:sz w:val="36"/>
+          <w:szCs w:val="36"/>
+        </w:rPr>
+      </w:pPr>
+      <w:r>
+        <w:rPr>
+          <w:rFonts w:asciiTheme="majorHAnsi" w:hAnsiTheme="majorHAnsi" w:cstheme="majorHAnsi"/>
+          <w:sz w:val="36"/>
+          <w:szCs w:val="36"/>
+        </w:rPr>
+        <w:t>6.5 La localización de la empresa</w:t>
+      </w:r>
+      <w:r>
+        <w:rPr>
+          <w:rFonts w:asciiTheme="majorHAnsi" w:hAnsiTheme="majorHAnsi" w:cstheme="majorHAnsi"/>
+          <w:sz w:val="36"/>
+          <w:szCs w:val="36"/>
+        </w:rPr>
+        <w:t>……………</w:t>
+      </w:r>
+      <w:proofErr w:type="gramStart"/>
+      <w:r>
+        <w:rPr>
+          <w:rFonts w:asciiTheme="majorHAnsi" w:hAnsiTheme="majorHAnsi" w:cstheme="majorHAnsi"/>
+          <w:sz w:val="36"/>
+          <w:szCs w:val="36"/>
+        </w:rPr>
+        <w:t>…</w:t>
+      </w:r>
+      <w:r>
+        <w:rPr>
+          <w:rFonts w:asciiTheme="majorHAnsi" w:hAnsiTheme="majorHAnsi" w:cstheme="majorHAnsi"/>
+          <w:sz w:val="36"/>
+          <w:szCs w:val="36"/>
+        </w:rPr>
+        <w:t>….</w:t>
+      </w:r>
+      <w:proofErr w:type="gramEnd"/>
+      <w:r>
+        <w:rPr>
+          <w:rFonts w:asciiTheme="majorHAnsi" w:hAnsiTheme="majorHAnsi" w:cstheme="majorHAnsi"/>
+          <w:sz w:val="36"/>
+          <w:szCs w:val="36"/>
+        </w:rPr>
+        <w:t>Pg.2</w:t>
+      </w:r>
+      <w:r>
+        <w:rPr>
+          <w:rFonts w:asciiTheme="majorHAnsi" w:hAnsiTheme="majorHAnsi" w:cstheme="majorHAnsi"/>
+          <w:sz w:val="36"/>
+          <w:szCs w:val="36"/>
+        </w:rPr>
+        <w:t>8</w:t>
+      </w:r>
+    </w:p>
+    <w:p>
+      <w:pPr>
+        <w:rPr>
+          <w:rFonts w:asciiTheme="majorHAnsi" w:hAnsiTheme="majorHAnsi" w:cstheme="majorHAnsi"/>
+          <w:sz w:val="36"/>
+          <w:szCs w:val="36"/>
+        </w:rPr>
+      </w:pPr>
+      <w:r>
+        <w:rPr>
+          <w:rFonts w:asciiTheme="majorHAnsi" w:hAnsiTheme="majorHAnsi" w:cstheme="majorHAnsi"/>
+          <w:sz w:val="36"/>
+          <w:szCs w:val="36"/>
+        </w:rPr>
+        <w:t>6.5.1 El local</w:t>
+      </w:r>
+      <w:r>
+        <w:rPr>
+          <w:rFonts w:asciiTheme="majorHAnsi" w:hAnsiTheme="majorHAnsi" w:cstheme="majorHAnsi"/>
+          <w:sz w:val="36"/>
+          <w:szCs w:val="36"/>
+        </w:rPr>
+        <w:t xml:space="preserve"> y la localización…………………</w:t>
+      </w:r>
+      <w:proofErr w:type="gramStart"/>
+      <w:r>
+        <w:rPr>
+          <w:rFonts w:asciiTheme="majorHAnsi" w:hAnsiTheme="majorHAnsi" w:cstheme="majorHAnsi"/>
+          <w:sz w:val="36"/>
+          <w:szCs w:val="36"/>
+        </w:rPr>
+        <w:t>……</w:t>
+      </w:r>
+      <w:r>
+        <w:rPr>
+          <w:rFonts w:asciiTheme="majorHAnsi" w:hAnsiTheme="majorHAnsi" w:cstheme="majorHAnsi"/>
+          <w:sz w:val="36"/>
+          <w:szCs w:val="36"/>
+        </w:rPr>
+        <w:t>.</w:t>
+      </w:r>
+      <w:proofErr w:type="gramEnd"/>
+      <w:r>
+        <w:rPr>
+          <w:rFonts w:asciiTheme="majorHAnsi" w:hAnsiTheme="majorHAnsi" w:cstheme="majorHAnsi"/>
+          <w:sz w:val="36"/>
+          <w:szCs w:val="36"/>
+        </w:rPr>
+        <w:t>.</w:t>
+      </w:r>
+      <w:r>
+        <w:rPr>
+          <w:rFonts w:asciiTheme="majorHAnsi" w:hAnsiTheme="majorHAnsi" w:cstheme="majorHAnsi"/>
+          <w:sz w:val="36"/>
+          <w:szCs w:val="36"/>
+        </w:rPr>
+        <w:t>Pg.28</w:t>
+      </w:r>
+    </w:p>
+    <w:p>
+      <w:pPr>
+        <w:rPr>
+          <w:rFonts w:asciiTheme="majorHAnsi" w:hAnsiTheme="majorHAnsi" w:cstheme="majorHAnsi"/>
+          <w:sz w:val="36"/>
+          <w:szCs w:val="36"/>
+        </w:rPr>
+      </w:pPr>
+      <w:r>
+        <w:rPr>
+          <w:rFonts w:asciiTheme="majorHAnsi" w:hAnsiTheme="majorHAnsi" w:cstheme="majorHAnsi"/>
+          <w:sz w:val="36"/>
+          <w:szCs w:val="36"/>
+        </w:rPr>
+        <w:t>6.6 Aprovisionamiento y existencias</w:t>
+      </w:r>
+      <w:r>
+        <w:rPr>
+          <w:rFonts w:asciiTheme="majorHAnsi" w:hAnsiTheme="majorHAnsi" w:cstheme="majorHAnsi"/>
+          <w:sz w:val="36"/>
+          <w:szCs w:val="36"/>
+        </w:rPr>
+        <w:t>………</w:t>
+      </w:r>
+      <w:proofErr w:type="gramStart"/>
+      <w:r>
+        <w:rPr>
+          <w:rFonts w:asciiTheme="majorHAnsi" w:hAnsiTheme="majorHAnsi" w:cstheme="majorHAnsi"/>
+          <w:sz w:val="36"/>
+          <w:szCs w:val="36"/>
+        </w:rPr>
+        <w:t>…</w:t>
+      </w:r>
+      <w:r>
+        <w:rPr>
+          <w:rFonts w:asciiTheme="majorHAnsi" w:hAnsiTheme="majorHAnsi" w:cstheme="majorHAnsi"/>
+          <w:sz w:val="36"/>
+          <w:szCs w:val="36"/>
+        </w:rPr>
+        <w:t>…</w:t>
+      </w:r>
+      <w:r>
+        <w:rPr>
+          <w:rFonts w:asciiTheme="majorHAnsi" w:hAnsiTheme="majorHAnsi" w:cstheme="majorHAnsi"/>
+          <w:sz w:val="36"/>
+          <w:szCs w:val="36"/>
+        </w:rPr>
+        <w:t>.</w:t>
+      </w:r>
+      <w:proofErr w:type="gramEnd"/>
+      <w:r>
+        <w:rPr>
+          <w:rFonts w:asciiTheme="majorHAnsi" w:hAnsiTheme="majorHAnsi" w:cstheme="majorHAnsi"/>
+          <w:sz w:val="36"/>
+          <w:szCs w:val="36"/>
+        </w:rPr>
+        <w:t>Pg.28</w:t>
+      </w:r>
+      <w:r>
+        <w:rPr>
+          <w:rFonts w:asciiTheme="majorHAnsi" w:hAnsiTheme="majorHAnsi" w:cstheme="majorHAnsi"/>
+          <w:sz w:val="36"/>
+          <w:szCs w:val="36"/>
+        </w:rPr>
+        <w:t>-</w:t>
+      </w:r>
+      <w:r>
+        <w:rPr>
+          <w:rFonts w:asciiTheme="majorHAnsi" w:hAnsiTheme="majorHAnsi" w:cstheme="majorHAnsi"/>
+          <w:sz w:val="36"/>
+          <w:szCs w:val="36"/>
+        </w:rPr>
+        <w:t>3</w:t>
+      </w:r>
+      <w:r>
+        <w:rPr>
+          <w:rFonts w:asciiTheme="majorHAnsi" w:hAnsiTheme="majorHAnsi" w:cstheme="majorHAnsi"/>
+          <w:sz w:val="36"/>
+          <w:szCs w:val="36"/>
+        </w:rPr>
+        <w:t>0</w:t>
+      </w:r>
+    </w:p>
+    <w:p>
+      <w:pPr>
+        <w:rPr>
+          <w:rFonts w:asciiTheme="majorHAnsi" w:hAnsiTheme="majorHAnsi" w:cstheme="majorHAnsi"/>
+          <w:sz w:val="36"/>
+          <w:szCs w:val="36"/>
+        </w:rPr>
+      </w:pPr>
+      <w:r>
+        <w:rPr>
+          <w:rFonts w:asciiTheme="majorHAnsi" w:hAnsiTheme="majorHAnsi" w:cstheme="majorHAnsi"/>
+          <w:sz w:val="36"/>
+          <w:szCs w:val="36"/>
+        </w:rPr>
+        <w:t>6.6.1 Suministros</w:t>
+      </w:r>
+      <w:r>
+        <w:rPr>
+          <w:rFonts w:asciiTheme="majorHAnsi" w:hAnsiTheme="majorHAnsi" w:cstheme="majorHAnsi"/>
+          <w:sz w:val="36"/>
+          <w:szCs w:val="36"/>
+        </w:rPr>
+        <w:t>……………………………………</w:t>
+      </w:r>
+      <w:proofErr w:type="gramStart"/>
+      <w:r>
+        <w:rPr>
+          <w:rFonts w:asciiTheme="majorHAnsi" w:hAnsiTheme="majorHAnsi" w:cstheme="majorHAnsi"/>
+          <w:sz w:val="36"/>
+          <w:szCs w:val="36"/>
+        </w:rPr>
+        <w:t>…</w:t>
+      </w:r>
+      <w:r>
+        <w:rPr>
+          <w:rFonts w:asciiTheme="majorHAnsi" w:hAnsiTheme="majorHAnsi" w:cstheme="majorHAnsi"/>
+          <w:sz w:val="36"/>
+          <w:szCs w:val="36"/>
+        </w:rPr>
+        <w:t>….</w:t>
+      </w:r>
+      <w:proofErr w:type="gramEnd"/>
+      <w:r>
+        <w:rPr>
+          <w:rFonts w:asciiTheme="majorHAnsi" w:hAnsiTheme="majorHAnsi" w:cstheme="majorHAnsi"/>
+          <w:sz w:val="36"/>
+          <w:szCs w:val="36"/>
+        </w:rPr>
+        <w:t>Pg.28</w:t>
+      </w:r>
+    </w:p>
+    <w:p>
+      <w:pPr>
+        <w:rPr>
+          <w:rFonts w:asciiTheme="majorHAnsi" w:hAnsiTheme="majorHAnsi" w:cstheme="majorHAnsi"/>
+          <w:sz w:val="36"/>
+          <w:szCs w:val="36"/>
+        </w:rPr>
+      </w:pPr>
+      <w:r>
+        <w:rPr>
+          <w:rFonts w:asciiTheme="majorHAnsi" w:hAnsiTheme="majorHAnsi" w:cstheme="majorHAnsi"/>
+          <w:sz w:val="36"/>
+          <w:szCs w:val="36"/>
+        </w:rPr>
+        <w:t>6.6.2 Seguros</w:t>
+      </w:r>
+      <w:r>
+        <w:rPr>
+          <w:rFonts w:asciiTheme="majorHAnsi" w:hAnsiTheme="majorHAnsi" w:cstheme="majorHAnsi"/>
+          <w:sz w:val="36"/>
+          <w:szCs w:val="36"/>
+        </w:rPr>
+        <w:t>…………………………………………</w:t>
+      </w:r>
+      <w:proofErr w:type="gramStart"/>
+      <w:r>
+        <w:rPr>
+          <w:rFonts w:asciiTheme="majorHAnsi" w:hAnsiTheme="majorHAnsi" w:cstheme="majorHAnsi"/>
+          <w:sz w:val="36"/>
+          <w:szCs w:val="36"/>
+        </w:rPr>
+        <w:t>…</w:t>
+      </w:r>
+      <w:r>
+        <w:rPr>
+          <w:rFonts w:asciiTheme="majorHAnsi" w:hAnsiTheme="majorHAnsi" w:cstheme="majorHAnsi"/>
+          <w:sz w:val="36"/>
+          <w:szCs w:val="36"/>
+        </w:rPr>
+        <w:t>….</w:t>
+      </w:r>
+      <w:proofErr w:type="gramEnd"/>
+      <w:r>
+        <w:rPr>
+          <w:rFonts w:asciiTheme="majorHAnsi" w:hAnsiTheme="majorHAnsi" w:cstheme="majorHAnsi"/>
+          <w:sz w:val="36"/>
+          <w:szCs w:val="36"/>
+        </w:rPr>
+        <w:t>.</w:t>
+      </w:r>
+      <w:r>
+        <w:rPr>
+          <w:rFonts w:asciiTheme="majorHAnsi" w:hAnsiTheme="majorHAnsi" w:cstheme="majorHAnsi"/>
+          <w:sz w:val="36"/>
+          <w:szCs w:val="36"/>
+        </w:rPr>
+        <w:t>Pg.28</w:t>
+      </w:r>
+      <w:r>
+        <w:rPr>
+          <w:rFonts w:asciiTheme="majorHAnsi" w:hAnsiTheme="majorHAnsi" w:cstheme="majorHAnsi"/>
+          <w:sz w:val="36"/>
+          <w:szCs w:val="36"/>
+        </w:rPr>
+        <w:t>-</w:t>
+      </w:r>
+      <w:r>
+        <w:rPr>
+          <w:rFonts w:asciiTheme="majorHAnsi" w:hAnsiTheme="majorHAnsi" w:cstheme="majorHAnsi"/>
+          <w:sz w:val="36"/>
+          <w:szCs w:val="36"/>
+        </w:rPr>
+        <w:t>29</w:t>
+      </w:r>
+    </w:p>
+    <w:p>
+      <w:pPr>
+        <w:rPr>
+          <w:rFonts w:asciiTheme="majorHAnsi" w:hAnsiTheme="majorHAnsi" w:cstheme="majorHAnsi"/>
+          <w:sz w:val="36"/>
+          <w:szCs w:val="36"/>
+        </w:rPr>
+      </w:pPr>
+      <w:r>
+        <w:rPr>
+          <w:rFonts w:asciiTheme="majorHAnsi" w:hAnsiTheme="majorHAnsi" w:cstheme="majorHAnsi"/>
+          <w:sz w:val="36"/>
+          <w:szCs w:val="36"/>
+        </w:rPr>
+        <w:t>6.6.3 Mobiliario</w:t>
+      </w:r>
+      <w:r>
+        <w:rPr>
+          <w:rFonts w:asciiTheme="majorHAnsi" w:hAnsiTheme="majorHAnsi" w:cstheme="majorHAnsi"/>
+          <w:sz w:val="36"/>
+          <w:szCs w:val="36"/>
+        </w:rPr>
+        <w:t>………………………………………</w:t>
+      </w:r>
+      <w:proofErr w:type="gramStart"/>
+      <w:r>
+        <w:rPr>
+          <w:rFonts w:asciiTheme="majorHAnsi" w:hAnsiTheme="majorHAnsi" w:cstheme="majorHAnsi"/>
+          <w:sz w:val="36"/>
+          <w:szCs w:val="36"/>
+        </w:rPr>
+        <w:t>…</w:t>
+      </w:r>
+      <w:r>
+        <w:rPr>
+          <w:rFonts w:asciiTheme="majorHAnsi" w:hAnsiTheme="majorHAnsi" w:cstheme="majorHAnsi"/>
+          <w:sz w:val="36"/>
+          <w:szCs w:val="36"/>
+        </w:rPr>
+        <w:t>….</w:t>
+      </w:r>
+      <w:proofErr w:type="gramEnd"/>
+      <w:r>
+        <w:rPr>
+          <w:rFonts w:asciiTheme="majorHAnsi" w:hAnsiTheme="majorHAnsi" w:cstheme="majorHAnsi"/>
+          <w:sz w:val="36"/>
+          <w:szCs w:val="36"/>
+        </w:rPr>
+        <w:t>Pg.29</w:t>
+      </w:r>
+    </w:p>
+    <w:p>
+      <w:pPr>
+        <w:rPr>
+          <w:rFonts w:asciiTheme="majorHAnsi" w:hAnsiTheme="majorHAnsi" w:cstheme="majorHAnsi"/>
+          <w:sz w:val="36"/>
+          <w:szCs w:val="36"/>
+        </w:rPr>
+      </w:pPr>
+      <w:r>
+        <w:rPr>
+          <w:rFonts w:asciiTheme="majorHAnsi" w:hAnsiTheme="majorHAnsi" w:cstheme="majorHAnsi"/>
+          <w:sz w:val="36"/>
+          <w:szCs w:val="36"/>
+        </w:rPr>
+        <w:t>6.6.4Equipos e informática</w:t>
+      </w:r>
+      <w:r>
+        <w:rPr>
+          <w:rFonts w:asciiTheme="majorHAnsi" w:hAnsiTheme="majorHAnsi" w:cstheme="majorHAnsi"/>
+          <w:sz w:val="36"/>
+          <w:szCs w:val="36"/>
+        </w:rPr>
+        <w:t>…………………………</w:t>
+      </w:r>
+      <w:r>
+        <w:rPr>
+          <w:rFonts w:asciiTheme="majorHAnsi" w:hAnsiTheme="majorHAnsi" w:cstheme="majorHAnsi"/>
+          <w:sz w:val="36"/>
+          <w:szCs w:val="36"/>
+        </w:rPr>
+        <w:t>…</w:t>
+      </w:r>
+      <w:r>
+        <w:rPr>
+          <w:rFonts w:asciiTheme="majorHAnsi" w:hAnsiTheme="majorHAnsi" w:cstheme="majorHAnsi"/>
+          <w:sz w:val="36"/>
+          <w:szCs w:val="36"/>
+        </w:rPr>
+        <w:t>Pg.</w:t>
+      </w:r>
+      <w:r>
+        <w:rPr>
+          <w:rFonts w:asciiTheme="majorHAnsi" w:hAnsiTheme="majorHAnsi" w:cstheme="majorHAnsi"/>
+          <w:sz w:val="36"/>
+          <w:szCs w:val="36"/>
+        </w:rPr>
+        <w:t>29</w:t>
+      </w:r>
+    </w:p>
+    <w:p>
+      <w:pPr>
+        <w:rPr>
+          <w:rFonts w:asciiTheme="majorHAnsi" w:hAnsiTheme="majorHAnsi" w:cstheme="majorHAnsi"/>
+          <w:sz w:val="36"/>
+          <w:szCs w:val="36"/>
+        </w:rPr>
+      </w:pPr>
+      <w:r>
+        <w:rPr>
+          <w:rFonts w:asciiTheme="majorHAnsi" w:hAnsiTheme="majorHAnsi" w:cstheme="majorHAnsi"/>
+          <w:sz w:val="36"/>
+          <w:szCs w:val="36"/>
+        </w:rPr>
+        <w:t>6.6.5 Material de Oficina</w:t>
+      </w:r>
+      <w:r>
+        <w:rPr>
+          <w:rFonts w:asciiTheme="majorHAnsi" w:hAnsiTheme="majorHAnsi" w:cstheme="majorHAnsi"/>
+          <w:sz w:val="36"/>
+          <w:szCs w:val="36"/>
+        </w:rPr>
+        <w:t>…………………………</w:t>
+      </w:r>
+      <w:proofErr w:type="gramStart"/>
+      <w:r>
+        <w:rPr>
+          <w:rFonts w:asciiTheme="majorHAnsi" w:hAnsiTheme="majorHAnsi" w:cstheme="majorHAnsi"/>
+          <w:sz w:val="36"/>
+          <w:szCs w:val="36"/>
+        </w:rPr>
+        <w:t>…</w:t>
+      </w:r>
+      <w:r>
+        <w:rPr>
+          <w:rFonts w:asciiTheme="majorHAnsi" w:hAnsiTheme="majorHAnsi" w:cstheme="majorHAnsi"/>
+          <w:sz w:val="36"/>
+          <w:szCs w:val="36"/>
+        </w:rPr>
+        <w:t>….</w:t>
+      </w:r>
+      <w:proofErr w:type="gramEnd"/>
+      <w:r>
+        <w:rPr>
+          <w:rFonts w:asciiTheme="majorHAnsi" w:hAnsiTheme="majorHAnsi" w:cstheme="majorHAnsi"/>
+          <w:sz w:val="36"/>
+          <w:szCs w:val="36"/>
+        </w:rPr>
+        <w:t>Pg.30</w:t>
+      </w:r>
+    </w:p>
+    <w:p>
+      <w:pPr>
+        <w:rPr>
+          <w:rFonts w:asciiTheme="majorHAnsi" w:hAnsiTheme="majorHAnsi" w:cstheme="majorHAnsi"/>
+          <w:sz w:val="36"/>
+          <w:szCs w:val="36"/>
+        </w:rPr>
+      </w:pPr>
+      <w:r>
+        <w:rPr>
+          <w:rFonts w:asciiTheme="majorHAnsi" w:hAnsiTheme="majorHAnsi" w:cstheme="majorHAnsi"/>
+          <w:sz w:val="36"/>
+          <w:szCs w:val="36"/>
+        </w:rPr>
+        <w:t>6.7 Plan de inversiones y gastos generales</w:t>
+      </w:r>
+      <w:proofErr w:type="gramStart"/>
+      <w:r>
+        <w:rPr>
+          <w:rFonts w:asciiTheme="majorHAnsi" w:hAnsiTheme="majorHAnsi" w:cstheme="majorHAnsi"/>
+          <w:sz w:val="36"/>
+          <w:szCs w:val="36"/>
+        </w:rPr>
+        <w:t>…</w:t>
+      </w:r>
+      <w:r>
+        <w:rPr>
+          <w:rFonts w:asciiTheme="majorHAnsi" w:hAnsiTheme="majorHAnsi" w:cstheme="majorHAnsi"/>
+          <w:sz w:val="36"/>
+          <w:szCs w:val="36"/>
+        </w:rPr>
+        <w:t>….</w:t>
+      </w:r>
+      <w:proofErr w:type="gramEnd"/>
+      <w:r>
+        <w:rPr>
+          <w:rFonts w:asciiTheme="majorHAnsi" w:hAnsiTheme="majorHAnsi" w:cstheme="majorHAnsi"/>
+          <w:sz w:val="36"/>
+          <w:szCs w:val="36"/>
+        </w:rPr>
+        <w:t>Pg.3</w:t>
+      </w:r>
+      <w:r>
+        <w:rPr>
+          <w:rFonts w:asciiTheme="majorHAnsi" w:hAnsiTheme="majorHAnsi" w:cstheme="majorHAnsi"/>
+          <w:sz w:val="36"/>
+          <w:szCs w:val="36"/>
+        </w:rPr>
+        <w:t>0</w:t>
+      </w:r>
+    </w:p>
+    <w:p>
+      <w:pPr>
+        <w:rPr>
+          <w:rFonts w:asciiTheme="majorHAnsi" w:hAnsiTheme="majorHAnsi" w:cstheme="majorHAnsi"/>
+          <w:sz w:val="36"/>
+          <w:szCs w:val="36"/>
+        </w:rPr>
+      </w:pPr>
+      <w:r>
+        <w:rPr>
+          <w:rFonts w:asciiTheme="majorHAnsi" w:hAnsiTheme="majorHAnsi" w:cstheme="majorHAnsi"/>
+          <w:sz w:val="36"/>
+          <w:szCs w:val="36"/>
+        </w:rPr>
+        <w:t>7. GESTIÓN ADMINISTRATIVA</w:t>
+      </w:r>
+      <w:r>
+        <w:rPr>
+          <w:rFonts w:asciiTheme="majorHAnsi" w:hAnsiTheme="majorHAnsi" w:cstheme="majorHAnsi"/>
+          <w:sz w:val="36"/>
+          <w:szCs w:val="36"/>
+        </w:rPr>
+        <w:t>………………</w:t>
+      </w:r>
+      <w:r>
+        <w:rPr>
+          <w:rFonts w:asciiTheme="majorHAnsi" w:hAnsiTheme="majorHAnsi" w:cstheme="majorHAnsi"/>
+          <w:sz w:val="36"/>
+          <w:szCs w:val="36"/>
+        </w:rPr>
+        <w:t>…</w:t>
+      </w:r>
+      <w:proofErr w:type="gramStart"/>
+      <w:r>
+        <w:rPr>
+          <w:rFonts w:asciiTheme="majorHAnsi" w:hAnsiTheme="majorHAnsi" w:cstheme="majorHAnsi"/>
+          <w:sz w:val="36"/>
+          <w:szCs w:val="36"/>
+        </w:rPr>
+        <w:t>……</w:t>
+      </w:r>
+      <w:r>
+        <w:rPr>
+          <w:rFonts w:asciiTheme="majorHAnsi" w:hAnsiTheme="majorHAnsi" w:cstheme="majorHAnsi"/>
+          <w:sz w:val="36"/>
+          <w:szCs w:val="36"/>
+        </w:rPr>
+        <w:t>.</w:t>
+      </w:r>
+      <w:proofErr w:type="gramEnd"/>
+      <w:r>
+        <w:rPr>
+          <w:rFonts w:asciiTheme="majorHAnsi" w:hAnsiTheme="majorHAnsi" w:cstheme="majorHAnsi"/>
+          <w:sz w:val="36"/>
+          <w:szCs w:val="36"/>
+        </w:rPr>
+        <w:t>.</w:t>
+      </w:r>
+      <w:r>
+        <w:rPr>
+          <w:rFonts w:asciiTheme="majorHAnsi" w:hAnsiTheme="majorHAnsi" w:cstheme="majorHAnsi"/>
+          <w:sz w:val="36"/>
+          <w:szCs w:val="36"/>
+        </w:rPr>
+        <w:t>Pg.3</w:t>
+      </w:r>
+      <w:r>
+        <w:rPr>
+          <w:rFonts w:asciiTheme="majorHAnsi" w:hAnsiTheme="majorHAnsi" w:cstheme="majorHAnsi"/>
+          <w:sz w:val="36"/>
+          <w:szCs w:val="36"/>
+        </w:rPr>
+        <w:t>1</w:t>
+      </w:r>
+      <w:r>
+        <w:rPr>
+          <w:rFonts w:asciiTheme="majorHAnsi" w:hAnsiTheme="majorHAnsi" w:cstheme="majorHAnsi"/>
+          <w:sz w:val="36"/>
+          <w:szCs w:val="36"/>
+        </w:rPr>
+        <w:t>-3</w:t>
+      </w:r>
+      <w:r>
+        <w:rPr>
+          <w:rFonts w:asciiTheme="majorHAnsi" w:hAnsiTheme="majorHAnsi" w:cstheme="majorHAnsi"/>
+          <w:sz w:val="36"/>
+          <w:szCs w:val="36"/>
+        </w:rPr>
+        <w:t>3</w:t>
+      </w:r>
+    </w:p>
+    <w:p>
+      <w:pPr>
+        <w:rPr>
+          <w:rFonts w:asciiTheme="majorHAnsi" w:hAnsiTheme="majorHAnsi" w:cstheme="majorHAnsi"/>
+          <w:sz w:val="36"/>
+          <w:szCs w:val="36"/>
+        </w:rPr>
+      </w:pPr>
+      <w:r>
+        <w:rPr>
+          <w:rFonts w:asciiTheme="majorHAnsi" w:hAnsiTheme="majorHAnsi" w:cstheme="majorHAnsi"/>
+          <w:sz w:val="36"/>
+          <w:szCs w:val="36"/>
+        </w:rPr>
+        <w:t>7.1 Presupuesto</w:t>
+      </w:r>
+      <w:r>
+        <w:rPr>
+          <w:rFonts w:asciiTheme="majorHAnsi" w:hAnsiTheme="majorHAnsi" w:cstheme="majorHAnsi"/>
+          <w:sz w:val="36"/>
+          <w:szCs w:val="36"/>
+        </w:rPr>
+        <w:t>………………………………………</w:t>
+      </w:r>
+      <w:proofErr w:type="gramStart"/>
+      <w:r>
+        <w:rPr>
+          <w:rFonts w:asciiTheme="majorHAnsi" w:hAnsiTheme="majorHAnsi" w:cstheme="majorHAnsi"/>
+          <w:sz w:val="36"/>
+          <w:szCs w:val="36"/>
+        </w:rPr>
+        <w:t>…</w:t>
+      </w:r>
+      <w:r>
+        <w:rPr>
+          <w:rFonts w:asciiTheme="majorHAnsi" w:hAnsiTheme="majorHAnsi" w:cstheme="majorHAnsi"/>
+          <w:sz w:val="36"/>
+          <w:szCs w:val="36"/>
+        </w:rPr>
+        <w:t>….</w:t>
+      </w:r>
+      <w:proofErr w:type="gramEnd"/>
+      <w:r>
+        <w:rPr>
+          <w:rFonts w:asciiTheme="majorHAnsi" w:hAnsiTheme="majorHAnsi" w:cstheme="majorHAnsi"/>
+          <w:sz w:val="36"/>
+          <w:szCs w:val="36"/>
+        </w:rPr>
+        <w:t>.</w:t>
+      </w:r>
+      <w:r>
+        <w:rPr>
+          <w:rFonts w:asciiTheme="majorHAnsi" w:hAnsiTheme="majorHAnsi" w:cstheme="majorHAnsi"/>
+          <w:sz w:val="36"/>
+          <w:szCs w:val="36"/>
+        </w:rPr>
+        <w:t>Pg.3</w:t>
+      </w:r>
+      <w:r>
+        <w:rPr>
+          <w:rFonts w:asciiTheme="majorHAnsi" w:hAnsiTheme="majorHAnsi" w:cstheme="majorHAnsi"/>
+          <w:sz w:val="36"/>
+          <w:szCs w:val="36"/>
+        </w:rPr>
+        <w:t>1</w:t>
+      </w:r>
+    </w:p>
+    <w:p>
+      <w:pPr>
+        <w:rPr>
+          <w:rFonts w:asciiTheme="majorHAnsi" w:hAnsiTheme="majorHAnsi" w:cstheme="majorHAnsi"/>
+          <w:sz w:val="36"/>
+          <w:szCs w:val="36"/>
+        </w:rPr>
+      </w:pPr>
+      <w:r>
+        <w:rPr>
+          <w:rFonts w:asciiTheme="majorHAnsi" w:hAnsiTheme="majorHAnsi" w:cstheme="majorHAnsi"/>
+          <w:sz w:val="36"/>
+          <w:szCs w:val="36"/>
+        </w:rPr>
+        <w:t>7.2 Pedido</w:t>
+      </w:r>
+      <w:r>
+        <w:rPr>
+          <w:rFonts w:asciiTheme="majorHAnsi" w:hAnsiTheme="majorHAnsi" w:cstheme="majorHAnsi"/>
+          <w:sz w:val="36"/>
+          <w:szCs w:val="36"/>
+        </w:rPr>
+        <w:t>…………………………………………………</w:t>
+      </w:r>
+      <w:r>
+        <w:rPr>
+          <w:rFonts w:asciiTheme="majorHAnsi" w:hAnsiTheme="majorHAnsi" w:cstheme="majorHAnsi"/>
+          <w:sz w:val="36"/>
+          <w:szCs w:val="36"/>
+        </w:rPr>
+        <w:t>…</w:t>
+      </w:r>
+      <w:r>
+        <w:rPr>
+          <w:rFonts w:asciiTheme="majorHAnsi" w:hAnsiTheme="majorHAnsi" w:cstheme="majorHAnsi"/>
+          <w:sz w:val="36"/>
+          <w:szCs w:val="36"/>
+        </w:rPr>
+        <w:t>…</w:t>
+      </w:r>
+      <w:r>
+        <w:rPr>
+          <w:rFonts w:asciiTheme="majorHAnsi" w:hAnsiTheme="majorHAnsi" w:cstheme="majorHAnsi"/>
+          <w:sz w:val="36"/>
+          <w:szCs w:val="36"/>
+        </w:rPr>
+        <w:t>Pg.3</w:t>
+      </w:r>
+      <w:r>
+        <w:rPr>
+          <w:rFonts w:asciiTheme="majorHAnsi" w:hAnsiTheme="majorHAnsi" w:cstheme="majorHAnsi"/>
+          <w:sz w:val="36"/>
+          <w:szCs w:val="36"/>
+        </w:rPr>
+        <w:t>2</w:t>
+      </w:r>
+    </w:p>
+    <w:p>
+      <w:pPr>
+        <w:rPr>
+          <w:rFonts w:asciiTheme="majorHAnsi" w:hAnsiTheme="majorHAnsi" w:cstheme="majorHAnsi"/>
+          <w:sz w:val="36"/>
+          <w:szCs w:val="36"/>
+        </w:rPr>
+      </w:pPr>
+      <w:r>
+        <w:rPr>
+          <w:rFonts w:asciiTheme="majorHAnsi" w:hAnsiTheme="majorHAnsi" w:cstheme="majorHAnsi"/>
+          <w:sz w:val="36"/>
+          <w:szCs w:val="36"/>
+        </w:rPr>
+        <w:t>7.3 Factura</w:t>
+      </w:r>
+      <w:r>
+        <w:rPr>
+          <w:rFonts w:asciiTheme="majorHAnsi" w:hAnsiTheme="majorHAnsi" w:cstheme="majorHAnsi"/>
+          <w:sz w:val="36"/>
+          <w:szCs w:val="36"/>
+        </w:rPr>
+        <w:t>………………………………………………</w:t>
+      </w:r>
+      <w:proofErr w:type="gramStart"/>
+      <w:r>
+        <w:rPr>
+          <w:rFonts w:asciiTheme="majorHAnsi" w:hAnsiTheme="majorHAnsi" w:cstheme="majorHAnsi"/>
+          <w:sz w:val="36"/>
+          <w:szCs w:val="36"/>
+        </w:rPr>
+        <w:t>…</w:t>
+      </w:r>
+      <w:r>
+        <w:rPr>
+          <w:rFonts w:asciiTheme="majorHAnsi" w:hAnsiTheme="majorHAnsi" w:cstheme="majorHAnsi"/>
+          <w:sz w:val="36"/>
+          <w:szCs w:val="36"/>
+        </w:rPr>
+        <w:t>….</w:t>
+      </w:r>
+      <w:proofErr w:type="gramEnd"/>
+      <w:r>
+        <w:rPr>
+          <w:rFonts w:asciiTheme="majorHAnsi" w:hAnsiTheme="majorHAnsi" w:cstheme="majorHAnsi"/>
+          <w:sz w:val="36"/>
+          <w:szCs w:val="36"/>
+        </w:rPr>
+        <w:t>.</w:t>
+      </w:r>
+      <w:r>
+        <w:rPr>
+          <w:rFonts w:asciiTheme="majorHAnsi" w:hAnsiTheme="majorHAnsi" w:cstheme="majorHAnsi"/>
+          <w:sz w:val="36"/>
+          <w:szCs w:val="36"/>
+        </w:rPr>
+        <w:t>Pg.3</w:t>
+      </w:r>
+      <w:r>
+        <w:rPr>
+          <w:rFonts w:asciiTheme="majorHAnsi" w:hAnsiTheme="majorHAnsi" w:cstheme="majorHAnsi"/>
+          <w:sz w:val="36"/>
+          <w:szCs w:val="36"/>
+        </w:rPr>
+        <w:t>3</w:t>
+      </w:r>
+    </w:p>
+    <w:p>
+      <w:pPr>
+        <w:rPr>
+          <w:rFonts w:asciiTheme="majorHAnsi" w:hAnsiTheme="majorHAnsi" w:cstheme="majorHAnsi"/>
+          <w:sz w:val="36"/>
+          <w:szCs w:val="36"/>
+        </w:rPr>
+      </w:pPr>
+      <w:r>
+        <w:rPr>
+          <w:rFonts w:asciiTheme="majorHAnsi" w:hAnsiTheme="majorHAnsi" w:cstheme="majorHAnsi"/>
+          <w:sz w:val="36"/>
+          <w:szCs w:val="36"/>
+        </w:rPr>
+        <w:t>8. CONCLUSIÓN</w:t>
+      </w:r>
+      <w:r>
+        <w:rPr>
+          <w:rFonts w:asciiTheme="majorHAnsi" w:hAnsiTheme="majorHAnsi" w:cstheme="majorHAnsi"/>
+          <w:sz w:val="36"/>
+          <w:szCs w:val="36"/>
+        </w:rPr>
+        <w:t>……………………………………</w:t>
+      </w:r>
+      <w:r>
+        <w:rPr>
+          <w:rFonts w:asciiTheme="majorHAnsi" w:hAnsiTheme="majorHAnsi" w:cstheme="majorHAnsi"/>
+          <w:sz w:val="36"/>
+          <w:szCs w:val="36"/>
+        </w:rPr>
+        <w:t>………</w:t>
+      </w:r>
+      <w:r>
+        <w:rPr>
+          <w:rFonts w:asciiTheme="majorHAnsi" w:hAnsiTheme="majorHAnsi" w:cstheme="majorHAnsi"/>
+          <w:sz w:val="36"/>
+          <w:szCs w:val="36"/>
+        </w:rPr>
+        <w:t>…</w:t>
+      </w:r>
+      <w:r>
+        <w:rPr>
+          <w:rFonts w:asciiTheme="majorHAnsi" w:hAnsiTheme="majorHAnsi" w:cstheme="majorHAnsi"/>
+          <w:sz w:val="36"/>
+          <w:szCs w:val="36"/>
+        </w:rPr>
+        <w:t>Pg.3</w:t>
+      </w:r>
+      <w:r>
+        <w:rPr>
+          <w:rFonts w:asciiTheme="majorHAnsi" w:hAnsiTheme="majorHAnsi" w:cstheme="majorHAnsi"/>
+          <w:sz w:val="36"/>
+          <w:szCs w:val="36"/>
+        </w:rPr>
+        <w:t>4</w:t>
+      </w:r>
+    </w:p>
+    <w:p>
+      <w:pPr>
+        <w:rPr>
+          <w:rFonts w:asciiTheme="majorHAnsi" w:hAnsiTheme="majorHAnsi" w:cstheme="majorHAnsi"/>
+          <w:b/>
+          <w:bCs/>
+          <w:sz w:val="36"/>
+          <w:szCs w:val="36"/>
+        </w:rPr>
+      </w:pPr>
+    </w:p>
+    <w:p>
+      <w:pPr>
+        <w:rPr>
+          <w:rFonts w:asciiTheme="majorHAnsi" w:hAnsiTheme="majorHAnsi" w:cstheme="majorHAnsi"/>
+          <w:b/>
+          <w:bCs/>
+          <w:sz w:val="36"/>
+          <w:szCs w:val="36"/>
+        </w:rPr>
+      </w:pPr>
+    </w:p>
+    <w:p>
+      <w:pPr>
+        <w:rPr>
+          <w:rFonts w:asciiTheme="majorHAnsi" w:hAnsiTheme="majorHAnsi" w:cstheme="majorHAnsi"/>
+          <w:b/>
+          <w:bCs/>
+          <w:sz w:val="36"/>
+          <w:szCs w:val="36"/>
+        </w:rPr>
+      </w:pPr>
+    </w:p>
+    <w:p>
+      <w:pPr>
+        <w:rPr>
+          <w:rFonts w:asciiTheme="majorHAnsi" w:hAnsiTheme="majorHAnsi" w:cstheme="majorHAnsi"/>
+          <w:b/>
+          <w:bCs/>
+          <w:sz w:val="36"/>
+          <w:szCs w:val="36"/>
+        </w:rPr>
+      </w:pPr>
+    </w:p>
+    <w:p>
+      <w:pPr>
+        <w:rPr>
+          <w:rFonts w:asciiTheme="majorHAnsi" w:hAnsiTheme="majorHAnsi" w:cstheme="majorHAnsi"/>
+          <w:b/>
+          <w:bCs/>
+          <w:sz w:val="36"/>
+          <w:szCs w:val="36"/>
+        </w:rPr>
+      </w:pPr>
+      <w:r>
+        <w:rPr>
+          <w:rFonts w:asciiTheme="majorHAnsi" w:hAnsiTheme="majorHAnsi" w:cstheme="majorHAnsi"/>
+          <w:b/>
+          <w:bCs/>
+          <w:sz w:val="36"/>
+          <w:szCs w:val="36"/>
+        </w:rPr>
+        <w:lastRenderedPageBreak/>
+        <w:t>1</w:t>
+      </w:r>
+      <w:r>
+        <w:rPr>
+          <w:rFonts w:asciiTheme="majorHAnsi" w:hAnsiTheme="majorHAnsi" w:cstheme="majorHAnsi"/>
+          <w:b/>
+          <w:bCs/>
+          <w:sz w:val="36"/>
+          <w:szCs w:val="36"/>
+        </w:rPr>
+        <w:t xml:space="preserve"> </w:t>
+      </w:r>
+      <w:proofErr w:type="gramStart"/>
+      <w:r>
+        <w:rPr>
+          <w:rFonts w:asciiTheme="majorHAnsi" w:hAnsiTheme="majorHAnsi" w:cstheme="majorHAnsi"/>
+          <w:b/>
+          <w:bCs/>
           <w:sz w:val="40"/>
           <w:szCs w:val="40"/>
         </w:rPr>
-        <w:t>1. DESCRIPCIÓN DE LA</w:t>
-      </w:r>
-      <w:r>
-        <w:rPr>
-          <w:rFonts w:asciiTheme="majorHAnsi" w:hAnsiTheme="majorHAnsi" w:cstheme="majorHAnsi"/>
+        <w:t>D</w:t>
+      </w:r>
+      <w:r>
+        <w:rPr>
+          <w:rFonts w:asciiTheme="majorHAnsi" w:hAnsiTheme="majorHAnsi" w:cstheme="majorHAnsi"/>
+          <w:b/>
+          <w:bCs/>
           <w:sz w:val="40"/>
           <w:szCs w:val="40"/>
         </w:rPr>
-        <w:t xml:space="preserve"> </w:t>
-      </w:r>
-      <w:r>
-        <w:rPr>
-          <w:rFonts w:asciiTheme="majorHAnsi" w:hAnsiTheme="majorHAnsi" w:cstheme="majorHAnsi"/>
+        <w:t>escripción</w:t>
+      </w:r>
+      <w:proofErr w:type="gramEnd"/>
+      <w:r>
+        <w:rPr>
+          <w:rFonts w:asciiTheme="majorHAnsi" w:hAnsiTheme="majorHAnsi" w:cstheme="majorHAnsi"/>
+          <w:b/>
+          <w:bCs/>
           <w:sz w:val="40"/>
           <w:szCs w:val="40"/>
         </w:rPr>
-        <w:t>IDEA</w:t>
-      </w:r>
-      <w:r>
-        <w:rPr>
-          <w:rFonts w:asciiTheme="majorHAnsi" w:hAnsiTheme="majorHAnsi" w:cstheme="majorHAnsi"/>
-          <w:sz w:val="36"/>
-          <w:szCs w:val="36"/>
-        </w:rPr>
-        <w:t>…………………………</w:t>
-      </w:r>
-      <w:r>
-        <w:rPr>
-          <w:rFonts w:asciiTheme="majorHAnsi" w:hAnsiTheme="majorHAnsi" w:cstheme="majorHAnsi"/>
-          <w:sz w:val="36"/>
-          <w:szCs w:val="36"/>
-        </w:rPr>
-        <w:t>Pg.4-Pg.8</w:t>
-      </w:r>
-    </w:p>
-    <w:p>
-      <w:pPr>
-        <w:rPr>
-          <w:rFonts w:asciiTheme="majorHAnsi" w:hAnsiTheme="majorHAnsi" w:cstheme="majorHAnsi"/>
-          <w:sz w:val="36"/>
-          <w:szCs w:val="36"/>
-        </w:rPr>
-      </w:pPr>
-      <w:r>
-        <w:rPr>
-          <w:rFonts w:asciiTheme="majorHAnsi" w:hAnsiTheme="majorHAnsi" w:cstheme="majorHAnsi"/>
-          <w:sz w:val="36"/>
-          <w:szCs w:val="36"/>
-        </w:rPr>
-        <w:t>1.1 Descripción general del proyecto</w:t>
-      </w:r>
-      <w:r>
-        <w:rPr>
-          <w:rFonts w:asciiTheme="majorHAnsi" w:hAnsiTheme="majorHAnsi" w:cstheme="majorHAnsi"/>
-          <w:sz w:val="36"/>
-          <w:szCs w:val="36"/>
-        </w:rPr>
-        <w:t>…………</w:t>
-      </w:r>
-      <w:proofErr w:type="gramStart"/>
-      <w:r>
-        <w:rPr>
-          <w:rFonts w:asciiTheme="majorHAnsi" w:hAnsiTheme="majorHAnsi" w:cstheme="majorHAnsi"/>
-          <w:sz w:val="36"/>
-          <w:szCs w:val="36"/>
-        </w:rPr>
-        <w:t>…….</w:t>
-      </w:r>
-      <w:proofErr w:type="gramEnd"/>
-      <w:r>
-        <w:rPr>
-          <w:rFonts w:asciiTheme="majorHAnsi" w:hAnsiTheme="majorHAnsi" w:cstheme="majorHAnsi"/>
-          <w:sz w:val="36"/>
-          <w:szCs w:val="36"/>
-        </w:rPr>
-        <w:t>.</w:t>
-      </w:r>
-      <w:r>
-        <w:rPr>
-          <w:rFonts w:asciiTheme="majorHAnsi" w:hAnsiTheme="majorHAnsi" w:cstheme="majorHAnsi"/>
-          <w:sz w:val="36"/>
-          <w:szCs w:val="36"/>
-        </w:rPr>
-        <w:t>Pg.4</w:t>
-      </w:r>
-      <w:r>
-        <w:rPr>
-          <w:rFonts w:asciiTheme="majorHAnsi" w:hAnsiTheme="majorHAnsi" w:cstheme="majorHAnsi"/>
-          <w:sz w:val="36"/>
-          <w:szCs w:val="36"/>
-        </w:rPr>
-        <w:t xml:space="preserve">                   </w:t>
-      </w:r>
-    </w:p>
-    <w:p>
-      <w:pPr>
-        <w:rPr>
-          <w:rFonts w:asciiTheme="majorHAnsi" w:hAnsiTheme="majorHAnsi" w:cstheme="majorHAnsi"/>
-          <w:sz w:val="36"/>
-          <w:szCs w:val="36"/>
-        </w:rPr>
-      </w:pPr>
-      <w:r>
-        <w:rPr>
-          <w:rFonts w:asciiTheme="majorHAnsi" w:hAnsiTheme="majorHAnsi" w:cstheme="majorHAnsi"/>
-          <w:sz w:val="36"/>
-          <w:szCs w:val="36"/>
-        </w:rPr>
-        <w:t>1.2 La idea</w:t>
-      </w:r>
-      <w:r>
-        <w:rPr>
-          <w:rFonts w:asciiTheme="majorHAnsi" w:hAnsiTheme="majorHAnsi" w:cstheme="majorHAnsi"/>
-          <w:sz w:val="36"/>
-          <w:szCs w:val="36"/>
-        </w:rPr>
-        <w:t>………………………………………………………</w:t>
-      </w:r>
-      <w:r>
-        <w:rPr>
-          <w:rFonts w:asciiTheme="majorHAnsi" w:hAnsiTheme="majorHAnsi" w:cstheme="majorHAnsi"/>
-          <w:sz w:val="36"/>
-          <w:szCs w:val="36"/>
-        </w:rPr>
-        <w:t>Pg.5</w:t>
-      </w:r>
-    </w:p>
-    <w:p>
-      <w:pPr>
-        <w:rPr>
-          <w:rFonts w:asciiTheme="majorHAnsi" w:hAnsiTheme="majorHAnsi" w:cstheme="majorHAnsi"/>
-          <w:sz w:val="36"/>
-          <w:szCs w:val="36"/>
-        </w:rPr>
-      </w:pPr>
-      <w:r>
-        <w:rPr>
-          <w:rFonts w:asciiTheme="majorHAnsi" w:hAnsiTheme="majorHAnsi" w:cstheme="majorHAnsi"/>
-          <w:sz w:val="36"/>
-          <w:szCs w:val="36"/>
-        </w:rPr>
-        <w:t>1.3 Los emprendedores</w:t>
-      </w:r>
-      <w:r>
-        <w:rPr>
-          <w:rFonts w:asciiTheme="majorHAnsi" w:hAnsiTheme="majorHAnsi" w:cstheme="majorHAnsi"/>
-          <w:sz w:val="36"/>
-          <w:szCs w:val="36"/>
-        </w:rPr>
-        <w:t>……………………………</w:t>
-      </w:r>
-      <w:proofErr w:type="gramStart"/>
-      <w:r>
-        <w:rPr>
-          <w:rFonts w:asciiTheme="majorHAnsi" w:hAnsiTheme="majorHAnsi" w:cstheme="majorHAnsi"/>
-          <w:sz w:val="36"/>
-          <w:szCs w:val="36"/>
-        </w:rPr>
-        <w:t>…….</w:t>
-      </w:r>
-      <w:proofErr w:type="gramEnd"/>
-      <w:r>
-        <w:rPr>
-          <w:rFonts w:asciiTheme="majorHAnsi" w:hAnsiTheme="majorHAnsi" w:cstheme="majorHAnsi"/>
-          <w:sz w:val="36"/>
-          <w:szCs w:val="36"/>
-        </w:rPr>
-        <w:t>.</w:t>
-      </w:r>
-      <w:r>
-        <w:rPr>
-          <w:rFonts w:asciiTheme="majorHAnsi" w:hAnsiTheme="majorHAnsi" w:cstheme="majorHAnsi"/>
-          <w:sz w:val="36"/>
-          <w:szCs w:val="36"/>
-        </w:rPr>
-        <w:t>Pg.6</w:t>
-      </w:r>
-    </w:p>
-    <w:p>
-      <w:pPr>
-        <w:rPr>
-          <w:rFonts w:asciiTheme="majorHAnsi" w:hAnsiTheme="majorHAnsi" w:cstheme="majorHAnsi"/>
-          <w:sz w:val="40"/>
-          <w:szCs w:val="40"/>
-        </w:rPr>
-      </w:pPr>
-      <w:r>
-        <w:rPr>
-          <w:rFonts w:asciiTheme="majorHAnsi" w:hAnsiTheme="majorHAnsi" w:cstheme="majorHAnsi"/>
-          <w:sz w:val="40"/>
-          <w:szCs w:val="40"/>
-        </w:rPr>
-        <w:t>2. ORGANIZACIÓN DE LA EMPRESA</w:t>
-      </w:r>
-      <w:r>
-        <w:rPr>
-          <w:rFonts w:asciiTheme="majorHAnsi" w:hAnsiTheme="majorHAnsi" w:cstheme="majorHAnsi"/>
-          <w:sz w:val="40"/>
-          <w:szCs w:val="40"/>
-        </w:rPr>
-        <w:t>……</w:t>
-      </w:r>
-      <w:proofErr w:type="gramStart"/>
-      <w:r>
-        <w:rPr>
-          <w:rFonts w:asciiTheme="majorHAnsi" w:hAnsiTheme="majorHAnsi" w:cstheme="majorHAnsi"/>
-          <w:sz w:val="40"/>
-          <w:szCs w:val="40"/>
-        </w:rPr>
-        <w:t>…….</w:t>
-      </w:r>
-      <w:proofErr w:type="gramEnd"/>
-      <w:r>
-        <w:rPr>
-          <w:rFonts w:asciiTheme="majorHAnsi" w:hAnsiTheme="majorHAnsi" w:cstheme="majorHAnsi"/>
-          <w:sz w:val="40"/>
-          <w:szCs w:val="40"/>
-        </w:rPr>
-        <w:t>Pg.9-Pg.12</w:t>
-      </w:r>
-    </w:p>
-    <w:p>
-      <w:pPr>
-        <w:rPr>
-          <w:rFonts w:asciiTheme="majorHAnsi" w:hAnsiTheme="majorHAnsi" w:cstheme="majorHAnsi"/>
-          <w:sz w:val="36"/>
-          <w:szCs w:val="36"/>
-        </w:rPr>
-      </w:pPr>
-      <w:r>
-        <w:rPr>
-          <w:rFonts w:asciiTheme="majorHAnsi" w:hAnsiTheme="majorHAnsi" w:cstheme="majorHAnsi"/>
-          <w:sz w:val="36"/>
-          <w:szCs w:val="36"/>
-        </w:rPr>
-        <w:t>2.1 La misión, visión y valores</w:t>
-      </w:r>
-      <w:r>
-        <w:rPr>
-          <w:rFonts w:asciiTheme="majorHAnsi" w:hAnsiTheme="majorHAnsi" w:cstheme="majorHAnsi"/>
-          <w:sz w:val="36"/>
-          <w:szCs w:val="36"/>
-        </w:rPr>
-        <w:t>……………………</w:t>
-      </w:r>
-      <w:proofErr w:type="gramStart"/>
-      <w:r>
-        <w:rPr>
-          <w:rFonts w:asciiTheme="majorHAnsi" w:hAnsiTheme="majorHAnsi" w:cstheme="majorHAnsi"/>
-          <w:sz w:val="36"/>
-          <w:szCs w:val="36"/>
-        </w:rPr>
-        <w:t>…….</w:t>
-      </w:r>
-      <w:proofErr w:type="gramEnd"/>
-      <w:r>
-        <w:rPr>
-          <w:rFonts w:asciiTheme="majorHAnsi" w:hAnsiTheme="majorHAnsi" w:cstheme="majorHAnsi"/>
-          <w:sz w:val="36"/>
-          <w:szCs w:val="36"/>
-        </w:rPr>
-        <w:t>Pg.9</w:t>
-      </w:r>
-    </w:p>
-    <w:p>
-      <w:pPr>
-        <w:rPr>
-          <w:rFonts w:asciiTheme="majorHAnsi" w:hAnsiTheme="majorHAnsi" w:cstheme="majorHAnsi"/>
-          <w:sz w:val="36"/>
-          <w:szCs w:val="36"/>
-        </w:rPr>
-      </w:pPr>
-      <w:r>
-        <w:rPr>
-          <w:rFonts w:asciiTheme="majorHAnsi" w:hAnsiTheme="majorHAnsi" w:cstheme="majorHAnsi"/>
-          <w:sz w:val="36"/>
-          <w:szCs w:val="36"/>
-        </w:rPr>
-        <w:t>2.2 La imagen corporativa</w:t>
-      </w:r>
-      <w:r>
-        <w:rPr>
-          <w:rFonts w:asciiTheme="majorHAnsi" w:hAnsiTheme="majorHAnsi" w:cstheme="majorHAnsi"/>
-          <w:sz w:val="36"/>
-          <w:szCs w:val="36"/>
-        </w:rPr>
-        <w:t>…………………………</w:t>
-      </w:r>
-      <w:proofErr w:type="gramStart"/>
-      <w:r>
-        <w:rPr>
-          <w:rFonts w:asciiTheme="majorHAnsi" w:hAnsiTheme="majorHAnsi" w:cstheme="majorHAnsi"/>
-          <w:sz w:val="36"/>
-          <w:szCs w:val="36"/>
-        </w:rPr>
-        <w:t>…….</w:t>
-      </w:r>
-      <w:proofErr w:type="gramEnd"/>
-      <w:r>
-        <w:rPr>
-          <w:rFonts w:asciiTheme="majorHAnsi" w:hAnsiTheme="majorHAnsi" w:cstheme="majorHAnsi"/>
-          <w:sz w:val="36"/>
-          <w:szCs w:val="36"/>
-        </w:rPr>
-        <w:t>Pg.10</w:t>
-      </w:r>
-    </w:p>
-    <w:p>
-      <w:pPr>
-        <w:rPr>
-          <w:rFonts w:asciiTheme="majorHAnsi" w:hAnsiTheme="majorHAnsi" w:cstheme="majorHAnsi"/>
-          <w:sz w:val="36"/>
-          <w:szCs w:val="36"/>
-        </w:rPr>
-      </w:pPr>
-      <w:r>
-        <w:rPr>
-          <w:rFonts w:asciiTheme="majorHAnsi" w:hAnsiTheme="majorHAnsi" w:cstheme="majorHAnsi"/>
-          <w:sz w:val="36"/>
-          <w:szCs w:val="36"/>
-        </w:rPr>
-        <w:t>2.2.1 El nombre</w:t>
-      </w:r>
-      <w:r>
-        <w:rPr>
-          <w:rFonts w:asciiTheme="majorHAnsi" w:hAnsiTheme="majorHAnsi" w:cstheme="majorHAnsi"/>
-          <w:sz w:val="36"/>
-          <w:szCs w:val="36"/>
-        </w:rPr>
-        <w:t>…………………………………………</w:t>
-      </w:r>
-      <w:proofErr w:type="gramStart"/>
-      <w:r>
-        <w:rPr>
-          <w:rFonts w:asciiTheme="majorHAnsi" w:hAnsiTheme="majorHAnsi" w:cstheme="majorHAnsi"/>
-          <w:sz w:val="36"/>
-          <w:szCs w:val="36"/>
-        </w:rPr>
-        <w:t>…….</w:t>
-      </w:r>
-      <w:proofErr w:type="gramEnd"/>
-      <w:r>
-        <w:rPr>
-          <w:rFonts w:asciiTheme="majorHAnsi" w:hAnsiTheme="majorHAnsi" w:cstheme="majorHAnsi"/>
-          <w:sz w:val="36"/>
-          <w:szCs w:val="36"/>
-        </w:rPr>
-        <w:t>Pg.10</w:t>
-      </w:r>
-    </w:p>
-    <w:p>
-      <w:pPr>
-        <w:rPr>
-          <w:rFonts w:asciiTheme="majorHAnsi" w:hAnsiTheme="majorHAnsi" w:cstheme="majorHAnsi"/>
-          <w:sz w:val="36"/>
-          <w:szCs w:val="36"/>
-        </w:rPr>
-      </w:pPr>
-      <w:r>
-        <w:rPr>
-          <w:rFonts w:asciiTheme="majorHAnsi" w:hAnsiTheme="majorHAnsi" w:cstheme="majorHAnsi"/>
-          <w:sz w:val="36"/>
-          <w:szCs w:val="36"/>
-        </w:rPr>
-        <w:t xml:space="preserve">2.2.2 </w:t>
-      </w:r>
-      <w:r>
-        <w:rPr>
-          <w:rFonts w:asciiTheme="majorHAnsi" w:hAnsiTheme="majorHAnsi" w:cstheme="majorHAnsi"/>
-          <w:sz w:val="36"/>
-          <w:szCs w:val="36"/>
-        </w:rPr>
-        <w:t>El</w:t>
-      </w:r>
-      <w:r>
-        <w:rPr>
-          <w:rFonts w:asciiTheme="majorHAnsi" w:hAnsiTheme="majorHAnsi" w:cstheme="majorHAnsi"/>
-          <w:sz w:val="36"/>
-          <w:szCs w:val="36"/>
-        </w:rPr>
-        <w:t xml:space="preserve"> símbolo</w:t>
-      </w:r>
-      <w:r>
-        <w:rPr>
-          <w:rFonts w:asciiTheme="majorHAnsi" w:hAnsiTheme="majorHAnsi" w:cstheme="majorHAnsi"/>
-          <w:sz w:val="36"/>
-          <w:szCs w:val="36"/>
-        </w:rPr>
-        <w:t>…………………………………………</w:t>
-      </w:r>
-      <w:proofErr w:type="gramStart"/>
-      <w:r>
-        <w:rPr>
-          <w:rFonts w:asciiTheme="majorHAnsi" w:hAnsiTheme="majorHAnsi" w:cstheme="majorHAnsi"/>
-          <w:sz w:val="36"/>
-          <w:szCs w:val="36"/>
-        </w:rPr>
-        <w:t>…….</w:t>
-      </w:r>
-      <w:proofErr w:type="gramEnd"/>
-      <w:r>
-        <w:rPr>
-          <w:rFonts w:asciiTheme="majorHAnsi" w:hAnsiTheme="majorHAnsi" w:cstheme="majorHAnsi"/>
-          <w:sz w:val="36"/>
-          <w:szCs w:val="36"/>
-        </w:rPr>
-        <w:t>Pg.10</w:t>
-      </w:r>
-    </w:p>
-    <w:p>
-      <w:pPr>
-        <w:rPr>
-          <w:rFonts w:asciiTheme="majorHAnsi" w:hAnsiTheme="majorHAnsi" w:cstheme="majorHAnsi"/>
-          <w:sz w:val="36"/>
-          <w:szCs w:val="36"/>
-        </w:rPr>
-      </w:pPr>
-      <w:r>
-        <w:rPr>
-          <w:rFonts w:asciiTheme="majorHAnsi" w:hAnsiTheme="majorHAnsi" w:cstheme="majorHAnsi"/>
-          <w:sz w:val="36"/>
-          <w:szCs w:val="36"/>
-        </w:rPr>
-        <w:t>2.2.3 El color</w:t>
-      </w:r>
-      <w:r>
-        <w:rPr>
-          <w:rFonts w:asciiTheme="majorHAnsi" w:hAnsiTheme="majorHAnsi" w:cstheme="majorHAnsi"/>
-          <w:sz w:val="36"/>
-          <w:szCs w:val="36"/>
-        </w:rPr>
-        <w:t>……………………………………………………</w:t>
-      </w:r>
-      <w:r>
-        <w:rPr>
-          <w:rFonts w:asciiTheme="majorHAnsi" w:hAnsiTheme="majorHAnsi" w:cstheme="majorHAnsi"/>
-          <w:sz w:val="36"/>
-          <w:szCs w:val="36"/>
-        </w:rPr>
-        <w:t>Pg. 10</w:t>
-      </w:r>
-    </w:p>
-    <w:p>
-      <w:pPr>
-        <w:rPr>
-          <w:rFonts w:asciiTheme="majorHAnsi" w:hAnsiTheme="majorHAnsi" w:cstheme="majorHAnsi"/>
-          <w:sz w:val="36"/>
-          <w:szCs w:val="36"/>
-        </w:rPr>
-      </w:pPr>
-      <w:r>
-        <w:rPr>
-          <w:rFonts w:asciiTheme="majorHAnsi" w:hAnsiTheme="majorHAnsi" w:cstheme="majorHAnsi"/>
-          <w:sz w:val="36"/>
-          <w:szCs w:val="36"/>
-        </w:rPr>
-        <w:t>2.3 La estructura organizativa</w:t>
-      </w:r>
-      <w:r>
-        <w:rPr>
-          <w:rFonts w:asciiTheme="majorHAnsi" w:hAnsiTheme="majorHAnsi" w:cstheme="majorHAnsi"/>
-          <w:sz w:val="36"/>
-          <w:szCs w:val="36"/>
-        </w:rPr>
-        <w:t>……………………</w:t>
-      </w:r>
-      <w:proofErr w:type="gramStart"/>
-      <w:r>
-        <w:rPr>
-          <w:rFonts w:asciiTheme="majorHAnsi" w:hAnsiTheme="majorHAnsi" w:cstheme="majorHAnsi"/>
-          <w:sz w:val="36"/>
-          <w:szCs w:val="36"/>
-        </w:rPr>
-        <w:t>…….</w:t>
-      </w:r>
-      <w:proofErr w:type="gramEnd"/>
-      <w:r>
-        <w:rPr>
-          <w:rFonts w:asciiTheme="majorHAnsi" w:hAnsiTheme="majorHAnsi" w:cstheme="majorHAnsi"/>
-          <w:sz w:val="36"/>
-          <w:szCs w:val="36"/>
-        </w:rPr>
-        <w:t>Pg. 11</w:t>
-      </w:r>
-    </w:p>
-    <w:p>
-      <w:pPr>
-        <w:rPr>
-          <w:rFonts w:asciiTheme="majorHAnsi" w:hAnsiTheme="majorHAnsi" w:cstheme="majorHAnsi"/>
-          <w:sz w:val="36"/>
-          <w:szCs w:val="36"/>
-        </w:rPr>
-      </w:pPr>
-      <w:r>
-        <w:rPr>
-          <w:rFonts w:asciiTheme="majorHAnsi" w:hAnsiTheme="majorHAnsi" w:cstheme="majorHAnsi"/>
-          <w:sz w:val="36"/>
-          <w:szCs w:val="36"/>
-        </w:rPr>
-        <w:t>2.3.1 El organigrama</w:t>
-      </w:r>
-      <w:r>
-        <w:rPr>
-          <w:rFonts w:asciiTheme="majorHAnsi" w:hAnsiTheme="majorHAnsi" w:cstheme="majorHAnsi"/>
-          <w:sz w:val="36"/>
-          <w:szCs w:val="36"/>
-        </w:rPr>
-        <w:t>…………………………………</w:t>
-      </w:r>
-      <w:proofErr w:type="gramStart"/>
-      <w:r>
-        <w:rPr>
-          <w:rFonts w:asciiTheme="majorHAnsi" w:hAnsiTheme="majorHAnsi" w:cstheme="majorHAnsi"/>
-          <w:sz w:val="36"/>
-          <w:szCs w:val="36"/>
-        </w:rPr>
-        <w:t>…….</w:t>
-      </w:r>
-      <w:proofErr w:type="gramEnd"/>
-      <w:r>
-        <w:rPr>
-          <w:rFonts w:asciiTheme="majorHAnsi" w:hAnsiTheme="majorHAnsi" w:cstheme="majorHAnsi"/>
-          <w:sz w:val="36"/>
-          <w:szCs w:val="36"/>
-        </w:rPr>
-        <w:t>.</w:t>
-      </w:r>
-      <w:r>
-        <w:rPr>
-          <w:rFonts w:asciiTheme="majorHAnsi" w:hAnsiTheme="majorHAnsi" w:cstheme="majorHAnsi"/>
-          <w:sz w:val="36"/>
-          <w:szCs w:val="36"/>
-        </w:rPr>
-        <w:t>Pg.11</w:t>
-      </w:r>
-    </w:p>
-    <w:p>
-      <w:pPr>
-        <w:rPr>
-          <w:rFonts w:asciiTheme="majorHAnsi" w:hAnsiTheme="majorHAnsi" w:cstheme="majorHAnsi"/>
-          <w:sz w:val="36"/>
-          <w:szCs w:val="36"/>
-        </w:rPr>
-      </w:pPr>
-      <w:r>
-        <w:rPr>
-          <w:rFonts w:asciiTheme="majorHAnsi" w:hAnsiTheme="majorHAnsi" w:cstheme="majorHAnsi"/>
-          <w:sz w:val="36"/>
-          <w:szCs w:val="36"/>
-        </w:rPr>
-        <w:t>2.3.2</w:t>
-      </w:r>
-      <w:r>
-        <w:rPr>
-          <w:rFonts w:asciiTheme="majorHAnsi" w:hAnsiTheme="majorHAnsi" w:cstheme="majorHAnsi"/>
-          <w:sz w:val="36"/>
-          <w:szCs w:val="36"/>
-        </w:rPr>
-        <w:t xml:space="preserve"> </w:t>
-      </w:r>
-      <w:r>
-        <w:rPr>
-          <w:rFonts w:asciiTheme="majorHAnsi" w:hAnsiTheme="majorHAnsi" w:cstheme="majorHAnsi"/>
-          <w:sz w:val="36"/>
-          <w:szCs w:val="36"/>
-        </w:rPr>
-        <w:t>Tareas y funciones</w:t>
-      </w:r>
-      <w:r>
-        <w:rPr>
-          <w:rFonts w:asciiTheme="majorHAnsi" w:hAnsiTheme="majorHAnsi" w:cstheme="majorHAnsi"/>
-          <w:sz w:val="36"/>
-          <w:szCs w:val="36"/>
-        </w:rPr>
-        <w:t>……………………………</w:t>
-      </w:r>
-      <w:proofErr w:type="gramStart"/>
-      <w:r>
-        <w:rPr>
-          <w:rFonts w:asciiTheme="majorHAnsi" w:hAnsiTheme="majorHAnsi" w:cstheme="majorHAnsi"/>
-          <w:sz w:val="36"/>
-          <w:szCs w:val="36"/>
-        </w:rPr>
-        <w:t>…….</w:t>
-      </w:r>
-      <w:proofErr w:type="gramEnd"/>
-      <w:r>
-        <w:rPr>
-          <w:rFonts w:asciiTheme="majorHAnsi" w:hAnsiTheme="majorHAnsi" w:cstheme="majorHAnsi"/>
-          <w:sz w:val="36"/>
-          <w:szCs w:val="36"/>
-        </w:rPr>
-        <w:t>Pg.11</w:t>
-      </w:r>
-    </w:p>
-    <w:p>
-      <w:pPr>
-        <w:rPr>
-          <w:rFonts w:asciiTheme="majorHAnsi" w:hAnsiTheme="majorHAnsi" w:cstheme="majorHAnsi"/>
-          <w:sz w:val="36"/>
-          <w:szCs w:val="36"/>
-        </w:rPr>
-      </w:pPr>
-      <w:r>
-        <w:rPr>
-          <w:rFonts w:asciiTheme="majorHAnsi" w:hAnsiTheme="majorHAnsi" w:cstheme="majorHAnsi"/>
-          <w:sz w:val="36"/>
-          <w:szCs w:val="36"/>
-        </w:rPr>
-        <w:t>2.3.3</w:t>
-      </w:r>
-      <w:r>
-        <w:rPr>
-          <w:rFonts w:asciiTheme="majorHAnsi" w:hAnsiTheme="majorHAnsi" w:cstheme="majorHAnsi"/>
-          <w:sz w:val="36"/>
-          <w:szCs w:val="36"/>
-        </w:rPr>
-        <w:t xml:space="preserve"> </w:t>
-      </w:r>
-      <w:r>
-        <w:rPr>
-          <w:rFonts w:asciiTheme="majorHAnsi" w:hAnsiTheme="majorHAnsi" w:cstheme="majorHAnsi"/>
-          <w:sz w:val="36"/>
-          <w:szCs w:val="36"/>
-        </w:rPr>
-        <w:t>Condiciones de trabajo</w:t>
-      </w:r>
-      <w:r>
-        <w:rPr>
-          <w:rFonts w:asciiTheme="majorHAnsi" w:hAnsiTheme="majorHAnsi" w:cstheme="majorHAnsi"/>
-          <w:sz w:val="36"/>
-          <w:szCs w:val="36"/>
-        </w:rPr>
-        <w:t>……………………</w:t>
-      </w:r>
-      <w:proofErr w:type="gramStart"/>
-      <w:r>
-        <w:rPr>
-          <w:rFonts w:asciiTheme="majorHAnsi" w:hAnsiTheme="majorHAnsi" w:cstheme="majorHAnsi"/>
-          <w:sz w:val="36"/>
-          <w:szCs w:val="36"/>
-        </w:rPr>
-        <w:t>……</w:t>
-      </w:r>
-      <w:r>
-        <w:rPr>
-          <w:rFonts w:asciiTheme="majorHAnsi" w:hAnsiTheme="majorHAnsi" w:cstheme="majorHAnsi"/>
-          <w:sz w:val="36"/>
-          <w:szCs w:val="36"/>
-        </w:rPr>
-        <w:t>.</w:t>
-      </w:r>
-      <w:proofErr w:type="gramEnd"/>
-      <w:r>
-        <w:rPr>
-          <w:rFonts w:asciiTheme="majorHAnsi" w:hAnsiTheme="majorHAnsi" w:cstheme="majorHAnsi"/>
-          <w:sz w:val="36"/>
-          <w:szCs w:val="36"/>
-        </w:rPr>
-        <w:t>.Pg.12</w:t>
-      </w:r>
-    </w:p>
-    <w:p>
-      <w:pPr>
-        <w:rPr>
-          <w:rFonts w:asciiTheme="majorHAnsi" w:hAnsiTheme="majorHAnsi" w:cstheme="majorHAnsi"/>
-          <w:sz w:val="40"/>
-          <w:szCs w:val="40"/>
-        </w:rPr>
-      </w:pPr>
-      <w:r>
-        <w:rPr>
-          <w:rFonts w:asciiTheme="majorHAnsi" w:hAnsiTheme="majorHAnsi" w:cstheme="majorHAnsi"/>
-          <w:sz w:val="40"/>
-          <w:szCs w:val="40"/>
-        </w:rPr>
-        <w:t>3. FORMA JURÍDICA DE LA EMPRESA</w:t>
-      </w:r>
-      <w:r>
-        <w:rPr>
-          <w:rFonts w:asciiTheme="majorHAnsi" w:hAnsiTheme="majorHAnsi" w:cstheme="majorHAnsi"/>
-          <w:sz w:val="40"/>
-          <w:szCs w:val="40"/>
-        </w:rPr>
-        <w:t>…</w:t>
-      </w:r>
-      <w:proofErr w:type="gramStart"/>
-      <w:r>
-        <w:rPr>
-          <w:rFonts w:asciiTheme="majorHAnsi" w:hAnsiTheme="majorHAnsi" w:cstheme="majorHAnsi"/>
-          <w:sz w:val="40"/>
-          <w:szCs w:val="40"/>
-        </w:rPr>
-        <w:t>…</w:t>
-      </w:r>
-      <w:r>
-        <w:rPr>
-          <w:rFonts w:asciiTheme="majorHAnsi" w:hAnsiTheme="majorHAnsi" w:cstheme="majorHAnsi"/>
-          <w:sz w:val="40"/>
-          <w:szCs w:val="40"/>
-        </w:rPr>
-        <w:t>….</w:t>
-      </w:r>
-      <w:proofErr w:type="gramEnd"/>
-      <w:r>
-        <w:rPr>
-          <w:rFonts w:asciiTheme="majorHAnsi" w:hAnsiTheme="majorHAnsi" w:cstheme="majorHAnsi"/>
-          <w:sz w:val="40"/>
-          <w:szCs w:val="40"/>
-        </w:rPr>
-        <w:t>Pg.13</w:t>
-      </w:r>
-    </w:p>
-    <w:p>
-      <w:pPr>
-        <w:rPr>
-          <w:rFonts w:asciiTheme="majorHAnsi" w:hAnsiTheme="majorHAnsi" w:cstheme="majorHAnsi"/>
-          <w:sz w:val="40"/>
-          <w:szCs w:val="40"/>
-        </w:rPr>
-      </w:pPr>
-      <w:r>
-        <w:rPr>
-          <w:rFonts w:asciiTheme="majorHAnsi" w:hAnsiTheme="majorHAnsi" w:cstheme="majorHAnsi"/>
-          <w:sz w:val="40"/>
-          <w:szCs w:val="40"/>
-        </w:rPr>
-        <w:t>4.FUENTES DE FINANCIACIÓN</w:t>
-      </w:r>
-      <w:r>
-        <w:rPr>
-          <w:rFonts w:asciiTheme="majorHAnsi" w:hAnsiTheme="majorHAnsi" w:cstheme="majorHAnsi"/>
-          <w:sz w:val="40"/>
-          <w:szCs w:val="40"/>
-        </w:rPr>
-        <w:t>……………</w:t>
-      </w:r>
-      <w:r>
-        <w:rPr>
-          <w:rFonts w:asciiTheme="majorHAnsi" w:hAnsiTheme="majorHAnsi" w:cstheme="majorHAnsi"/>
-          <w:sz w:val="40"/>
-          <w:szCs w:val="40"/>
-        </w:rPr>
-        <w:t xml:space="preserve"> </w:t>
-      </w:r>
-      <w:r>
-        <w:rPr>
-          <w:rFonts w:asciiTheme="majorHAnsi" w:hAnsiTheme="majorHAnsi" w:cstheme="majorHAnsi"/>
-          <w:sz w:val="40"/>
-          <w:szCs w:val="40"/>
-        </w:rPr>
-        <w:t xml:space="preserve">Pg.13-Pg.14 </w:t>
-      </w:r>
-    </w:p>
-    <w:p>
-      <w:pPr>
-        <w:rPr>
-          <w:rFonts w:asciiTheme="majorHAnsi" w:hAnsiTheme="majorHAnsi" w:cstheme="majorHAnsi"/>
-          <w:sz w:val="36"/>
-          <w:szCs w:val="36"/>
-        </w:rPr>
-      </w:pPr>
-      <w:r>
-        <w:rPr>
-          <w:rFonts w:asciiTheme="majorHAnsi" w:hAnsiTheme="majorHAnsi" w:cstheme="majorHAnsi"/>
-          <w:sz w:val="40"/>
-          <w:szCs w:val="40"/>
-        </w:rPr>
-        <w:t>5.</w:t>
-      </w:r>
-      <w:r>
-        <w:rPr>
-          <w:rFonts w:asciiTheme="majorHAnsi" w:hAnsiTheme="majorHAnsi" w:cstheme="majorHAnsi"/>
-          <w:sz w:val="36"/>
-          <w:szCs w:val="36"/>
-        </w:rPr>
-        <w:t>TRÁMITES DE CONSTITUCIÓN Y PUESTA E</w:t>
-      </w:r>
-      <w:r>
-        <w:rPr>
-          <w:rFonts w:asciiTheme="majorHAnsi" w:hAnsiTheme="majorHAnsi" w:cstheme="majorHAnsi"/>
-          <w:sz w:val="36"/>
-          <w:szCs w:val="36"/>
-        </w:rPr>
-        <w:t>N</w:t>
-      </w:r>
-    </w:p>
-    <w:p>
-      <w:pPr>
-        <w:rPr>
-          <w:rFonts w:asciiTheme="majorHAnsi" w:hAnsiTheme="majorHAnsi" w:cstheme="majorHAnsi"/>
-          <w:sz w:val="36"/>
-          <w:szCs w:val="36"/>
-        </w:rPr>
-      </w:pPr>
-      <w:r>
-        <w:rPr>
-          <w:rFonts w:asciiTheme="majorHAnsi" w:hAnsiTheme="majorHAnsi" w:cstheme="majorHAnsi"/>
-          <w:sz w:val="36"/>
-          <w:szCs w:val="36"/>
-        </w:rPr>
-        <w:t>MARCHA</w:t>
-      </w:r>
-      <w:r>
-        <w:rPr>
-          <w:rFonts w:asciiTheme="majorHAnsi" w:hAnsiTheme="majorHAnsi" w:cstheme="majorHAnsi"/>
-          <w:sz w:val="40"/>
-          <w:szCs w:val="40"/>
-        </w:rPr>
-        <w:t>………………………………………………</w:t>
-      </w:r>
-      <w:r>
-        <w:rPr>
-          <w:rFonts w:asciiTheme="majorHAnsi" w:hAnsiTheme="majorHAnsi" w:cstheme="majorHAnsi"/>
-          <w:sz w:val="40"/>
-          <w:szCs w:val="40"/>
-        </w:rPr>
-        <w:t>…Pg.15-Pg.24</w:t>
-      </w:r>
-    </w:p>
-    <w:p>
-      <w:pPr>
-        <w:rPr>
-          <w:rFonts w:asciiTheme="majorHAnsi" w:hAnsiTheme="majorHAnsi" w:cstheme="majorHAnsi"/>
-          <w:sz w:val="36"/>
-          <w:szCs w:val="36"/>
-        </w:rPr>
-      </w:pPr>
-    </w:p>
-    <w:p>
-      <w:pPr>
-        <w:rPr>
-          <w:rFonts w:asciiTheme="majorHAnsi" w:hAnsiTheme="majorHAnsi" w:cstheme="majorHAnsi"/>
-          <w:sz w:val="36"/>
-          <w:szCs w:val="36"/>
-        </w:rPr>
-      </w:pPr>
-      <w:r>
-        <w:rPr>
-          <w:rFonts w:asciiTheme="majorHAnsi" w:hAnsiTheme="majorHAnsi" w:cstheme="majorHAnsi"/>
-          <w:sz w:val="36"/>
-          <w:szCs w:val="36"/>
-        </w:rPr>
-        <w:t>6.PLAN DE MARKETING Y PLAN DE OPERACIONES</w:t>
-      </w:r>
-      <w:r>
-        <w:rPr>
-          <w:rFonts w:asciiTheme="majorHAnsi" w:hAnsiTheme="majorHAnsi" w:cstheme="majorHAnsi"/>
-          <w:sz w:val="36"/>
-          <w:szCs w:val="36"/>
-        </w:rPr>
-        <w:t>…………………………………………</w:t>
-      </w:r>
-      <w:proofErr w:type="gramStart"/>
-      <w:r>
-        <w:rPr>
-          <w:rFonts w:asciiTheme="majorHAnsi" w:hAnsiTheme="majorHAnsi" w:cstheme="majorHAnsi"/>
-          <w:sz w:val="36"/>
-          <w:szCs w:val="36"/>
-        </w:rPr>
-        <w:t>…</w:t>
-      </w:r>
-      <w:r>
-        <w:rPr>
-          <w:rFonts w:asciiTheme="majorHAnsi" w:hAnsiTheme="majorHAnsi" w:cstheme="majorHAnsi"/>
-          <w:sz w:val="36"/>
-          <w:szCs w:val="36"/>
-        </w:rPr>
-        <w:t>….</w:t>
-      </w:r>
-      <w:proofErr w:type="gramEnd"/>
-      <w:r>
-        <w:rPr>
-          <w:rFonts w:asciiTheme="majorHAnsi" w:hAnsiTheme="majorHAnsi" w:cstheme="majorHAnsi"/>
-          <w:sz w:val="36"/>
-          <w:szCs w:val="36"/>
-        </w:rPr>
-        <w:t>Pg.25-Pg.31</w:t>
-      </w:r>
-    </w:p>
-    <w:p>
-      <w:pPr>
-        <w:rPr>
-          <w:rFonts w:asciiTheme="majorHAnsi" w:hAnsiTheme="majorHAnsi" w:cstheme="majorHAnsi"/>
-          <w:sz w:val="36"/>
-          <w:szCs w:val="36"/>
-        </w:rPr>
-      </w:pPr>
-      <w:r>
-        <w:rPr>
-          <w:rFonts w:asciiTheme="majorHAnsi" w:hAnsiTheme="majorHAnsi" w:cstheme="majorHAnsi"/>
-          <w:sz w:val="36"/>
-          <w:szCs w:val="36"/>
-        </w:rPr>
-        <w:lastRenderedPageBreak/>
-        <w:t>6.1 Estudio de Mercado</w:t>
-      </w:r>
-      <w:r>
-        <w:rPr>
-          <w:rFonts w:asciiTheme="majorHAnsi" w:hAnsiTheme="majorHAnsi" w:cstheme="majorHAnsi"/>
-          <w:sz w:val="36"/>
-          <w:szCs w:val="36"/>
-        </w:rPr>
-        <w:t>…………………………</w:t>
-      </w:r>
-      <w:proofErr w:type="gramStart"/>
-      <w:r>
-        <w:rPr>
-          <w:rFonts w:asciiTheme="majorHAnsi" w:hAnsiTheme="majorHAnsi" w:cstheme="majorHAnsi"/>
-          <w:sz w:val="36"/>
-          <w:szCs w:val="36"/>
-        </w:rPr>
-        <w:t>……</w:t>
-      </w:r>
-      <w:r>
-        <w:rPr>
-          <w:rFonts w:asciiTheme="majorHAnsi" w:hAnsiTheme="majorHAnsi" w:cstheme="majorHAnsi"/>
-          <w:sz w:val="36"/>
-          <w:szCs w:val="36"/>
-        </w:rPr>
-        <w:t>.</w:t>
-      </w:r>
-      <w:proofErr w:type="gramEnd"/>
-      <w:r>
-        <w:rPr>
-          <w:rFonts w:asciiTheme="majorHAnsi" w:hAnsiTheme="majorHAnsi" w:cstheme="majorHAnsi"/>
-          <w:sz w:val="36"/>
-          <w:szCs w:val="36"/>
-        </w:rPr>
-        <w:t>Pg.25</w:t>
-      </w:r>
-    </w:p>
-    <w:p>
-      <w:pPr>
-        <w:rPr>
-          <w:rFonts w:asciiTheme="majorHAnsi" w:hAnsiTheme="majorHAnsi" w:cstheme="majorHAnsi"/>
-          <w:sz w:val="36"/>
-          <w:szCs w:val="36"/>
-        </w:rPr>
-      </w:pPr>
-      <w:r>
-        <w:rPr>
-          <w:rFonts w:asciiTheme="majorHAnsi" w:hAnsiTheme="majorHAnsi" w:cstheme="majorHAnsi"/>
-          <w:sz w:val="36"/>
-          <w:szCs w:val="36"/>
-        </w:rPr>
-        <w:t>6.1.1 Análisis DAFO</w:t>
-      </w:r>
-      <w:r>
-        <w:rPr>
-          <w:rFonts w:asciiTheme="majorHAnsi" w:hAnsiTheme="majorHAnsi" w:cstheme="majorHAnsi"/>
-          <w:sz w:val="36"/>
-          <w:szCs w:val="36"/>
-        </w:rPr>
-        <w:t>……………………………………</w:t>
-      </w:r>
-      <w:r>
-        <w:rPr>
-          <w:rFonts w:asciiTheme="majorHAnsi" w:hAnsiTheme="majorHAnsi" w:cstheme="majorHAnsi"/>
-          <w:sz w:val="36"/>
-          <w:szCs w:val="36"/>
-        </w:rPr>
-        <w:t>…</w:t>
-      </w:r>
-      <w:r>
-        <w:rPr>
-          <w:rFonts w:asciiTheme="majorHAnsi" w:hAnsiTheme="majorHAnsi" w:cstheme="majorHAnsi"/>
-          <w:sz w:val="36"/>
-          <w:szCs w:val="36"/>
-        </w:rPr>
-        <w:t>Pg.26</w:t>
-      </w:r>
-    </w:p>
-    <w:p>
-      <w:pPr>
-        <w:rPr>
-          <w:rFonts w:asciiTheme="majorHAnsi" w:hAnsiTheme="majorHAnsi" w:cstheme="majorHAnsi"/>
-          <w:sz w:val="36"/>
-          <w:szCs w:val="36"/>
-        </w:rPr>
-      </w:pPr>
-      <w:r>
-        <w:rPr>
-          <w:rFonts w:asciiTheme="majorHAnsi" w:hAnsiTheme="majorHAnsi" w:cstheme="majorHAnsi"/>
-          <w:sz w:val="36"/>
-          <w:szCs w:val="36"/>
-        </w:rPr>
-        <w:t>6.2 El producto</w:t>
-      </w:r>
-      <w:r>
-        <w:rPr>
-          <w:rFonts w:asciiTheme="majorHAnsi" w:hAnsiTheme="majorHAnsi" w:cstheme="majorHAnsi"/>
-          <w:sz w:val="36"/>
-          <w:szCs w:val="36"/>
-        </w:rPr>
-        <w:t>………………………………………</w:t>
-      </w:r>
-      <w:proofErr w:type="gramStart"/>
-      <w:r>
-        <w:rPr>
-          <w:rFonts w:asciiTheme="majorHAnsi" w:hAnsiTheme="majorHAnsi" w:cstheme="majorHAnsi"/>
-          <w:sz w:val="36"/>
-          <w:szCs w:val="36"/>
-        </w:rPr>
-        <w:t>……</w:t>
-      </w:r>
-      <w:r>
-        <w:rPr>
-          <w:rFonts w:asciiTheme="majorHAnsi" w:hAnsiTheme="majorHAnsi" w:cstheme="majorHAnsi"/>
-          <w:sz w:val="36"/>
-          <w:szCs w:val="36"/>
-        </w:rPr>
-        <w:t>.</w:t>
-      </w:r>
-      <w:proofErr w:type="gramEnd"/>
-      <w:r>
-        <w:rPr>
-          <w:rFonts w:asciiTheme="majorHAnsi" w:hAnsiTheme="majorHAnsi" w:cstheme="majorHAnsi"/>
-          <w:sz w:val="36"/>
-          <w:szCs w:val="36"/>
-        </w:rPr>
-        <w:t>Pg.27</w:t>
-      </w:r>
-    </w:p>
-    <w:p>
-      <w:pPr>
-        <w:rPr>
-          <w:rFonts w:asciiTheme="majorHAnsi" w:hAnsiTheme="majorHAnsi" w:cstheme="majorHAnsi"/>
-          <w:sz w:val="36"/>
-          <w:szCs w:val="36"/>
-        </w:rPr>
-      </w:pPr>
-      <w:r>
-        <w:rPr>
-          <w:rFonts w:asciiTheme="majorHAnsi" w:hAnsiTheme="majorHAnsi" w:cstheme="majorHAnsi"/>
-          <w:sz w:val="36"/>
-          <w:szCs w:val="36"/>
-        </w:rPr>
-        <w:t>6.3 El precio y el aprovisionamiento</w:t>
-      </w:r>
-      <w:r>
-        <w:rPr>
-          <w:rFonts w:asciiTheme="majorHAnsi" w:hAnsiTheme="majorHAnsi" w:cstheme="majorHAnsi"/>
-          <w:sz w:val="36"/>
-          <w:szCs w:val="36"/>
-        </w:rPr>
-        <w:t>………</w:t>
-      </w:r>
-      <w:proofErr w:type="gramStart"/>
-      <w:r>
-        <w:rPr>
-          <w:rFonts w:asciiTheme="majorHAnsi" w:hAnsiTheme="majorHAnsi" w:cstheme="majorHAnsi"/>
-          <w:sz w:val="36"/>
-          <w:szCs w:val="36"/>
-        </w:rPr>
-        <w:t>…</w:t>
-      </w:r>
-      <w:r>
-        <w:rPr>
-          <w:rFonts w:asciiTheme="majorHAnsi" w:hAnsiTheme="majorHAnsi" w:cstheme="majorHAnsi"/>
-          <w:sz w:val="36"/>
-          <w:szCs w:val="36"/>
-        </w:rPr>
-        <w:t>….</w:t>
-      </w:r>
-      <w:proofErr w:type="gramEnd"/>
-      <w:r>
-        <w:rPr>
-          <w:rFonts w:asciiTheme="majorHAnsi" w:hAnsiTheme="majorHAnsi" w:cstheme="majorHAnsi"/>
-          <w:sz w:val="36"/>
-          <w:szCs w:val="36"/>
-        </w:rPr>
-        <w:t>Pg.27</w:t>
-      </w:r>
-    </w:p>
-    <w:p>
-      <w:pPr>
-        <w:rPr>
-          <w:rFonts w:asciiTheme="majorHAnsi" w:hAnsiTheme="majorHAnsi" w:cstheme="majorHAnsi"/>
-          <w:sz w:val="36"/>
-          <w:szCs w:val="36"/>
-        </w:rPr>
-      </w:pPr>
-      <w:r>
-        <w:rPr>
-          <w:rFonts w:asciiTheme="majorHAnsi" w:hAnsiTheme="majorHAnsi" w:cstheme="majorHAnsi"/>
-          <w:sz w:val="36"/>
-          <w:szCs w:val="36"/>
-        </w:rPr>
-        <w:t>6.4 Comunicación y distribución</w:t>
-      </w:r>
-      <w:r>
-        <w:rPr>
-          <w:rFonts w:asciiTheme="majorHAnsi" w:hAnsiTheme="majorHAnsi" w:cstheme="majorHAnsi"/>
-          <w:sz w:val="36"/>
-          <w:szCs w:val="36"/>
-        </w:rPr>
-        <w:t>……………</w:t>
-      </w:r>
-      <w:proofErr w:type="gramStart"/>
-      <w:r>
-        <w:rPr>
-          <w:rFonts w:asciiTheme="majorHAnsi" w:hAnsiTheme="majorHAnsi" w:cstheme="majorHAnsi"/>
-          <w:sz w:val="36"/>
-          <w:szCs w:val="36"/>
-        </w:rPr>
-        <w:t>……</w:t>
-      </w:r>
-      <w:r>
-        <w:rPr>
-          <w:rFonts w:asciiTheme="majorHAnsi" w:hAnsiTheme="majorHAnsi" w:cstheme="majorHAnsi"/>
-          <w:sz w:val="36"/>
-          <w:szCs w:val="36"/>
-        </w:rPr>
-        <w:t>.</w:t>
-      </w:r>
-      <w:proofErr w:type="gramEnd"/>
-      <w:r>
-        <w:rPr>
-          <w:rFonts w:asciiTheme="majorHAnsi" w:hAnsiTheme="majorHAnsi" w:cstheme="majorHAnsi"/>
-          <w:sz w:val="36"/>
-          <w:szCs w:val="36"/>
-        </w:rPr>
-        <w:t>Pg.27</w:t>
-      </w:r>
-    </w:p>
-    <w:p>
-      <w:pPr>
-        <w:rPr>
-          <w:rFonts w:asciiTheme="majorHAnsi" w:hAnsiTheme="majorHAnsi" w:cstheme="majorHAnsi"/>
-          <w:sz w:val="36"/>
-          <w:szCs w:val="36"/>
-        </w:rPr>
-      </w:pPr>
-      <w:r>
-        <w:rPr>
-          <w:rFonts w:asciiTheme="majorHAnsi" w:hAnsiTheme="majorHAnsi" w:cstheme="majorHAnsi"/>
-          <w:sz w:val="36"/>
-          <w:szCs w:val="36"/>
-        </w:rPr>
-        <w:t>6.5 La localización de la empresa</w:t>
-      </w:r>
-      <w:r>
-        <w:rPr>
-          <w:rFonts w:asciiTheme="majorHAnsi" w:hAnsiTheme="majorHAnsi" w:cstheme="majorHAnsi"/>
-          <w:sz w:val="36"/>
-          <w:szCs w:val="36"/>
-        </w:rPr>
-        <w:t>………………</w:t>
-      </w:r>
-      <w:r>
-        <w:rPr>
-          <w:rFonts w:asciiTheme="majorHAnsi" w:hAnsiTheme="majorHAnsi" w:cstheme="majorHAnsi"/>
-          <w:sz w:val="36"/>
-          <w:szCs w:val="36"/>
-        </w:rPr>
-        <w:t>…Pg.27</w:t>
-      </w:r>
-    </w:p>
-    <w:p>
-      <w:pPr>
-        <w:rPr>
-          <w:rFonts w:asciiTheme="majorHAnsi" w:hAnsiTheme="majorHAnsi" w:cstheme="majorHAnsi"/>
-          <w:sz w:val="36"/>
-          <w:szCs w:val="36"/>
-        </w:rPr>
-      </w:pPr>
-      <w:r>
-        <w:rPr>
-          <w:rFonts w:asciiTheme="majorHAnsi" w:hAnsiTheme="majorHAnsi" w:cstheme="majorHAnsi"/>
-          <w:sz w:val="36"/>
-          <w:szCs w:val="36"/>
-        </w:rPr>
-        <w:t>6.5.1 El local</w:t>
-      </w:r>
-      <w:r>
-        <w:rPr>
-          <w:rFonts w:asciiTheme="majorHAnsi" w:hAnsiTheme="majorHAnsi" w:cstheme="majorHAnsi"/>
-          <w:sz w:val="36"/>
-          <w:szCs w:val="36"/>
-        </w:rPr>
-        <w:t xml:space="preserve"> y la localización…………………</w:t>
-      </w:r>
-      <w:proofErr w:type="gramStart"/>
-      <w:r>
-        <w:rPr>
-          <w:rFonts w:asciiTheme="majorHAnsi" w:hAnsiTheme="majorHAnsi" w:cstheme="majorHAnsi"/>
-          <w:sz w:val="36"/>
-          <w:szCs w:val="36"/>
-        </w:rPr>
-        <w:t>…….</w:t>
-      </w:r>
-      <w:proofErr w:type="gramEnd"/>
-      <w:r>
-        <w:rPr>
-          <w:rFonts w:asciiTheme="majorHAnsi" w:hAnsiTheme="majorHAnsi" w:cstheme="majorHAnsi"/>
-          <w:sz w:val="36"/>
-          <w:szCs w:val="36"/>
-        </w:rPr>
-        <w:t>Pg.28</w:t>
-      </w:r>
-    </w:p>
-    <w:p>
-      <w:pPr>
-        <w:rPr>
-          <w:rFonts w:asciiTheme="majorHAnsi" w:hAnsiTheme="majorHAnsi" w:cstheme="majorHAnsi"/>
-          <w:sz w:val="36"/>
-          <w:szCs w:val="36"/>
-        </w:rPr>
-      </w:pPr>
-      <w:r>
-        <w:rPr>
-          <w:rFonts w:asciiTheme="majorHAnsi" w:hAnsiTheme="majorHAnsi" w:cstheme="majorHAnsi"/>
-          <w:sz w:val="36"/>
-          <w:szCs w:val="36"/>
-        </w:rPr>
-        <w:t>6.6 Aprovisionamiento y existencias</w:t>
-      </w:r>
-      <w:r>
-        <w:rPr>
-          <w:rFonts w:asciiTheme="majorHAnsi" w:hAnsiTheme="majorHAnsi" w:cstheme="majorHAnsi"/>
-          <w:sz w:val="36"/>
-          <w:szCs w:val="36"/>
-        </w:rPr>
-        <w:t>………</w:t>
-      </w:r>
-      <w:r>
-        <w:rPr>
-          <w:rFonts w:asciiTheme="majorHAnsi" w:hAnsiTheme="majorHAnsi" w:cstheme="majorHAnsi"/>
-          <w:sz w:val="36"/>
-          <w:szCs w:val="36"/>
-        </w:rPr>
-        <w:t>…</w:t>
-      </w:r>
-      <w:r>
-        <w:rPr>
-          <w:rFonts w:asciiTheme="majorHAnsi" w:hAnsiTheme="majorHAnsi" w:cstheme="majorHAnsi"/>
-          <w:sz w:val="36"/>
-          <w:szCs w:val="36"/>
-        </w:rPr>
-        <w:t>…Pg.28-Pg.31</w:t>
-      </w:r>
-    </w:p>
-    <w:p>
-      <w:pPr>
-        <w:rPr>
-          <w:rFonts w:asciiTheme="majorHAnsi" w:hAnsiTheme="majorHAnsi" w:cstheme="majorHAnsi"/>
-          <w:sz w:val="36"/>
-          <w:szCs w:val="36"/>
-        </w:rPr>
-      </w:pPr>
-      <w:r>
-        <w:rPr>
-          <w:rFonts w:asciiTheme="majorHAnsi" w:hAnsiTheme="majorHAnsi" w:cstheme="majorHAnsi"/>
-          <w:sz w:val="36"/>
-          <w:szCs w:val="36"/>
-        </w:rPr>
-        <w:t>6.6.1 Suministros</w:t>
-      </w:r>
-      <w:r>
-        <w:rPr>
-          <w:rFonts w:asciiTheme="majorHAnsi" w:hAnsiTheme="majorHAnsi" w:cstheme="majorHAnsi"/>
-          <w:sz w:val="36"/>
-          <w:szCs w:val="36"/>
-        </w:rPr>
-        <w:t>…………………………………</w:t>
-      </w:r>
-      <w:proofErr w:type="gramStart"/>
-      <w:r>
-        <w:rPr>
-          <w:rFonts w:asciiTheme="majorHAnsi" w:hAnsiTheme="majorHAnsi" w:cstheme="majorHAnsi"/>
-          <w:sz w:val="36"/>
-          <w:szCs w:val="36"/>
-        </w:rPr>
-        <w:t>…….</w:t>
-      </w:r>
-      <w:proofErr w:type="gramEnd"/>
-      <w:r>
-        <w:rPr>
-          <w:rFonts w:asciiTheme="majorHAnsi" w:hAnsiTheme="majorHAnsi" w:cstheme="majorHAnsi"/>
-          <w:sz w:val="36"/>
-          <w:szCs w:val="36"/>
-        </w:rPr>
-        <w:t>.Pg.28</w:t>
-      </w:r>
-    </w:p>
-    <w:p>
-      <w:pPr>
-        <w:rPr>
-          <w:rFonts w:asciiTheme="majorHAnsi" w:hAnsiTheme="majorHAnsi" w:cstheme="majorHAnsi"/>
-          <w:sz w:val="36"/>
-          <w:szCs w:val="36"/>
-        </w:rPr>
-      </w:pPr>
-      <w:r>
-        <w:rPr>
-          <w:rFonts w:asciiTheme="majorHAnsi" w:hAnsiTheme="majorHAnsi" w:cstheme="majorHAnsi"/>
-          <w:sz w:val="36"/>
-          <w:szCs w:val="36"/>
-        </w:rPr>
-        <w:t>6.6.2 Seguros</w:t>
-      </w:r>
-      <w:r>
-        <w:rPr>
-          <w:rFonts w:asciiTheme="majorHAnsi" w:hAnsiTheme="majorHAnsi" w:cstheme="majorHAnsi"/>
-          <w:sz w:val="36"/>
-          <w:szCs w:val="36"/>
-        </w:rPr>
-        <w:t>………………………………………</w:t>
-      </w:r>
-      <w:proofErr w:type="gramStart"/>
-      <w:r>
-        <w:rPr>
-          <w:rFonts w:asciiTheme="majorHAnsi" w:hAnsiTheme="majorHAnsi" w:cstheme="majorHAnsi"/>
-          <w:sz w:val="36"/>
-          <w:szCs w:val="36"/>
-        </w:rPr>
-        <w:t>……</w:t>
-      </w:r>
-      <w:r>
-        <w:rPr>
-          <w:rFonts w:asciiTheme="majorHAnsi" w:hAnsiTheme="majorHAnsi" w:cstheme="majorHAnsi"/>
-          <w:sz w:val="36"/>
-          <w:szCs w:val="36"/>
-        </w:rPr>
-        <w:t>.</w:t>
-      </w:r>
-      <w:proofErr w:type="gramEnd"/>
-      <w:r>
-        <w:rPr>
-          <w:rFonts w:asciiTheme="majorHAnsi" w:hAnsiTheme="majorHAnsi" w:cstheme="majorHAnsi"/>
-          <w:sz w:val="36"/>
-          <w:szCs w:val="36"/>
-        </w:rPr>
-        <w:t>.</w:t>
-      </w:r>
-      <w:r>
-        <w:rPr>
-          <w:rFonts w:asciiTheme="majorHAnsi" w:hAnsiTheme="majorHAnsi" w:cstheme="majorHAnsi"/>
-          <w:sz w:val="36"/>
-          <w:szCs w:val="36"/>
-        </w:rPr>
-        <w:t xml:space="preserve"> </w:t>
-      </w:r>
-      <w:r>
-        <w:rPr>
-          <w:rFonts w:asciiTheme="majorHAnsi" w:hAnsiTheme="majorHAnsi" w:cstheme="majorHAnsi"/>
-          <w:sz w:val="36"/>
-          <w:szCs w:val="36"/>
-        </w:rPr>
-        <w:t>Pg.28-Pg.29</w:t>
-      </w:r>
-    </w:p>
-    <w:p>
-      <w:pPr>
-        <w:rPr>
-          <w:rFonts w:asciiTheme="majorHAnsi" w:hAnsiTheme="majorHAnsi" w:cstheme="majorHAnsi"/>
-          <w:sz w:val="36"/>
-          <w:szCs w:val="36"/>
-        </w:rPr>
-      </w:pPr>
-      <w:r>
-        <w:rPr>
-          <w:rFonts w:asciiTheme="majorHAnsi" w:hAnsiTheme="majorHAnsi" w:cstheme="majorHAnsi"/>
-          <w:sz w:val="36"/>
-          <w:szCs w:val="36"/>
-        </w:rPr>
-        <w:t>6.6.3 Mobiliario</w:t>
-      </w:r>
-      <w:r>
-        <w:rPr>
-          <w:rFonts w:asciiTheme="majorHAnsi" w:hAnsiTheme="majorHAnsi" w:cstheme="majorHAnsi"/>
-          <w:sz w:val="36"/>
-          <w:szCs w:val="36"/>
-        </w:rPr>
-        <w:t>……………………………………</w:t>
-      </w:r>
-      <w:proofErr w:type="gramStart"/>
-      <w:r>
-        <w:rPr>
-          <w:rFonts w:asciiTheme="majorHAnsi" w:hAnsiTheme="majorHAnsi" w:cstheme="majorHAnsi"/>
-          <w:sz w:val="36"/>
-          <w:szCs w:val="36"/>
-        </w:rPr>
-        <w:t>…….</w:t>
-      </w:r>
-      <w:proofErr w:type="gramEnd"/>
-      <w:r>
-        <w:rPr>
-          <w:rFonts w:asciiTheme="majorHAnsi" w:hAnsiTheme="majorHAnsi" w:cstheme="majorHAnsi"/>
-          <w:sz w:val="36"/>
-          <w:szCs w:val="36"/>
-        </w:rPr>
-        <w:t>Pg.29</w:t>
-      </w:r>
-    </w:p>
-    <w:p>
-      <w:pPr>
-        <w:rPr>
-          <w:rFonts w:asciiTheme="majorHAnsi" w:hAnsiTheme="majorHAnsi" w:cstheme="majorHAnsi"/>
-          <w:sz w:val="36"/>
-          <w:szCs w:val="36"/>
-        </w:rPr>
-      </w:pPr>
-      <w:r>
-        <w:rPr>
-          <w:rFonts w:asciiTheme="majorHAnsi" w:hAnsiTheme="majorHAnsi" w:cstheme="majorHAnsi"/>
-          <w:sz w:val="36"/>
-          <w:szCs w:val="36"/>
-        </w:rPr>
-        <w:t>6.6.4Equipos e informática</w:t>
-      </w:r>
-      <w:r>
-        <w:rPr>
-          <w:rFonts w:asciiTheme="majorHAnsi" w:hAnsiTheme="majorHAnsi" w:cstheme="majorHAnsi"/>
-          <w:sz w:val="36"/>
-          <w:szCs w:val="36"/>
-        </w:rPr>
-        <w:t>…………………………</w:t>
-      </w:r>
-      <w:r>
-        <w:rPr>
-          <w:rFonts w:asciiTheme="majorHAnsi" w:hAnsiTheme="majorHAnsi" w:cstheme="majorHAnsi"/>
-          <w:sz w:val="36"/>
-          <w:szCs w:val="36"/>
-        </w:rPr>
-        <w:t>Pg.30</w:t>
-      </w:r>
-    </w:p>
-    <w:p>
-      <w:pPr>
-        <w:rPr>
-          <w:rFonts w:asciiTheme="majorHAnsi" w:hAnsiTheme="majorHAnsi" w:cstheme="majorHAnsi"/>
-          <w:sz w:val="36"/>
-          <w:szCs w:val="36"/>
-        </w:rPr>
-      </w:pPr>
-      <w:r>
-        <w:rPr>
-          <w:rFonts w:asciiTheme="majorHAnsi" w:hAnsiTheme="majorHAnsi" w:cstheme="majorHAnsi"/>
-          <w:sz w:val="36"/>
-          <w:szCs w:val="36"/>
-        </w:rPr>
-        <w:t>6.6.5 Material de Oficina</w:t>
-      </w:r>
-      <w:r>
-        <w:rPr>
-          <w:rFonts w:asciiTheme="majorHAnsi" w:hAnsiTheme="majorHAnsi" w:cstheme="majorHAnsi"/>
-          <w:sz w:val="36"/>
-          <w:szCs w:val="36"/>
-        </w:rPr>
-        <w:t>……………………………</w:t>
-      </w:r>
-      <w:r>
-        <w:rPr>
-          <w:rFonts w:asciiTheme="majorHAnsi" w:hAnsiTheme="majorHAnsi" w:cstheme="majorHAnsi"/>
-          <w:sz w:val="36"/>
-          <w:szCs w:val="36"/>
-        </w:rPr>
-        <w:t>Pg.30</w:t>
-      </w:r>
-    </w:p>
-    <w:p>
-      <w:pPr>
-        <w:rPr>
-          <w:rFonts w:asciiTheme="majorHAnsi" w:hAnsiTheme="majorHAnsi" w:cstheme="majorHAnsi"/>
-          <w:sz w:val="36"/>
-          <w:szCs w:val="36"/>
-        </w:rPr>
-      </w:pPr>
-      <w:r>
-        <w:rPr>
-          <w:rFonts w:asciiTheme="majorHAnsi" w:hAnsiTheme="majorHAnsi" w:cstheme="majorHAnsi"/>
-          <w:sz w:val="36"/>
-          <w:szCs w:val="36"/>
-        </w:rPr>
-        <w:t>6.7 Plan de inversiones y gastos generales</w:t>
-      </w:r>
-      <w:r>
-        <w:rPr>
-          <w:rFonts w:asciiTheme="majorHAnsi" w:hAnsiTheme="majorHAnsi" w:cstheme="majorHAnsi"/>
-          <w:sz w:val="36"/>
-          <w:szCs w:val="36"/>
-        </w:rPr>
-        <w:t>…</w:t>
-      </w:r>
-      <w:r>
-        <w:rPr>
-          <w:rFonts w:asciiTheme="majorHAnsi" w:hAnsiTheme="majorHAnsi" w:cstheme="majorHAnsi"/>
-          <w:sz w:val="36"/>
-          <w:szCs w:val="36"/>
-        </w:rPr>
-        <w:t>Pg.31</w:t>
-      </w:r>
-    </w:p>
-    <w:p>
-      <w:pPr>
-        <w:rPr>
-          <w:rFonts w:asciiTheme="majorHAnsi" w:hAnsiTheme="majorHAnsi" w:cstheme="majorHAnsi"/>
-          <w:sz w:val="40"/>
-          <w:szCs w:val="40"/>
-        </w:rPr>
-      </w:pPr>
-      <w:r>
-        <w:rPr>
-          <w:rFonts w:asciiTheme="majorHAnsi" w:hAnsiTheme="majorHAnsi" w:cstheme="majorHAnsi"/>
-          <w:sz w:val="40"/>
-          <w:szCs w:val="40"/>
-        </w:rPr>
-        <w:t>7. GESTIÓN ADMINISTRATIVA</w:t>
-      </w:r>
-      <w:r>
-        <w:rPr>
-          <w:rFonts w:asciiTheme="majorHAnsi" w:hAnsiTheme="majorHAnsi" w:cstheme="majorHAnsi"/>
-          <w:sz w:val="40"/>
-          <w:szCs w:val="40"/>
-        </w:rPr>
-        <w:t>………………</w:t>
-      </w:r>
-      <w:r>
-        <w:rPr>
-          <w:rFonts w:asciiTheme="majorHAnsi" w:hAnsiTheme="majorHAnsi" w:cstheme="majorHAnsi"/>
-          <w:sz w:val="40"/>
-          <w:szCs w:val="40"/>
-        </w:rPr>
-        <w:t>Pg.32-Pg.34</w:t>
-      </w:r>
-    </w:p>
-    <w:p>
-      <w:pPr>
-        <w:rPr>
-          <w:rFonts w:asciiTheme="majorHAnsi" w:hAnsiTheme="majorHAnsi" w:cstheme="majorHAnsi"/>
-          <w:sz w:val="36"/>
-          <w:szCs w:val="36"/>
-        </w:rPr>
-      </w:pPr>
-      <w:r>
-        <w:rPr>
-          <w:rFonts w:asciiTheme="majorHAnsi" w:hAnsiTheme="majorHAnsi" w:cstheme="majorHAnsi"/>
-          <w:sz w:val="36"/>
-          <w:szCs w:val="36"/>
-        </w:rPr>
-        <w:t>7.1 Presupuesto</w:t>
-      </w:r>
-      <w:r>
-        <w:rPr>
-          <w:rFonts w:asciiTheme="majorHAnsi" w:hAnsiTheme="majorHAnsi" w:cstheme="majorHAnsi"/>
-          <w:sz w:val="36"/>
-          <w:szCs w:val="36"/>
-        </w:rPr>
-        <w:t>…………………………………………</w:t>
-      </w:r>
-      <w:r>
-        <w:rPr>
-          <w:rFonts w:asciiTheme="majorHAnsi" w:hAnsiTheme="majorHAnsi" w:cstheme="majorHAnsi"/>
-          <w:sz w:val="36"/>
-          <w:szCs w:val="36"/>
-        </w:rPr>
-        <w:t xml:space="preserve">  </w:t>
-      </w:r>
-      <w:r>
-        <w:rPr>
-          <w:rFonts w:asciiTheme="majorHAnsi" w:hAnsiTheme="majorHAnsi" w:cstheme="majorHAnsi"/>
-          <w:sz w:val="40"/>
-          <w:szCs w:val="40"/>
-        </w:rPr>
-        <w:t xml:space="preserve"> </w:t>
-      </w:r>
-      <w:r>
-        <w:rPr>
-          <w:rFonts w:asciiTheme="majorHAnsi" w:hAnsiTheme="majorHAnsi" w:cstheme="majorHAnsi"/>
-          <w:sz w:val="40"/>
-          <w:szCs w:val="40"/>
-        </w:rPr>
-        <w:t>Pg.32</w:t>
-      </w:r>
-    </w:p>
-    <w:p>
-      <w:pPr>
-        <w:rPr>
-          <w:rFonts w:asciiTheme="majorHAnsi" w:hAnsiTheme="majorHAnsi" w:cstheme="majorHAnsi"/>
-          <w:sz w:val="36"/>
-          <w:szCs w:val="36"/>
-        </w:rPr>
-      </w:pPr>
-      <w:r>
-        <w:rPr>
-          <w:rFonts w:asciiTheme="majorHAnsi" w:hAnsiTheme="majorHAnsi" w:cstheme="majorHAnsi"/>
-          <w:sz w:val="36"/>
-          <w:szCs w:val="36"/>
-        </w:rPr>
-        <w:t>7.2 Pedido</w:t>
-      </w:r>
-      <w:r>
-        <w:rPr>
-          <w:rFonts w:asciiTheme="majorHAnsi" w:hAnsiTheme="majorHAnsi" w:cstheme="majorHAnsi"/>
-          <w:sz w:val="36"/>
-          <w:szCs w:val="36"/>
-        </w:rPr>
-        <w:t>…………………………………………………</w:t>
-      </w:r>
-      <w:r>
-        <w:rPr>
-          <w:rFonts w:asciiTheme="majorHAnsi" w:hAnsiTheme="majorHAnsi" w:cstheme="majorHAnsi"/>
-          <w:sz w:val="36"/>
-          <w:szCs w:val="36"/>
-        </w:rPr>
-        <w:t>…</w:t>
-      </w:r>
-      <w:r>
-        <w:rPr>
-          <w:rFonts w:asciiTheme="majorHAnsi" w:hAnsiTheme="majorHAnsi" w:cstheme="majorHAnsi"/>
-          <w:sz w:val="40"/>
-          <w:szCs w:val="40"/>
-        </w:rPr>
-        <w:t xml:space="preserve"> </w:t>
-      </w:r>
-      <w:r>
-        <w:rPr>
-          <w:rFonts w:asciiTheme="majorHAnsi" w:hAnsiTheme="majorHAnsi" w:cstheme="majorHAnsi"/>
-          <w:sz w:val="40"/>
-          <w:szCs w:val="40"/>
-        </w:rPr>
-        <w:t>Pg.33</w:t>
-      </w:r>
-    </w:p>
-    <w:p>
-      <w:pPr>
-        <w:rPr>
-          <w:rFonts w:asciiTheme="majorHAnsi" w:hAnsiTheme="majorHAnsi" w:cstheme="majorHAnsi"/>
-          <w:sz w:val="36"/>
-          <w:szCs w:val="36"/>
-        </w:rPr>
-      </w:pPr>
-      <w:r>
-        <w:rPr>
-          <w:rFonts w:asciiTheme="majorHAnsi" w:hAnsiTheme="majorHAnsi" w:cstheme="majorHAnsi"/>
-          <w:sz w:val="36"/>
-          <w:szCs w:val="36"/>
-        </w:rPr>
-        <w:t>7.3 Factura</w:t>
-      </w:r>
-      <w:r>
-        <w:rPr>
-          <w:rFonts w:asciiTheme="majorHAnsi" w:hAnsiTheme="majorHAnsi" w:cstheme="majorHAnsi"/>
-          <w:sz w:val="36"/>
-          <w:szCs w:val="36"/>
-        </w:rPr>
-        <w:t>……………………………………………</w:t>
-      </w:r>
-      <w:proofErr w:type="gramStart"/>
-      <w:r>
-        <w:rPr>
-          <w:rFonts w:asciiTheme="majorHAnsi" w:hAnsiTheme="majorHAnsi" w:cstheme="majorHAnsi"/>
-          <w:sz w:val="36"/>
-          <w:szCs w:val="36"/>
-        </w:rPr>
-        <w:t>…….</w:t>
-      </w:r>
-      <w:proofErr w:type="gramEnd"/>
-      <w:r>
-        <w:rPr>
-          <w:rFonts w:asciiTheme="majorHAnsi" w:hAnsiTheme="majorHAnsi" w:cstheme="majorHAnsi"/>
-          <w:sz w:val="36"/>
-          <w:szCs w:val="36"/>
-        </w:rPr>
-        <w:t>. Pg.34</w:t>
-      </w:r>
-    </w:p>
-    <w:p>
-      <w:pPr>
-        <w:rPr>
-          <w:rFonts w:asciiTheme="majorHAnsi" w:hAnsiTheme="majorHAnsi" w:cstheme="majorHAnsi"/>
-          <w:sz w:val="40"/>
-          <w:szCs w:val="40"/>
-        </w:rPr>
-      </w:pPr>
-      <w:r>
-        <w:rPr>
-          <w:rFonts w:asciiTheme="majorHAnsi" w:hAnsiTheme="majorHAnsi" w:cstheme="majorHAnsi"/>
-          <w:sz w:val="40"/>
-          <w:szCs w:val="40"/>
-        </w:rPr>
-        <w:t>8. CONCLUSIÓN</w:t>
-      </w:r>
-      <w:r>
-        <w:rPr>
-          <w:rFonts w:asciiTheme="majorHAnsi" w:hAnsiTheme="majorHAnsi" w:cstheme="majorHAnsi"/>
-          <w:sz w:val="40"/>
-          <w:szCs w:val="40"/>
-        </w:rPr>
-        <w:t>………………………………</w:t>
-      </w:r>
-      <w:proofErr w:type="gramStart"/>
-      <w:r>
-        <w:rPr>
-          <w:rFonts w:asciiTheme="majorHAnsi" w:hAnsiTheme="majorHAnsi" w:cstheme="majorHAnsi"/>
-          <w:sz w:val="40"/>
-          <w:szCs w:val="40"/>
-        </w:rPr>
-        <w:t>…….</w:t>
-      </w:r>
-      <w:proofErr w:type="gramEnd"/>
-      <w:r>
-        <w:rPr>
-          <w:rFonts w:asciiTheme="majorHAnsi" w:hAnsiTheme="majorHAnsi" w:cstheme="majorHAnsi"/>
-          <w:sz w:val="40"/>
-          <w:szCs w:val="40"/>
-        </w:rPr>
-        <w:t>Pg.35</w:t>
-      </w:r>
-    </w:p>
-    <w:p>
-      <w:pPr>
-        <w:rPr>
-          <w:rFonts w:asciiTheme="majorHAnsi" w:hAnsiTheme="majorHAnsi" w:cstheme="majorHAnsi"/>
-          <w:b/>
-          <w:bCs/>
-          <w:sz w:val="36"/>
-          <w:szCs w:val="36"/>
-        </w:rPr>
-      </w:pPr>
-    </w:p>
-    <w:p>
-      <w:pPr>
-        <w:rPr>
-          <w:rFonts w:asciiTheme="majorHAnsi" w:hAnsiTheme="majorHAnsi" w:cstheme="majorHAnsi"/>
-          <w:b/>
-          <w:bCs/>
-          <w:sz w:val="36"/>
-          <w:szCs w:val="36"/>
-        </w:rPr>
-      </w:pPr>
-    </w:p>
-    <w:p>
-      <w:pPr>
-        <w:rPr>
-          <w:rFonts w:asciiTheme="majorHAnsi" w:hAnsiTheme="majorHAnsi" w:cstheme="majorHAnsi"/>
-          <w:b/>
-          <w:bCs/>
-          <w:sz w:val="36"/>
-          <w:szCs w:val="36"/>
-        </w:rPr>
-      </w:pPr>
-    </w:p>
-    <w:p>
-      <w:pPr>
-        <w:rPr>
-          <w:rFonts w:asciiTheme="majorHAnsi" w:hAnsiTheme="majorHAnsi" w:cstheme="majorHAnsi"/>
-          <w:b/>
-          <w:bCs/>
-          <w:sz w:val="36"/>
-          <w:szCs w:val="36"/>
-        </w:rPr>
-      </w:pPr>
-      <w:r>
-        <w:rPr>
-          <w:rFonts w:asciiTheme="majorHAnsi" w:hAnsiTheme="majorHAnsi" w:cstheme="majorHAnsi"/>
-          <w:b/>
-          <w:bCs/>
-          <w:sz w:val="36"/>
-          <w:szCs w:val="36"/>
-        </w:rPr>
-        <w:lastRenderedPageBreak/>
+        <w:t xml:space="preserve"> de la idea</w:t>
+      </w:r>
+    </w:p>
+    <w:p>
+      <w:pPr>
+        <w:rPr>
+          <w:rFonts w:asciiTheme="majorHAnsi" w:hAnsiTheme="majorHAnsi" w:cstheme="majorHAnsi"/>
+          <w:b/>
+          <w:bCs/>
+          <w:sz w:val="36"/>
+          <w:szCs w:val="36"/>
+        </w:rPr>
+      </w:pPr>
+      <w:r>
+        <w:rPr>
+          <w:rFonts w:asciiTheme="majorHAnsi" w:hAnsiTheme="majorHAnsi" w:cstheme="majorHAnsi"/>
+          <w:b/>
+          <w:bCs/>
+          <w:sz w:val="36"/>
+          <w:szCs w:val="36"/>
+        </w:rPr>
         <w:t>1</w:t>
       </w:r>
       <w:r>
@@ -2516,7 +2994,6 @@
     </w:p>
     <w:p>
       <w:pPr>
-        <w:pStyle w:val="Prrafodelista"/>
         <w:rPr>
           <w:rFonts w:cstheme="minorHAnsi"/>
           <w:sz w:val="28"/>
@@ -2621,7 +3098,7 @@
         </w:rPr>
         <w:t xml:space="preserve">La plataforma online estará ubicada en un servidor web en la nube. Con una dirección web la cual será </w:t>
       </w:r>
-      <w:hyperlink r:id="rId8" w:history="1">
+      <w:hyperlink r:id="rId9" w:history="1">
         <w:r>
           <w:rPr>
             <w:rStyle w:val="Hipervnculo"/>
@@ -3133,6 +3610,15 @@
           <w:szCs w:val="28"/>
         </w:rPr>
       </w:pPr>
+    </w:p>
+    <w:p>
+      <w:pPr>
+        <w:rPr>
+          <w:rFonts w:cstheme="minorHAnsi"/>
+          <w:sz w:val="28"/>
+          <w:szCs w:val="28"/>
+        </w:rPr>
+      </w:pPr>
       <w:r>
         <w:rPr>
           <w:rFonts w:cstheme="minorHAnsi"/>
@@ -3698,14 +4184,13 @@
           <w:noProof/>
           <w:sz w:val="28"/>
           <w:szCs w:val="28"/>
-          <w:lang w:eastAsia="es-ES"/>
         </w:rPr>
         <w:lastRenderedPageBreak/>
         <w:drawing>
-          <wp:inline distT="0" distB="0" distL="0" distR="0" wp14:anchorId="7814DEC5" wp14:editId="2F7EA672">
-            <wp:extent cx="5394960" cy="7635240"/>
-            <wp:effectExtent l="0" t="0" r="0" b="3810"/>
-            <wp:docPr id="1" name="Imagen 1"/>
+          <wp:inline distT="0" distB="0" distL="0" distR="0" wp14:anchorId="5059B8EB" wp14:editId="4C1440F4">
+            <wp:extent cx="5400040" cy="7638415"/>
+            <wp:effectExtent l="0" t="0" r="0" b="635"/>
+            <wp:docPr id="432829874" name="Imagen 1"/>
             <wp:cNvGraphicFramePr>
               <a:graphicFrameLocks xmlns:a="http://schemas.openxmlformats.org/drawingml/2006/main" noChangeAspect="1"/>
             </wp:cNvGraphicFramePr>
@@ -3713,36 +4198,29 @@
               <a:graphicData uri="http://schemas.openxmlformats.org/drawingml/2006/picture">
                 <pic:pic xmlns:pic="http://schemas.openxmlformats.org/drawingml/2006/picture">
                   <pic:nvPicPr>
-                    <pic:cNvPr id="0" name="Picture 1"/>
-                    <pic:cNvPicPr>
-                      <a:picLocks noChangeAspect="1" noChangeArrowheads="1"/>
-                    </pic:cNvPicPr>
+                    <pic:cNvPr id="432829874" name="Imagen 432829874"/>
+                    <pic:cNvPicPr/>
                   </pic:nvPicPr>
                   <pic:blipFill>
-                    <a:blip r:embed="rId9">
+                    <a:blip r:embed="rId10" cstate="print">
                       <a:extLst>
                         <a:ext uri="{28A0092B-C50C-407E-A947-70E740481C1C}">
                           <a14:useLocalDpi xmlns:a14="http://schemas.microsoft.com/office/drawing/2010/main" val="0"/>
                         </a:ext>
                       </a:extLst>
                     </a:blip>
-                    <a:srcRect/>
                     <a:stretch>
                       <a:fillRect/>
                     </a:stretch>
                   </pic:blipFill>
-                  <pic:spPr bwMode="auto">
+                  <pic:spPr>
                     <a:xfrm>
                       <a:off x="0" y="0"/>
-                      <a:ext cx="5394960" cy="7635240"/>
+                      <a:ext cx="5400040" cy="7638415"/>
                     </a:xfrm>
                     <a:prstGeom prst="rect">
                       <a:avLst/>
                     </a:prstGeom>
-                    <a:noFill/>
-                    <a:ln>
-                      <a:noFill/>
-                    </a:ln>
                   </pic:spPr>
                 </pic:pic>
               </a:graphicData>
@@ -3756,14 +4234,13 @@
           <w:noProof/>
           <w:sz w:val="28"/>
           <w:szCs w:val="28"/>
-          <w:lang w:eastAsia="es-ES"/>
         </w:rPr>
         <w:lastRenderedPageBreak/>
         <w:drawing>
-          <wp:inline distT="0" distB="0" distL="0" distR="0" wp14:anchorId="5C4EE846" wp14:editId="26259C8C">
-            <wp:extent cx="5394960" cy="7635240"/>
-            <wp:effectExtent l="0" t="0" r="0" b="3810"/>
-            <wp:docPr id="2" name="Imagen 2"/>
+          <wp:inline distT="0" distB="0" distL="0" distR="0" wp14:anchorId="709DB414" wp14:editId="131B9828">
+            <wp:extent cx="5400040" cy="7638415"/>
+            <wp:effectExtent l="0" t="0" r="0" b="635"/>
+            <wp:docPr id="562641395" name="Imagen 2"/>
             <wp:cNvGraphicFramePr>
               <a:graphicFrameLocks xmlns:a="http://schemas.openxmlformats.org/drawingml/2006/main" noChangeAspect="1"/>
             </wp:cNvGraphicFramePr>
@@ -3771,36 +4248,29 @@
               <a:graphicData uri="http://schemas.openxmlformats.org/drawingml/2006/picture">
                 <pic:pic xmlns:pic="http://schemas.openxmlformats.org/drawingml/2006/picture">
                   <pic:nvPicPr>
-                    <pic:cNvPr id="0" name="Picture 2"/>
-                    <pic:cNvPicPr>
-                      <a:picLocks noChangeAspect="1" noChangeArrowheads="1"/>
-                    </pic:cNvPicPr>
+                    <pic:cNvPr id="562641395" name="Imagen 562641395"/>
+                    <pic:cNvPicPr/>
                   </pic:nvPicPr>
                   <pic:blipFill>
-                    <a:blip r:embed="rId10">
+                    <a:blip r:embed="rId11" cstate="print">
                       <a:extLst>
                         <a:ext uri="{28A0092B-C50C-407E-A947-70E740481C1C}">
                           <a14:useLocalDpi xmlns:a14="http://schemas.microsoft.com/office/drawing/2010/main" val="0"/>
                         </a:ext>
                       </a:extLst>
                     </a:blip>
-                    <a:srcRect/>
                     <a:stretch>
                       <a:fillRect/>
                     </a:stretch>
                   </pic:blipFill>
-                  <pic:spPr bwMode="auto">
+                  <pic:spPr>
                     <a:xfrm>
                       <a:off x="0" y="0"/>
-                      <a:ext cx="5394960" cy="7635240"/>
+                      <a:ext cx="5400040" cy="7638415"/>
                     </a:xfrm>
                     <a:prstGeom prst="rect">
                       <a:avLst/>
                     </a:prstGeom>
-                    <a:noFill/>
-                    <a:ln>
-                      <a:noFill/>
-                    </a:ln>
                   </pic:spPr>
                 </pic:pic>
               </a:graphicData>
@@ -3855,6 +4325,49 @@
           <w:szCs w:val="36"/>
         </w:rPr>
         <w:lastRenderedPageBreak/>
+        <w:t xml:space="preserve">2 </w:t>
+      </w:r>
+      <w:proofErr w:type="gramStart"/>
+      <w:r>
+        <w:rPr>
+          <w:rFonts w:asciiTheme="majorHAnsi" w:hAnsiTheme="majorHAnsi" w:cstheme="majorHAnsi"/>
+          <w:b/>
+          <w:bCs/>
+          <w:sz w:val="36"/>
+          <w:szCs w:val="36"/>
+        </w:rPr>
+        <w:t>Organización</w:t>
+      </w:r>
+      <w:proofErr w:type="gramEnd"/>
+      <w:r>
+        <w:rPr>
+          <w:rFonts w:asciiTheme="majorHAnsi" w:hAnsiTheme="majorHAnsi" w:cstheme="majorHAnsi"/>
+          <w:b/>
+          <w:bCs/>
+          <w:sz w:val="36"/>
+          <w:szCs w:val="36"/>
+        </w:rPr>
+        <w:t xml:space="preserve"> de la Empresa</w:t>
+      </w:r>
+    </w:p>
+    <w:p>
+      <w:pPr>
+        <w:rPr>
+          <w:rFonts w:asciiTheme="majorHAnsi" w:hAnsiTheme="majorHAnsi" w:cstheme="majorHAnsi"/>
+          <w:b/>
+          <w:bCs/>
+          <w:sz w:val="36"/>
+          <w:szCs w:val="36"/>
+        </w:rPr>
+      </w:pPr>
+      <w:r>
+        <w:rPr>
+          <w:rFonts w:asciiTheme="majorHAnsi" w:hAnsiTheme="majorHAnsi" w:cstheme="majorHAnsi"/>
+          <w:b/>
+          <w:bCs/>
+          <w:sz w:val="36"/>
+          <w:szCs w:val="36"/>
+        </w:rPr>
         <w:t>2.1 La misión,</w:t>
       </w:r>
       <w:r>
@@ -4417,440 +4930,478 @@
           <w:sz w:val="36"/>
           <w:szCs w:val="36"/>
         </w:rPr>
+        <w:t>2.2 La imagen corporativa</w:t>
+      </w:r>
+      <w:r>
+        <w:rPr>
+          <w:rFonts w:asciiTheme="majorHAnsi" w:hAnsiTheme="majorHAnsi" w:cstheme="majorHAnsi"/>
+          <w:b/>
+          <w:bCs/>
+          <w:sz w:val="36"/>
+          <w:szCs w:val="36"/>
+        </w:rPr>
+        <w:t>:</w:t>
+      </w:r>
+    </w:p>
+    <w:p>
+      <w:pPr>
+        <w:rPr>
+          <w:rFonts w:cstheme="minorHAnsi"/>
+          <w:sz w:val="28"/>
+          <w:szCs w:val="28"/>
+        </w:rPr>
+      </w:pPr>
+      <w:r>
+        <w:rPr>
+          <w:rFonts w:cstheme="minorHAnsi"/>
+          <w:sz w:val="28"/>
+          <w:szCs w:val="28"/>
+        </w:rPr>
+        <w:t xml:space="preserve">Desde </w:t>
+      </w:r>
+      <w:proofErr w:type="spellStart"/>
+      <w:r>
+        <w:rPr>
+          <w:rFonts w:cstheme="minorHAnsi"/>
+          <w:sz w:val="28"/>
+          <w:szCs w:val="28"/>
+        </w:rPr>
+        <w:t>Second</w:t>
+      </w:r>
+      <w:proofErr w:type="spellEnd"/>
+      <w:r>
+        <w:rPr>
+          <w:rFonts w:cstheme="minorHAnsi"/>
+          <w:sz w:val="28"/>
+          <w:szCs w:val="28"/>
+        </w:rPr>
+        <w:t xml:space="preserve"> </w:t>
+      </w:r>
+      <w:proofErr w:type="spellStart"/>
+      <w:r>
+        <w:rPr>
+          <w:rFonts w:cstheme="minorHAnsi"/>
+          <w:sz w:val="28"/>
+          <w:szCs w:val="28"/>
+        </w:rPr>
+        <w:t>Weapon</w:t>
+      </w:r>
+      <w:proofErr w:type="spellEnd"/>
+      <w:r>
+        <w:rPr>
+          <w:rFonts w:cstheme="minorHAnsi"/>
+          <w:sz w:val="28"/>
+          <w:szCs w:val="28"/>
+        </w:rPr>
+        <w:t xml:space="preserve"> </w:t>
+      </w:r>
+      <w:proofErr w:type="spellStart"/>
+      <w:r>
+        <w:rPr>
+          <w:rFonts w:cstheme="minorHAnsi"/>
+          <w:sz w:val="28"/>
+          <w:szCs w:val="28"/>
+        </w:rPr>
+        <w:t>Life</w:t>
+      </w:r>
+      <w:proofErr w:type="spellEnd"/>
+      <w:r>
+        <w:rPr>
+          <w:rFonts w:cstheme="minorHAnsi"/>
+          <w:sz w:val="28"/>
+          <w:szCs w:val="28"/>
+        </w:rPr>
+        <w:t xml:space="preserve"> </w:t>
+      </w:r>
+      <w:r>
+        <w:rPr>
+          <w:rFonts w:cstheme="minorHAnsi"/>
+          <w:sz w:val="28"/>
+          <w:szCs w:val="28"/>
+        </w:rPr>
+        <w:t>sabemos que la identidad corporativa es clave para poder exteriorizar quienes somos y que queremos se</w:t>
+      </w:r>
+      <w:r>
+        <w:rPr>
+          <w:rFonts w:cstheme="minorHAnsi"/>
+          <w:sz w:val="28"/>
+          <w:szCs w:val="28"/>
+        </w:rPr>
+        <w:t>r.</w:t>
+      </w:r>
+    </w:p>
+    <w:p>
+      <w:pPr>
+        <w:rPr>
+          <w:rFonts w:cstheme="minorHAnsi"/>
+          <w:sz w:val="28"/>
+          <w:szCs w:val="28"/>
+        </w:rPr>
+      </w:pPr>
+    </w:p>
+    <w:p>
+      <w:pPr>
+        <w:rPr>
+          <w:rFonts w:asciiTheme="majorHAnsi" w:hAnsiTheme="majorHAnsi" w:cstheme="majorHAnsi"/>
+          <w:b/>
+          <w:bCs/>
+          <w:sz w:val="36"/>
+          <w:szCs w:val="36"/>
+        </w:rPr>
+      </w:pPr>
+      <w:r>
+        <w:rPr>
+          <w:rFonts w:asciiTheme="majorHAnsi" w:hAnsiTheme="majorHAnsi" w:cstheme="majorHAnsi"/>
+          <w:b/>
+          <w:bCs/>
+          <w:sz w:val="36"/>
+          <w:szCs w:val="36"/>
+        </w:rPr>
+        <w:t>2.2.1 El nombre:</w:t>
+      </w:r>
+    </w:p>
+    <w:p>
+      <w:pPr>
+        <w:rPr>
+          <w:rFonts w:cstheme="minorHAnsi"/>
+          <w:sz w:val="28"/>
+          <w:szCs w:val="28"/>
+        </w:rPr>
+      </w:pPr>
+      <w:r>
+        <w:rPr>
+          <w:rFonts w:cstheme="minorHAnsi"/>
+          <w:sz w:val="28"/>
+          <w:szCs w:val="28"/>
+        </w:rPr>
+        <w:t>El nombre de la empresa, "</w:t>
+      </w:r>
+      <w:proofErr w:type="spellStart"/>
+      <w:r>
+        <w:rPr>
+          <w:rFonts w:cstheme="minorHAnsi"/>
+          <w:sz w:val="28"/>
+          <w:szCs w:val="28"/>
+        </w:rPr>
+        <w:t>Second</w:t>
+      </w:r>
+      <w:proofErr w:type="spellEnd"/>
+      <w:r>
+        <w:rPr>
+          <w:rFonts w:cstheme="minorHAnsi"/>
+          <w:sz w:val="28"/>
+          <w:szCs w:val="28"/>
+        </w:rPr>
+        <w:t xml:space="preserve"> </w:t>
+      </w:r>
+      <w:proofErr w:type="spellStart"/>
+      <w:r>
+        <w:rPr>
+          <w:rFonts w:cstheme="minorHAnsi"/>
+          <w:sz w:val="28"/>
+          <w:szCs w:val="28"/>
+        </w:rPr>
+        <w:t>Weapon</w:t>
+      </w:r>
+      <w:proofErr w:type="spellEnd"/>
+      <w:r>
+        <w:rPr>
+          <w:rFonts w:cstheme="minorHAnsi"/>
+          <w:sz w:val="28"/>
+          <w:szCs w:val="28"/>
+        </w:rPr>
+        <w:t xml:space="preserve"> </w:t>
+      </w:r>
+      <w:proofErr w:type="spellStart"/>
+      <w:r>
+        <w:rPr>
+          <w:rFonts w:cstheme="minorHAnsi"/>
+          <w:sz w:val="28"/>
+          <w:szCs w:val="28"/>
+        </w:rPr>
+        <w:t>Life</w:t>
+      </w:r>
+      <w:proofErr w:type="spellEnd"/>
+      <w:r>
+        <w:rPr>
+          <w:rFonts w:cstheme="minorHAnsi"/>
+          <w:sz w:val="28"/>
+          <w:szCs w:val="28"/>
+        </w:rPr>
+        <w:t>", se deriva de la combinación de palabras en inglés que significan "segunda vida del arma". Este nombre se eligió para reflejar el enfoque de la empresa en proporcionar una plataforma para la compra y venta de armas de fuego usadas, permitiendo que estas armas encuentren un nuevo propietario y una "segunda vida". Además, el nombre transmite la idea de que las armas pueden tener un valor duradero y útil, incluso después de haber sido utilizadas previamente.</w:t>
+      </w:r>
+    </w:p>
+    <w:p>
+      <w:pPr>
+        <w:rPr>
+          <w:rFonts w:asciiTheme="majorHAnsi" w:hAnsiTheme="majorHAnsi" w:cstheme="majorHAnsi"/>
+          <w:b/>
+          <w:bCs/>
+          <w:sz w:val="36"/>
+          <w:szCs w:val="36"/>
+        </w:rPr>
+      </w:pPr>
+      <w:r>
+        <w:rPr>
+          <w:rFonts w:asciiTheme="majorHAnsi" w:hAnsiTheme="majorHAnsi" w:cstheme="majorHAnsi"/>
+          <w:b/>
+          <w:bCs/>
+          <w:sz w:val="36"/>
+          <w:szCs w:val="36"/>
+        </w:rPr>
+        <w:t>2.2.</w:t>
+      </w:r>
+      <w:r>
+        <w:rPr>
+          <w:rFonts w:asciiTheme="majorHAnsi" w:hAnsiTheme="majorHAnsi" w:cstheme="majorHAnsi"/>
+          <w:b/>
+          <w:bCs/>
+          <w:sz w:val="36"/>
+          <w:szCs w:val="36"/>
+        </w:rPr>
+        <w:t>2</w:t>
+      </w:r>
+      <w:r>
+        <w:rPr>
+          <w:rFonts w:asciiTheme="majorHAnsi" w:hAnsiTheme="majorHAnsi" w:cstheme="majorHAnsi"/>
+          <w:b/>
+          <w:bCs/>
+          <w:sz w:val="36"/>
+          <w:szCs w:val="36"/>
+        </w:rPr>
+        <w:t xml:space="preserve"> El </w:t>
+      </w:r>
+      <w:r>
+        <w:rPr>
+          <w:rFonts w:asciiTheme="majorHAnsi" w:hAnsiTheme="majorHAnsi" w:cstheme="majorHAnsi"/>
+          <w:b/>
+          <w:bCs/>
+          <w:sz w:val="36"/>
+          <w:szCs w:val="36"/>
+        </w:rPr>
+        <w:t>símbolo</w:t>
+      </w:r>
+      <w:r>
+        <w:rPr>
+          <w:rFonts w:asciiTheme="majorHAnsi" w:hAnsiTheme="majorHAnsi" w:cstheme="majorHAnsi"/>
+          <w:b/>
+          <w:bCs/>
+          <w:sz w:val="36"/>
+          <w:szCs w:val="36"/>
+        </w:rPr>
+        <w:t>:</w:t>
+      </w:r>
+    </w:p>
+    <w:p>
+      <w:pPr>
+        <w:rPr>
+          <w:rFonts w:cstheme="minorHAnsi"/>
+          <w:sz w:val="28"/>
+          <w:szCs w:val="28"/>
+        </w:rPr>
+      </w:pPr>
+      <w:r>
+        <w:rPr>
+          <w:rFonts w:cstheme="minorHAnsi"/>
+          <w:sz w:val="28"/>
+          <w:szCs w:val="28"/>
+        </w:rPr>
+        <w:t xml:space="preserve">El símbolo de </w:t>
+      </w:r>
+      <w:proofErr w:type="spellStart"/>
+      <w:r>
+        <w:rPr>
+          <w:rFonts w:cstheme="minorHAnsi"/>
+          <w:sz w:val="28"/>
+          <w:szCs w:val="28"/>
+        </w:rPr>
+        <w:t>Second</w:t>
+      </w:r>
+      <w:proofErr w:type="spellEnd"/>
+      <w:r>
+        <w:rPr>
+          <w:rFonts w:cstheme="minorHAnsi"/>
+          <w:sz w:val="28"/>
+          <w:szCs w:val="28"/>
+        </w:rPr>
+        <w:t xml:space="preserve"> </w:t>
+      </w:r>
+      <w:proofErr w:type="spellStart"/>
+      <w:r>
+        <w:rPr>
+          <w:rFonts w:cstheme="minorHAnsi"/>
+          <w:sz w:val="28"/>
+          <w:szCs w:val="28"/>
+        </w:rPr>
+        <w:t>Weapon</w:t>
+      </w:r>
+      <w:proofErr w:type="spellEnd"/>
+      <w:r>
+        <w:rPr>
+          <w:rFonts w:cstheme="minorHAnsi"/>
+          <w:sz w:val="28"/>
+          <w:szCs w:val="28"/>
+        </w:rPr>
+        <w:t xml:space="preserve"> </w:t>
+      </w:r>
+      <w:proofErr w:type="spellStart"/>
+      <w:r>
+        <w:rPr>
+          <w:rFonts w:cstheme="minorHAnsi"/>
+          <w:sz w:val="28"/>
+          <w:szCs w:val="28"/>
+        </w:rPr>
+        <w:t>Life</w:t>
+      </w:r>
+      <w:proofErr w:type="spellEnd"/>
+      <w:r>
+        <w:rPr>
+          <w:rFonts w:cstheme="minorHAnsi"/>
+          <w:sz w:val="28"/>
+          <w:szCs w:val="28"/>
+        </w:rPr>
+        <w:t xml:space="preserve"> se compone de las letras SWL en grande, representando el nombre de la empresa. Estas letras están dentro de dos revólveres estilizados, simbolizando a los practicantes de tiro olímpico, y rodeadas por dos escopetas, que representan a los entusiastas de la caza. El diseño del símbolo refleja la diversidad de usuarios y actividades relacionadas con las armas de fuego que la empresa abarca, siendo una plataforma completa y acogedora para ambos grupos de usuarios.</w:t>
+      </w:r>
+    </w:p>
+    <w:p>
+      <w:pPr>
+        <w:rPr>
+          <w:rFonts w:asciiTheme="majorHAnsi" w:hAnsiTheme="majorHAnsi" w:cstheme="majorHAnsi"/>
+          <w:b/>
+          <w:bCs/>
+          <w:sz w:val="36"/>
+          <w:szCs w:val="36"/>
+        </w:rPr>
+      </w:pPr>
+      <w:r>
+        <w:rPr>
+          <w:rFonts w:asciiTheme="majorHAnsi" w:hAnsiTheme="majorHAnsi" w:cstheme="majorHAnsi"/>
+          <w:b/>
+          <w:bCs/>
+          <w:sz w:val="36"/>
+          <w:szCs w:val="36"/>
+        </w:rPr>
+        <w:t>2.2.</w:t>
+      </w:r>
+      <w:r>
+        <w:rPr>
+          <w:rFonts w:asciiTheme="majorHAnsi" w:hAnsiTheme="majorHAnsi" w:cstheme="majorHAnsi"/>
+          <w:b/>
+          <w:bCs/>
+          <w:sz w:val="36"/>
+          <w:szCs w:val="36"/>
+        </w:rPr>
+        <w:t>3</w:t>
+      </w:r>
+      <w:r>
+        <w:rPr>
+          <w:rFonts w:asciiTheme="majorHAnsi" w:hAnsiTheme="majorHAnsi" w:cstheme="majorHAnsi"/>
+          <w:b/>
+          <w:bCs/>
+          <w:sz w:val="36"/>
+          <w:szCs w:val="36"/>
+        </w:rPr>
+        <w:t xml:space="preserve"> Los colores:</w:t>
+      </w:r>
+    </w:p>
+    <w:p>
+      <w:pPr>
+        <w:rPr>
+          <w:rFonts w:cstheme="minorHAnsi"/>
+          <w:sz w:val="28"/>
+          <w:szCs w:val="28"/>
+        </w:rPr>
+      </w:pPr>
+      <w:r>
+        <w:rPr>
+          <w:rFonts w:cstheme="minorHAnsi"/>
+          <w:sz w:val="28"/>
+          <w:szCs w:val="28"/>
+        </w:rPr>
+        <w:t>El color azul: Queremos representar con este color calma y serenidad con la intención de que nuestros usuarios confíen plenamente en nosotros.</w:t>
+      </w:r>
+    </w:p>
+    <w:p>
+      <w:pPr>
+        <w:rPr>
+          <w:rFonts w:cstheme="minorHAnsi"/>
+          <w:sz w:val="28"/>
+          <w:szCs w:val="28"/>
+        </w:rPr>
+      </w:pPr>
+      <w:r>
+        <w:rPr>
+          <w:rFonts w:cstheme="minorHAnsi"/>
+          <w:sz w:val="28"/>
+          <w:szCs w:val="28"/>
+        </w:rPr>
+        <w:t>El color rojo:</w:t>
+      </w:r>
+      <w:r>
+        <w:rPr>
+          <w:rFonts w:cstheme="minorHAnsi"/>
+          <w:sz w:val="28"/>
+          <w:szCs w:val="28"/>
+        </w:rPr>
+        <w:t xml:space="preserve"> </w:t>
+      </w:r>
+      <w:r>
+        <w:rPr>
+          <w:rFonts w:cstheme="minorHAnsi"/>
+          <w:sz w:val="28"/>
+          <w:szCs w:val="28"/>
+        </w:rPr>
+        <w:t>Representa la actividad la energía, la vivacidad, la ambición, la pasión y la excitación que tendrán los</w:t>
+      </w:r>
+      <w:r>
+        <w:rPr>
+          <w:rFonts w:cstheme="minorHAnsi"/>
+          <w:sz w:val="28"/>
+          <w:szCs w:val="28"/>
+        </w:rPr>
+        <w:t xml:space="preserve"> usuarios al poder usar los productos usados en nuestra plataforma</w:t>
+      </w:r>
+      <w:r>
+        <w:rPr>
+          <w:rFonts w:cstheme="minorHAnsi"/>
+          <w:sz w:val="28"/>
+          <w:szCs w:val="28"/>
+        </w:rPr>
+        <w:t>.</w:t>
+      </w:r>
+    </w:p>
+    <w:p>
+      <w:pPr>
+        <w:rPr>
+          <w:rFonts w:cstheme="minorHAnsi"/>
+          <w:sz w:val="28"/>
+          <w:szCs w:val="28"/>
+        </w:rPr>
+      </w:pPr>
+      <w:r>
+        <w:rPr>
+          <w:rFonts w:cstheme="minorHAnsi"/>
+          <w:sz w:val="28"/>
+          <w:szCs w:val="28"/>
+        </w:rPr>
+        <w:t xml:space="preserve">El color negro: Representa una vida interior rica, prestigio, elegancia y nobleza. Con este color lo que queremos representar es la </w:t>
+      </w:r>
+      <w:r>
+        <w:rPr>
+          <w:rFonts w:cstheme="minorHAnsi"/>
+          <w:sz w:val="28"/>
+          <w:szCs w:val="28"/>
+        </w:rPr>
+        <w:t xml:space="preserve">gran capacidad </w:t>
+      </w:r>
+      <w:r>
+        <w:rPr>
+          <w:rFonts w:cstheme="minorHAnsi"/>
+          <w:sz w:val="28"/>
+          <w:szCs w:val="28"/>
+        </w:rPr>
         <w:lastRenderedPageBreak/>
-        <w:t>2.2 La imagen corporativa</w:t>
-      </w:r>
-      <w:r>
-        <w:rPr>
-          <w:rFonts w:asciiTheme="majorHAnsi" w:hAnsiTheme="majorHAnsi" w:cstheme="majorHAnsi"/>
-          <w:b/>
-          <w:bCs/>
-          <w:sz w:val="36"/>
-          <w:szCs w:val="36"/>
-        </w:rPr>
-        <w:t>:</w:t>
-      </w:r>
-    </w:p>
-    <w:p>
-      <w:pPr>
-        <w:rPr>
-          <w:rFonts w:cstheme="minorHAnsi"/>
-          <w:sz w:val="28"/>
-          <w:szCs w:val="28"/>
-        </w:rPr>
-      </w:pPr>
-      <w:r>
-        <w:rPr>
-          <w:rFonts w:cstheme="minorHAnsi"/>
-          <w:sz w:val="28"/>
-          <w:szCs w:val="28"/>
-        </w:rPr>
-        <w:t xml:space="preserve">Desde </w:t>
-      </w:r>
-      <w:proofErr w:type="spellStart"/>
-      <w:r>
-        <w:rPr>
-          <w:rFonts w:cstheme="minorHAnsi"/>
-          <w:sz w:val="28"/>
-          <w:szCs w:val="28"/>
-        </w:rPr>
-        <w:t>Second</w:t>
-      </w:r>
-      <w:proofErr w:type="spellEnd"/>
-      <w:r>
-        <w:rPr>
-          <w:rFonts w:cstheme="minorHAnsi"/>
-          <w:sz w:val="28"/>
-          <w:szCs w:val="28"/>
-        </w:rPr>
-        <w:t xml:space="preserve"> </w:t>
-      </w:r>
-      <w:proofErr w:type="spellStart"/>
-      <w:r>
-        <w:rPr>
-          <w:rFonts w:cstheme="minorHAnsi"/>
-          <w:sz w:val="28"/>
-          <w:szCs w:val="28"/>
-        </w:rPr>
-        <w:t>Weapon</w:t>
-      </w:r>
-      <w:proofErr w:type="spellEnd"/>
-      <w:r>
-        <w:rPr>
-          <w:rFonts w:cstheme="minorHAnsi"/>
-          <w:sz w:val="28"/>
-          <w:szCs w:val="28"/>
-        </w:rPr>
-        <w:t xml:space="preserve"> </w:t>
-      </w:r>
-      <w:proofErr w:type="spellStart"/>
-      <w:r>
-        <w:rPr>
-          <w:rFonts w:cstheme="minorHAnsi"/>
-          <w:sz w:val="28"/>
-          <w:szCs w:val="28"/>
-        </w:rPr>
-        <w:t>Life</w:t>
-      </w:r>
-      <w:proofErr w:type="spellEnd"/>
-      <w:r>
-        <w:rPr>
-          <w:rFonts w:cstheme="minorHAnsi"/>
-          <w:sz w:val="28"/>
-          <w:szCs w:val="28"/>
-        </w:rPr>
-        <w:t xml:space="preserve"> </w:t>
-      </w:r>
-      <w:r>
-        <w:rPr>
-          <w:rFonts w:cstheme="minorHAnsi"/>
-          <w:sz w:val="28"/>
-          <w:szCs w:val="28"/>
-        </w:rPr>
-        <w:t>sabemos que la identidad corporativa es clave para poder exteriorizar quienes somos y que queremos se</w:t>
-      </w:r>
-      <w:r>
-        <w:rPr>
-          <w:rFonts w:cstheme="minorHAnsi"/>
-          <w:sz w:val="28"/>
-          <w:szCs w:val="28"/>
-        </w:rPr>
-        <w:t>r.</w:t>
-      </w:r>
-    </w:p>
-    <w:p>
-      <w:pPr>
-        <w:rPr>
-          <w:rFonts w:cstheme="minorHAnsi"/>
-          <w:sz w:val="28"/>
-          <w:szCs w:val="28"/>
-        </w:rPr>
-      </w:pPr>
-    </w:p>
-    <w:p>
-      <w:pPr>
-        <w:rPr>
-          <w:rFonts w:asciiTheme="majorHAnsi" w:hAnsiTheme="majorHAnsi" w:cstheme="majorHAnsi"/>
-          <w:b/>
-          <w:bCs/>
-          <w:sz w:val="36"/>
-          <w:szCs w:val="36"/>
-        </w:rPr>
-      </w:pPr>
-      <w:r>
-        <w:rPr>
-          <w:rFonts w:asciiTheme="majorHAnsi" w:hAnsiTheme="majorHAnsi" w:cstheme="majorHAnsi"/>
-          <w:b/>
-          <w:bCs/>
-          <w:sz w:val="36"/>
-          <w:szCs w:val="36"/>
-        </w:rPr>
-        <w:t>2.2.1 El nombre:</w:t>
-      </w:r>
-    </w:p>
-    <w:p>
-      <w:pPr>
-        <w:rPr>
-          <w:rFonts w:cstheme="minorHAnsi"/>
-          <w:sz w:val="28"/>
-          <w:szCs w:val="28"/>
-        </w:rPr>
-      </w:pPr>
-      <w:r>
-        <w:rPr>
-          <w:rFonts w:cstheme="minorHAnsi"/>
-          <w:sz w:val="28"/>
-          <w:szCs w:val="28"/>
-        </w:rPr>
-        <w:t xml:space="preserve">El nombre es la unión de </w:t>
-      </w:r>
-      <w:proofErr w:type="gramStart"/>
-      <w:r>
-        <w:rPr>
-          <w:rFonts w:cstheme="minorHAnsi"/>
-          <w:sz w:val="28"/>
-          <w:szCs w:val="28"/>
-        </w:rPr>
-        <w:t>l</w:t>
-      </w:r>
-      <w:r>
-        <w:rPr>
-          <w:rFonts w:cstheme="minorHAnsi"/>
-          <w:sz w:val="28"/>
-          <w:szCs w:val="28"/>
-        </w:rPr>
-        <w:t>a</w:t>
-      </w:r>
-      <w:r>
-        <w:rPr>
-          <w:rFonts w:cstheme="minorHAnsi"/>
-          <w:sz w:val="28"/>
-          <w:szCs w:val="28"/>
-        </w:rPr>
-        <w:t xml:space="preserve">s </w:t>
-      </w:r>
-      <w:r>
-        <w:rPr>
-          <w:rFonts w:cstheme="minorHAnsi"/>
-          <w:sz w:val="28"/>
-          <w:szCs w:val="28"/>
-        </w:rPr>
-        <w:t xml:space="preserve"> palabras</w:t>
-      </w:r>
-      <w:proofErr w:type="gramEnd"/>
-      <w:r>
-        <w:rPr>
-          <w:rFonts w:cstheme="minorHAnsi"/>
-          <w:sz w:val="28"/>
-          <w:szCs w:val="28"/>
-        </w:rPr>
-        <w:t xml:space="preserve"> en Ingles </w:t>
-      </w:r>
-      <w:r>
-        <w:rPr>
-          <w:rFonts w:cstheme="minorHAnsi"/>
-          <w:sz w:val="28"/>
-          <w:szCs w:val="28"/>
-        </w:rPr>
-        <w:t>que  significa</w:t>
-      </w:r>
-      <w:r>
-        <w:rPr>
-          <w:rFonts w:cstheme="minorHAnsi"/>
-          <w:sz w:val="28"/>
-          <w:szCs w:val="28"/>
-        </w:rPr>
-        <w:t xml:space="preserve">n segunda vida del arma </w:t>
-      </w:r>
-      <w:r>
-        <w:rPr>
-          <w:rFonts w:cstheme="minorHAnsi"/>
-          <w:sz w:val="28"/>
-          <w:szCs w:val="28"/>
-        </w:rPr>
-        <w:t xml:space="preserve">se dedicara a  producción de </w:t>
-      </w:r>
-      <w:r>
-        <w:rPr>
-          <w:rFonts w:cstheme="minorHAnsi"/>
-          <w:sz w:val="28"/>
-          <w:szCs w:val="28"/>
-        </w:rPr>
-        <w:t>una plataforma para la compra y venta de armas</w:t>
-      </w:r>
-      <w:r>
-        <w:rPr>
-          <w:rFonts w:cstheme="minorHAnsi"/>
-          <w:sz w:val="28"/>
-          <w:szCs w:val="28"/>
-        </w:rPr>
-        <w:t>.</w:t>
-      </w:r>
-    </w:p>
-    <w:p>
-      <w:pPr>
-        <w:rPr>
-          <w:rFonts w:asciiTheme="majorHAnsi" w:hAnsiTheme="majorHAnsi" w:cstheme="majorHAnsi"/>
-          <w:b/>
-          <w:bCs/>
-          <w:sz w:val="36"/>
-          <w:szCs w:val="36"/>
-        </w:rPr>
-      </w:pPr>
-      <w:r>
-        <w:rPr>
-          <w:rFonts w:asciiTheme="majorHAnsi" w:hAnsiTheme="majorHAnsi" w:cstheme="majorHAnsi"/>
-          <w:b/>
-          <w:bCs/>
-          <w:sz w:val="36"/>
-          <w:szCs w:val="36"/>
-        </w:rPr>
-        <w:t xml:space="preserve">2.2.1 El </w:t>
-      </w:r>
-      <w:r>
-        <w:rPr>
-          <w:rFonts w:asciiTheme="majorHAnsi" w:hAnsiTheme="majorHAnsi" w:cstheme="majorHAnsi"/>
-          <w:b/>
-          <w:bCs/>
-          <w:sz w:val="36"/>
-          <w:szCs w:val="36"/>
-        </w:rPr>
-        <w:t>símbolo</w:t>
-      </w:r>
-      <w:r>
-        <w:rPr>
-          <w:rFonts w:asciiTheme="majorHAnsi" w:hAnsiTheme="majorHAnsi" w:cstheme="majorHAnsi"/>
-          <w:b/>
-          <w:bCs/>
-          <w:sz w:val="36"/>
-          <w:szCs w:val="36"/>
-        </w:rPr>
-        <w:t>:</w:t>
-      </w:r>
-    </w:p>
-    <w:p>
-      <w:pPr>
-        <w:rPr>
-          <w:rFonts w:cstheme="minorHAnsi"/>
-          <w:sz w:val="28"/>
-          <w:szCs w:val="28"/>
-        </w:rPr>
-      </w:pPr>
-      <w:r>
-        <w:rPr>
-          <w:rFonts w:cstheme="minorHAnsi"/>
-          <w:sz w:val="28"/>
-          <w:szCs w:val="28"/>
-        </w:rPr>
-        <w:t>Desde un comienzo pensamos que el símbolo de la empresa debería ser algo relacionado</w:t>
-      </w:r>
-      <w:r>
-        <w:rPr>
-          <w:rFonts w:cstheme="minorHAnsi"/>
-          <w:sz w:val="28"/>
-          <w:szCs w:val="28"/>
-        </w:rPr>
-        <w:t xml:space="preserve"> con las armas debido a que nuestro producto principal será una plataforma para compra y venta de armas</w:t>
-      </w:r>
-      <w:r>
-        <w:rPr>
-          <w:rFonts w:cstheme="minorHAnsi"/>
-          <w:sz w:val="28"/>
-          <w:szCs w:val="28"/>
-        </w:rPr>
-        <w:t>.</w:t>
-      </w:r>
-    </w:p>
-    <w:p>
-      <w:pPr>
-        <w:rPr>
-          <w:rFonts w:asciiTheme="majorHAnsi" w:hAnsiTheme="majorHAnsi" w:cstheme="majorHAnsi"/>
-          <w:b/>
-          <w:bCs/>
-          <w:sz w:val="36"/>
-          <w:szCs w:val="36"/>
-        </w:rPr>
-      </w:pPr>
-      <w:r>
-        <w:rPr>
-          <w:rFonts w:asciiTheme="majorHAnsi" w:hAnsiTheme="majorHAnsi" w:cstheme="majorHAnsi"/>
-          <w:b/>
-          <w:bCs/>
-          <w:sz w:val="36"/>
-          <w:szCs w:val="36"/>
-        </w:rPr>
-        <w:t>2.2.</w:t>
-      </w:r>
-      <w:r>
-        <w:rPr>
-          <w:rFonts w:asciiTheme="majorHAnsi" w:hAnsiTheme="majorHAnsi" w:cstheme="majorHAnsi"/>
-          <w:b/>
-          <w:bCs/>
-          <w:sz w:val="36"/>
-          <w:szCs w:val="36"/>
-        </w:rPr>
-        <w:t>2</w:t>
-      </w:r>
-      <w:r>
-        <w:rPr>
-          <w:rFonts w:asciiTheme="majorHAnsi" w:hAnsiTheme="majorHAnsi" w:cstheme="majorHAnsi"/>
-          <w:b/>
-          <w:bCs/>
-          <w:sz w:val="36"/>
-          <w:szCs w:val="36"/>
-        </w:rPr>
-        <w:t xml:space="preserve"> Los colores:</w:t>
-      </w:r>
-    </w:p>
-    <w:p>
-      <w:pPr>
-        <w:rPr>
-          <w:rFonts w:cstheme="minorHAnsi"/>
-          <w:sz w:val="28"/>
-          <w:szCs w:val="28"/>
-        </w:rPr>
-      </w:pPr>
-      <w:r>
-        <w:rPr>
-          <w:rFonts w:cstheme="minorHAnsi"/>
-          <w:sz w:val="28"/>
-          <w:szCs w:val="28"/>
-        </w:rPr>
-        <w:t>El color azul: Queremos representar con este color calma y serenidad con la intención de que nuestros usuarios confíen plenamente en nosotros.</w:t>
-      </w:r>
-    </w:p>
-    <w:p>
-      <w:pPr>
-        <w:rPr>
-          <w:rFonts w:cstheme="minorHAnsi"/>
-          <w:sz w:val="28"/>
-          <w:szCs w:val="28"/>
-        </w:rPr>
-      </w:pPr>
-      <w:r>
-        <w:rPr>
-          <w:rFonts w:cstheme="minorHAnsi"/>
-          <w:sz w:val="28"/>
-          <w:szCs w:val="28"/>
-        </w:rPr>
-        <w:t>El color rojo:</w:t>
-      </w:r>
-      <w:r>
-        <w:rPr>
-          <w:rFonts w:cstheme="minorHAnsi"/>
-          <w:sz w:val="28"/>
-          <w:szCs w:val="28"/>
-        </w:rPr>
-        <w:t xml:space="preserve"> </w:t>
-      </w:r>
-      <w:r>
-        <w:rPr>
-          <w:rFonts w:cstheme="minorHAnsi"/>
-          <w:sz w:val="28"/>
-          <w:szCs w:val="28"/>
-        </w:rPr>
-        <w:t>Representa la actividad la energía, la vivacidad, la ambición, la pasión y la excitación que tendrán los</w:t>
-      </w:r>
-      <w:r>
-        <w:rPr>
-          <w:rFonts w:cstheme="minorHAnsi"/>
-          <w:sz w:val="28"/>
-          <w:szCs w:val="28"/>
-        </w:rPr>
-        <w:t xml:space="preserve"> usuarios al poder usar los productos usados en nuestra plataforma</w:t>
-      </w:r>
-      <w:r>
-        <w:rPr>
-          <w:rFonts w:cstheme="minorHAnsi"/>
-          <w:sz w:val="28"/>
-          <w:szCs w:val="28"/>
-        </w:rPr>
-        <w:t>.</w:t>
-      </w:r>
-    </w:p>
-    <w:p>
-      <w:pPr>
-        <w:rPr>
-          <w:rFonts w:cstheme="minorHAnsi"/>
-          <w:sz w:val="28"/>
-          <w:szCs w:val="28"/>
-        </w:rPr>
-      </w:pPr>
-      <w:r>
-        <w:rPr>
-          <w:rFonts w:cstheme="minorHAnsi"/>
-          <w:sz w:val="28"/>
-          <w:szCs w:val="28"/>
-        </w:rPr>
-        <w:t xml:space="preserve">El color negro: Representa una vida interior rica, prestigio, elegancia y nobleza. Con este color lo que queremos representar es la </w:t>
-      </w:r>
-      <w:r>
-        <w:rPr>
-          <w:rFonts w:cstheme="minorHAnsi"/>
-          <w:sz w:val="28"/>
-          <w:szCs w:val="28"/>
-        </w:rPr>
-        <w:t xml:space="preserve">gran capacidad mental que tiene que tener </w:t>
+        <w:t xml:space="preserve">mental que tiene que tener </w:t>
       </w:r>
       <w:r>
         <w:rPr>
@@ -4917,7 +5468,7 @@
                     <pic:cNvPicPr/>
                   </pic:nvPicPr>
                   <pic:blipFill>
-                    <a:blip r:embed="rId7">
+                    <a:blip r:embed="rId8">
                       <a:extLst>
                         <a:ext uri="{28A0092B-C50C-407E-A947-70E740481C1C}">
                           <a14:useLocalDpi xmlns:a14="http://schemas.microsoft.com/office/drawing/2010/main" val="0"/>
@@ -4984,24 +5535,6 @@
           <w:szCs w:val="28"/>
         </w:rPr>
       </w:pPr>
-    </w:p>
-    <w:p>
-      <w:pPr>
-        <w:rPr>
-          <w:rFonts w:cstheme="minorHAnsi"/>
-          <w:sz w:val="28"/>
-          <w:szCs w:val="28"/>
-        </w:rPr>
-      </w:pPr>
-    </w:p>
-    <w:p>
-      <w:pPr>
-        <w:rPr>
-          <w:rFonts w:cstheme="minorHAnsi"/>
-          <w:sz w:val="28"/>
-          <w:szCs w:val="28"/>
-        </w:rPr>
-      </w:pPr>
       <w:r>
         <w:rPr>
           <w:rFonts w:cstheme="minorHAnsi"/>
@@ -5063,6 +5596,57 @@
     <w:p>
       <w:pPr>
         <w:rPr>
+          <w:rFonts w:asciiTheme="majorHAnsi" w:hAnsiTheme="majorHAnsi" w:cstheme="majorHAnsi"/>
+          <w:b/>
+          <w:bCs/>
+          <w:sz w:val="36"/>
+          <w:szCs w:val="36"/>
+        </w:rPr>
+      </w:pPr>
+      <w:r>
+        <w:rPr>
+          <w:rFonts w:asciiTheme="majorHAnsi" w:hAnsiTheme="majorHAnsi" w:cstheme="majorHAnsi"/>
+          <w:b/>
+          <w:bCs/>
+          <w:sz w:val="36"/>
+          <w:szCs w:val="36"/>
+        </w:rPr>
+        <w:t>2.3</w:t>
+      </w:r>
+      <w:r>
+        <w:rPr>
+          <w:rFonts w:asciiTheme="majorHAnsi" w:hAnsiTheme="majorHAnsi" w:cstheme="majorHAnsi"/>
+          <w:b/>
+          <w:bCs/>
+          <w:sz w:val="36"/>
+          <w:szCs w:val="36"/>
+        </w:rPr>
+        <w:t>.1</w:t>
+      </w:r>
+      <w:r>
+        <w:rPr>
+          <w:rFonts w:asciiTheme="majorHAnsi" w:hAnsiTheme="majorHAnsi" w:cstheme="majorHAnsi"/>
+          <w:b/>
+          <w:bCs/>
+          <w:sz w:val="36"/>
+          <w:szCs w:val="36"/>
+        </w:rPr>
+        <w:t xml:space="preserve"> </w:t>
+      </w:r>
+      <w:r>
+        <w:rPr>
+          <w:rFonts w:asciiTheme="majorHAnsi" w:hAnsiTheme="majorHAnsi" w:cstheme="majorHAnsi"/>
+          <w:b/>
+          <w:bCs/>
+          <w:sz w:val="36"/>
+          <w:szCs w:val="36"/>
+        </w:rPr>
+        <w:t>El organigrama</w:t>
+      </w:r>
+    </w:p>
+    <w:p>
+      <w:pPr>
+        <w:rPr>
           <w:rFonts w:cstheme="minorHAnsi"/>
           <w:sz w:val="28"/>
           <w:szCs w:val="28"/>
@@ -5077,17 +5661,17 @@
           <w:lang w:eastAsia="es-ES"/>
         </w:rPr>
         <w:drawing>
-          <wp:anchor distT="0" distB="0" distL="114300" distR="114300" simplePos="0" relativeHeight="251658240" behindDoc="0" locked="0" layoutInCell="1" allowOverlap="1" wp14:anchorId="3A981E1D" wp14:editId="7A4EB9EB">
+          <wp:anchor distT="0" distB="0" distL="114300" distR="114300" simplePos="0" relativeHeight="251659264" behindDoc="0" locked="0" layoutInCell="1" allowOverlap="1" wp14:anchorId="5E9F0E34" wp14:editId="237D319D">
             <wp:simplePos x="0" y="0"/>
             <wp:positionH relativeFrom="margin">
-              <wp:posOffset>-837565</wp:posOffset>
+              <wp:align>center</wp:align>
             </wp:positionH>
-            <wp:positionV relativeFrom="margin">
-              <wp:posOffset>2705100</wp:posOffset>
+            <wp:positionV relativeFrom="paragraph">
+              <wp:posOffset>461645</wp:posOffset>
             </wp:positionV>
             <wp:extent cx="6951345" cy="1118870"/>
             <wp:effectExtent l="0" t="0" r="1905" b="5080"/>
-            <wp:wrapSquare wrapText="bothSides"/>
+            <wp:wrapTopAndBottom/>
             <wp:docPr id="4" name="Imagen 4"/>
             <wp:cNvGraphicFramePr>
               <a:graphicFrameLocks xmlns:a="http://schemas.openxmlformats.org/drawingml/2006/main" noChangeAspect="1"/>
@@ -5102,7 +5686,7 @@
                     </pic:cNvPicPr>
                   </pic:nvPicPr>
                   <pic:blipFill>
-                    <a:blip r:embed="rId11" cstate="print">
+                    <a:blip r:embed="rId12" cstate="print">
                       <a:extLst>
                         <a:ext uri="{28A0092B-C50C-407E-A947-70E740481C1C}">
                           <a14:useLocalDpi xmlns:a14="http://schemas.microsoft.com/office/drawing/2010/main" val="0"/>
@@ -5153,20 +5737,57 @@
       <w:pPr>
         <w:rPr>
           <w:rFonts w:cstheme="minorHAnsi"/>
-          <w:b/>
-          <w:bCs/>
-          <w:sz w:val="28"/>
-          <w:szCs w:val="28"/>
-        </w:rPr>
-      </w:pPr>
-      <w:r>
-        <w:rPr>
-          <w:rFonts w:asciiTheme="majorHAnsi" w:hAnsiTheme="majorHAnsi" w:cstheme="majorHAnsi"/>
-          <w:b/>
-          <w:bCs/>
-          <w:sz w:val="36"/>
-          <w:szCs w:val="36"/>
-        </w:rPr>
+          <w:sz w:val="28"/>
+          <w:szCs w:val="28"/>
+        </w:rPr>
+      </w:pPr>
+    </w:p>
+    <w:p>
+      <w:pPr>
+        <w:rPr>
+          <w:rFonts w:cstheme="minorHAnsi"/>
+          <w:sz w:val="28"/>
+          <w:szCs w:val="28"/>
+        </w:rPr>
+      </w:pPr>
+    </w:p>
+    <w:p>
+      <w:pPr>
+        <w:rPr>
+          <w:rFonts w:cstheme="minorHAnsi"/>
+          <w:sz w:val="28"/>
+          <w:szCs w:val="28"/>
+        </w:rPr>
+      </w:pPr>
+    </w:p>
+    <w:p>
+      <w:pPr>
+        <w:rPr>
+          <w:rFonts w:cstheme="minorHAnsi"/>
+          <w:sz w:val="28"/>
+          <w:szCs w:val="28"/>
+        </w:rPr>
+      </w:pPr>
+    </w:p>
+    <w:p>
+      <w:pPr>
+        <w:rPr>
+          <w:rFonts w:cstheme="minorHAnsi"/>
+          <w:b/>
+          <w:bCs/>
+          <w:sz w:val="28"/>
+          <w:szCs w:val="28"/>
+        </w:rPr>
+      </w:pPr>
+      <w:r>
+        <w:rPr>
+          <w:rFonts w:asciiTheme="majorHAnsi" w:hAnsiTheme="majorHAnsi" w:cstheme="majorHAnsi"/>
+          <w:b/>
+          <w:bCs/>
+          <w:sz w:val="36"/>
+          <w:szCs w:val="36"/>
+        </w:rPr>
+        <w:lastRenderedPageBreak/>
         <w:t>2.3.2 Tareas y funciones</w:t>
       </w:r>
     </w:p>
@@ -5361,256 +5982,267 @@
           <w:sz w:val="28"/>
           <w:szCs w:val="28"/>
         </w:rPr>
+        <w:t>-Análisis DAFO (Debilidades, Amenazas, Fortalezas, Oportunidades) del sector.</w:t>
+      </w:r>
+    </w:p>
+    <w:p>
+      <w:pPr>
+        <w:rPr>
+          <w:rFonts w:cstheme="minorHAnsi"/>
+          <w:sz w:val="28"/>
+          <w:szCs w:val="28"/>
+        </w:rPr>
+      </w:pPr>
+      <w:r>
+        <w:rPr>
+          <w:rFonts w:cstheme="minorHAnsi"/>
+          <w:sz w:val="28"/>
+          <w:szCs w:val="28"/>
+        </w:rPr>
+        <w:t>Departamento de RRHH:</w:t>
+      </w:r>
+    </w:p>
+    <w:p>
+      <w:pPr>
+        <w:rPr>
+          <w:rFonts w:cstheme="minorHAnsi"/>
+          <w:sz w:val="28"/>
+          <w:szCs w:val="28"/>
+        </w:rPr>
+      </w:pPr>
+      <w:r>
+        <w:rPr>
+          <w:rFonts w:cstheme="minorHAnsi"/>
+          <w:sz w:val="28"/>
+          <w:szCs w:val="28"/>
+        </w:rPr>
+        <w:t>-Realizar contrataciones</w:t>
+      </w:r>
+      <w:r>
+        <w:rPr>
+          <w:rFonts w:cstheme="minorHAnsi"/>
+          <w:sz w:val="28"/>
+          <w:szCs w:val="28"/>
+        </w:rPr>
+        <w:t xml:space="preserve"> si fuesen necesarias</w:t>
+      </w:r>
+      <w:r>
+        <w:rPr>
+          <w:rFonts w:cstheme="minorHAnsi"/>
+          <w:sz w:val="28"/>
+          <w:szCs w:val="28"/>
+        </w:rPr>
+        <w:t>.</w:t>
+      </w:r>
+    </w:p>
+    <w:p>
+      <w:pPr>
+        <w:rPr>
+          <w:rFonts w:cstheme="minorHAnsi"/>
+          <w:sz w:val="28"/>
+          <w:szCs w:val="28"/>
+        </w:rPr>
+      </w:pPr>
+      <w:r>
+        <w:rPr>
+          <w:rFonts w:cstheme="minorHAnsi"/>
+          <w:sz w:val="28"/>
+          <w:szCs w:val="28"/>
+        </w:rPr>
+        <w:t>-Confeccionar nóminas y seguros sociales</w:t>
+      </w:r>
+    </w:p>
+    <w:p>
+      <w:pPr>
+        <w:rPr>
+          <w:rFonts w:cstheme="minorHAnsi"/>
+          <w:sz w:val="28"/>
+          <w:szCs w:val="28"/>
+        </w:rPr>
+      </w:pPr>
+      <w:r>
+        <w:rPr>
+          <w:rFonts w:cstheme="minorHAnsi"/>
+          <w:sz w:val="28"/>
+          <w:szCs w:val="28"/>
+        </w:rPr>
+        <w:t xml:space="preserve">-Realizar </w:t>
+      </w:r>
+      <w:r>
+        <w:rPr>
+          <w:rFonts w:cstheme="minorHAnsi"/>
+          <w:sz w:val="28"/>
+          <w:szCs w:val="28"/>
+        </w:rPr>
+        <w:t>trámites</w:t>
+      </w:r>
+      <w:r>
+        <w:rPr>
+          <w:rFonts w:cstheme="minorHAnsi"/>
+          <w:sz w:val="28"/>
+          <w:szCs w:val="28"/>
+        </w:rPr>
+        <w:t xml:space="preserve"> con los organismos oficiales</w:t>
+      </w:r>
+    </w:p>
+    <w:p>
+      <w:pPr>
+        <w:rPr>
+          <w:rFonts w:cstheme="minorHAnsi"/>
+          <w:sz w:val="28"/>
+          <w:szCs w:val="28"/>
+        </w:rPr>
+      </w:pPr>
+      <w:r>
+        <w:rPr>
+          <w:rFonts w:cstheme="minorHAnsi"/>
+          <w:sz w:val="28"/>
+          <w:szCs w:val="28"/>
+        </w:rPr>
+        <w:t>Departamento de Producción:</w:t>
+      </w:r>
+    </w:p>
+    <w:p>
+      <w:pPr>
+        <w:rPr>
+          <w:rFonts w:cstheme="minorHAnsi"/>
+          <w:sz w:val="28"/>
+          <w:szCs w:val="28"/>
+        </w:rPr>
+      </w:pPr>
+      <w:r>
+        <w:rPr>
+          <w:rFonts w:cstheme="minorHAnsi"/>
+          <w:sz w:val="28"/>
+          <w:szCs w:val="28"/>
+        </w:rPr>
+        <w:t>-Realizar la base de datos.</w:t>
+      </w:r>
+    </w:p>
+    <w:p>
+      <w:pPr>
+        <w:rPr>
+          <w:rFonts w:cstheme="minorHAnsi"/>
+          <w:sz w:val="28"/>
+          <w:szCs w:val="28"/>
+        </w:rPr>
+      </w:pPr>
+      <w:r>
+        <w:rPr>
+          <w:rFonts w:cstheme="minorHAnsi"/>
+          <w:sz w:val="28"/>
+          <w:szCs w:val="28"/>
+        </w:rPr>
+        <w:t>-Realizar el diseño de la página web</w:t>
+      </w:r>
+    </w:p>
+    <w:p>
+      <w:pPr>
+        <w:rPr>
+          <w:rFonts w:cstheme="minorHAnsi"/>
+          <w:sz w:val="28"/>
+          <w:szCs w:val="28"/>
+        </w:rPr>
+      </w:pPr>
+      <w:r>
+        <w:rPr>
+          <w:rFonts w:cstheme="minorHAnsi"/>
+          <w:sz w:val="28"/>
+          <w:szCs w:val="28"/>
+        </w:rPr>
+        <w:t>-Realizar la aplicación web</w:t>
+      </w:r>
+    </w:p>
+    <w:p>
+      <w:pPr>
+        <w:rPr>
+          <w:rFonts w:cstheme="minorHAnsi"/>
+          <w:sz w:val="28"/>
+          <w:szCs w:val="28"/>
+        </w:rPr>
+      </w:pPr>
+      <w:r>
+        <w:rPr>
+          <w:rFonts w:cstheme="minorHAnsi"/>
+          <w:sz w:val="28"/>
+          <w:szCs w:val="28"/>
+        </w:rPr>
+        <w:t>-Realizar la aplicación para dispositivos móviles</w:t>
+      </w:r>
+    </w:p>
+    <w:p>
+      <w:pPr>
+        <w:rPr>
+          <w:rFonts w:cstheme="minorHAnsi"/>
+          <w:sz w:val="28"/>
+          <w:szCs w:val="28"/>
+        </w:rPr>
+      </w:pPr>
+      <w:r>
+        <w:rPr>
+          <w:rFonts w:cstheme="minorHAnsi"/>
+          <w:sz w:val="28"/>
+          <w:szCs w:val="28"/>
+        </w:rPr>
+        <w:t>-Contratación del Hosting, ya que es algo muy técnico</w:t>
+      </w:r>
+    </w:p>
+    <w:p>
+      <w:pPr>
+        <w:rPr>
+          <w:rFonts w:cstheme="minorHAnsi"/>
+          <w:sz w:val="28"/>
+          <w:szCs w:val="28"/>
+        </w:rPr>
+      </w:pPr>
+      <w:r>
+        <w:rPr>
+          <w:rFonts w:cstheme="minorHAnsi"/>
+          <w:sz w:val="28"/>
+          <w:szCs w:val="28"/>
+        </w:rPr>
+        <w:t>-Mantenimiento de las aplicaciones web, base de datos y aplicación para dispositivos móviles.</w:t>
+      </w:r>
+    </w:p>
+    <w:p>
+      <w:pPr>
+        <w:rPr>
+          <w:rFonts w:cstheme="minorHAnsi"/>
+          <w:sz w:val="28"/>
+          <w:szCs w:val="28"/>
+        </w:rPr>
+      </w:pPr>
+    </w:p>
+    <w:p>
+      <w:pPr>
+        <w:rPr>
+          <w:rFonts w:asciiTheme="majorHAnsi" w:hAnsiTheme="majorHAnsi" w:cstheme="majorHAnsi"/>
+          <w:b/>
+          <w:bCs/>
+          <w:sz w:val="36"/>
+          <w:szCs w:val="36"/>
+        </w:rPr>
+      </w:pPr>
+    </w:p>
+    <w:p>
+      <w:pPr>
+        <w:rPr>
+          <w:rFonts w:asciiTheme="majorHAnsi" w:hAnsiTheme="majorHAnsi" w:cstheme="majorHAnsi"/>
+          <w:b/>
+          <w:bCs/>
+          <w:sz w:val="36"/>
+          <w:szCs w:val="36"/>
+        </w:rPr>
+      </w:pPr>
+      <w:r>
+        <w:rPr>
+          <w:rFonts w:asciiTheme="majorHAnsi" w:hAnsiTheme="majorHAnsi" w:cstheme="majorHAnsi"/>
+          <w:b/>
+          <w:bCs/>
+          <w:sz w:val="36"/>
+          <w:szCs w:val="36"/>
+        </w:rPr>
         <w:lastRenderedPageBreak/>
-        <w:t>-Análisis DAFO (Debilidades, Amenazas, Fortalezas, Oportunidades) del sector.</w:t>
-      </w:r>
-    </w:p>
-    <w:p>
-      <w:pPr>
-        <w:rPr>
-          <w:rFonts w:cstheme="minorHAnsi"/>
-          <w:sz w:val="28"/>
-          <w:szCs w:val="28"/>
-        </w:rPr>
-      </w:pPr>
-      <w:r>
-        <w:rPr>
-          <w:rFonts w:cstheme="minorHAnsi"/>
-          <w:sz w:val="28"/>
-          <w:szCs w:val="28"/>
-        </w:rPr>
-        <w:t>Departamento de RRHH:</w:t>
-      </w:r>
-    </w:p>
-    <w:p>
-      <w:pPr>
-        <w:rPr>
-          <w:rFonts w:cstheme="minorHAnsi"/>
-          <w:sz w:val="28"/>
-          <w:szCs w:val="28"/>
-        </w:rPr>
-      </w:pPr>
-      <w:r>
-        <w:rPr>
-          <w:rFonts w:cstheme="minorHAnsi"/>
-          <w:sz w:val="28"/>
-          <w:szCs w:val="28"/>
-        </w:rPr>
-        <w:t>-Realizar contrataciones</w:t>
-      </w:r>
-      <w:r>
-        <w:rPr>
-          <w:rFonts w:cstheme="minorHAnsi"/>
-          <w:sz w:val="28"/>
-          <w:szCs w:val="28"/>
-        </w:rPr>
-        <w:t xml:space="preserve"> si fuesen necesarias</w:t>
-      </w:r>
-      <w:r>
-        <w:rPr>
-          <w:rFonts w:cstheme="minorHAnsi"/>
-          <w:sz w:val="28"/>
-          <w:szCs w:val="28"/>
-        </w:rPr>
-        <w:t>.</w:t>
-      </w:r>
-    </w:p>
-    <w:p>
-      <w:pPr>
-        <w:rPr>
-          <w:rFonts w:cstheme="minorHAnsi"/>
-          <w:sz w:val="28"/>
-          <w:szCs w:val="28"/>
-        </w:rPr>
-      </w:pPr>
-      <w:r>
-        <w:rPr>
-          <w:rFonts w:cstheme="minorHAnsi"/>
-          <w:sz w:val="28"/>
-          <w:szCs w:val="28"/>
-        </w:rPr>
-        <w:t>-Confeccionar nóminas y seguros sociales</w:t>
-      </w:r>
-    </w:p>
-    <w:p>
-      <w:pPr>
-        <w:rPr>
-          <w:rFonts w:cstheme="minorHAnsi"/>
-          <w:sz w:val="28"/>
-          <w:szCs w:val="28"/>
-        </w:rPr>
-      </w:pPr>
-      <w:r>
-        <w:rPr>
-          <w:rFonts w:cstheme="minorHAnsi"/>
-          <w:sz w:val="28"/>
-          <w:szCs w:val="28"/>
-        </w:rPr>
-        <w:t xml:space="preserve">-Realizar </w:t>
-      </w:r>
-      <w:r>
-        <w:rPr>
-          <w:rFonts w:cstheme="minorHAnsi"/>
-          <w:sz w:val="28"/>
-          <w:szCs w:val="28"/>
-        </w:rPr>
-        <w:t>trámites</w:t>
-      </w:r>
-      <w:r>
-        <w:rPr>
-          <w:rFonts w:cstheme="minorHAnsi"/>
-          <w:sz w:val="28"/>
-          <w:szCs w:val="28"/>
-        </w:rPr>
-        <w:t xml:space="preserve"> con los organismos oficiales</w:t>
-      </w:r>
-    </w:p>
-    <w:p>
-      <w:pPr>
-        <w:rPr>
-          <w:rFonts w:cstheme="minorHAnsi"/>
-          <w:sz w:val="28"/>
-          <w:szCs w:val="28"/>
-        </w:rPr>
-      </w:pPr>
-      <w:r>
-        <w:rPr>
-          <w:rFonts w:cstheme="minorHAnsi"/>
-          <w:sz w:val="28"/>
-          <w:szCs w:val="28"/>
-        </w:rPr>
-        <w:t>Departamento de Producción:</w:t>
-      </w:r>
-    </w:p>
-    <w:p>
-      <w:pPr>
-        <w:rPr>
-          <w:rFonts w:cstheme="minorHAnsi"/>
-          <w:sz w:val="28"/>
-          <w:szCs w:val="28"/>
-        </w:rPr>
-      </w:pPr>
-      <w:r>
-        <w:rPr>
-          <w:rFonts w:cstheme="minorHAnsi"/>
-          <w:sz w:val="28"/>
-          <w:szCs w:val="28"/>
-        </w:rPr>
-        <w:t>-Realizar la base de datos.</w:t>
-      </w:r>
-    </w:p>
-    <w:p>
-      <w:pPr>
-        <w:rPr>
-          <w:rFonts w:cstheme="minorHAnsi"/>
-          <w:sz w:val="28"/>
-          <w:szCs w:val="28"/>
-        </w:rPr>
-      </w:pPr>
-      <w:r>
-        <w:rPr>
-          <w:rFonts w:cstheme="minorHAnsi"/>
-          <w:sz w:val="28"/>
-          <w:szCs w:val="28"/>
-        </w:rPr>
-        <w:t>-Realizar el diseño de la página web</w:t>
-      </w:r>
-    </w:p>
-    <w:p>
-      <w:pPr>
-        <w:rPr>
-          <w:rFonts w:cstheme="minorHAnsi"/>
-          <w:sz w:val="28"/>
-          <w:szCs w:val="28"/>
-        </w:rPr>
-      </w:pPr>
-      <w:r>
-        <w:rPr>
-          <w:rFonts w:cstheme="minorHAnsi"/>
-          <w:sz w:val="28"/>
-          <w:szCs w:val="28"/>
-        </w:rPr>
-        <w:t>-Realizar la aplicación web</w:t>
-      </w:r>
-    </w:p>
-    <w:p>
-      <w:pPr>
-        <w:rPr>
-          <w:rFonts w:cstheme="minorHAnsi"/>
-          <w:sz w:val="28"/>
-          <w:szCs w:val="28"/>
-        </w:rPr>
-      </w:pPr>
-      <w:r>
-        <w:rPr>
-          <w:rFonts w:cstheme="minorHAnsi"/>
-          <w:sz w:val="28"/>
-          <w:szCs w:val="28"/>
-        </w:rPr>
-        <w:t>-Realizar la aplicación para dispositivos móviles</w:t>
-      </w:r>
-    </w:p>
-    <w:p>
-      <w:pPr>
-        <w:rPr>
-          <w:rFonts w:cstheme="minorHAnsi"/>
-          <w:sz w:val="28"/>
-          <w:szCs w:val="28"/>
-        </w:rPr>
-      </w:pPr>
-      <w:r>
-        <w:rPr>
-          <w:rFonts w:cstheme="minorHAnsi"/>
-          <w:sz w:val="28"/>
-          <w:szCs w:val="28"/>
-        </w:rPr>
-        <w:t>-Contratación del Hosting, ya que es algo muy técnico</w:t>
-      </w:r>
-    </w:p>
-    <w:p>
-      <w:pPr>
-        <w:rPr>
-          <w:rFonts w:cstheme="minorHAnsi"/>
-          <w:sz w:val="28"/>
-          <w:szCs w:val="28"/>
-        </w:rPr>
-      </w:pPr>
-      <w:r>
-        <w:rPr>
-          <w:rFonts w:cstheme="minorHAnsi"/>
-          <w:sz w:val="28"/>
-          <w:szCs w:val="28"/>
-        </w:rPr>
-        <w:t>-Mantenimiento de las aplicaciones web, base de datos y aplicación para dispositivos móviles.</w:t>
-      </w:r>
-    </w:p>
-    <w:p>
-      <w:pPr>
-        <w:rPr>
-          <w:rFonts w:cstheme="minorHAnsi"/>
-          <w:sz w:val="28"/>
-          <w:szCs w:val="28"/>
-        </w:rPr>
-      </w:pPr>
-    </w:p>
-    <w:p>
-      <w:pPr>
-        <w:rPr>
-          <w:rFonts w:asciiTheme="majorHAnsi" w:hAnsiTheme="majorHAnsi" w:cstheme="majorHAnsi"/>
-          <w:b/>
-          <w:bCs/>
-          <w:sz w:val="36"/>
-          <w:szCs w:val="36"/>
-        </w:rPr>
-      </w:pPr>
-      <w:r>
-        <w:rPr>
-          <w:rFonts w:asciiTheme="majorHAnsi" w:hAnsiTheme="majorHAnsi" w:cstheme="majorHAnsi"/>
-          <w:b/>
-          <w:bCs/>
-          <w:sz w:val="36"/>
-          <w:szCs w:val="36"/>
-        </w:rPr>
         <w:t>2.3.3 Condiciones de trabajo</w:t>
       </w:r>
     </w:p>
@@ -5696,7 +6328,7 @@
           <w:szCs w:val="28"/>
         </w:rPr>
       </w:pPr>
-      <w:hyperlink r:id="rId12" w:history="1">
+      <w:hyperlink r:id="rId13" w:history="1">
         <w:r>
           <w:rPr>
             <w:rStyle w:val="Hipervnculo"/>
@@ -5711,67 +6343,21 @@
     <w:p>
       <w:pPr>
         <w:rPr>
-          <w:rFonts w:cstheme="minorHAnsi"/>
-          <w:sz w:val="28"/>
-          <w:szCs w:val="28"/>
-        </w:rPr>
-      </w:pPr>
-    </w:p>
-    <w:p>
-      <w:pPr>
-        <w:rPr>
-          <w:rFonts w:cstheme="minorHAnsi"/>
-          <w:sz w:val="28"/>
-          <w:szCs w:val="28"/>
-        </w:rPr>
-      </w:pPr>
-    </w:p>
-    <w:p>
-      <w:pPr>
-        <w:rPr>
-          <w:rFonts w:cstheme="minorHAnsi"/>
-          <w:sz w:val="28"/>
-          <w:szCs w:val="28"/>
-        </w:rPr>
-      </w:pPr>
-    </w:p>
-    <w:p>
-      <w:pPr>
-        <w:rPr>
-          <w:rFonts w:cstheme="minorHAnsi"/>
-          <w:sz w:val="28"/>
-          <w:szCs w:val="28"/>
-        </w:rPr>
-      </w:pPr>
-    </w:p>
-    <w:p>
-      <w:pPr>
-        <w:rPr>
-          <w:rFonts w:cstheme="minorHAnsi"/>
-          <w:sz w:val="28"/>
-          <w:szCs w:val="28"/>
-        </w:rPr>
-      </w:pPr>
-    </w:p>
-    <w:p>
-      <w:pPr>
-        <w:rPr>
-          <w:rFonts w:asciiTheme="majorHAnsi" w:hAnsiTheme="majorHAnsi" w:cstheme="majorHAnsi"/>
-          <w:b/>
-          <w:bCs/>
-          <w:sz w:val="36"/>
-          <w:szCs w:val="36"/>
-        </w:rPr>
-      </w:pPr>
-      <w:r>
-        <w:rPr>
-          <w:rFonts w:asciiTheme="majorHAnsi" w:hAnsiTheme="majorHAnsi" w:cstheme="majorHAnsi"/>
-          <w:b/>
-          <w:bCs/>
-          <w:sz w:val="36"/>
-          <w:szCs w:val="36"/>
-        </w:rPr>
-        <w:lastRenderedPageBreak/>
+          <w:rFonts w:asciiTheme="majorHAnsi" w:hAnsiTheme="majorHAnsi" w:cstheme="majorHAnsi"/>
+          <w:b/>
+          <w:bCs/>
+          <w:sz w:val="36"/>
+          <w:szCs w:val="36"/>
+        </w:rPr>
+      </w:pPr>
+      <w:r>
+        <w:rPr>
+          <w:rFonts w:asciiTheme="majorHAnsi" w:hAnsiTheme="majorHAnsi" w:cstheme="majorHAnsi"/>
+          <w:b/>
+          <w:bCs/>
+          <w:sz w:val="36"/>
+          <w:szCs w:val="36"/>
+        </w:rPr>
         <w:t xml:space="preserve">3 </w:t>
       </w:r>
       <w:proofErr w:type="gramStart"/>
@@ -5942,7 +6528,7 @@
           <w:szCs w:val="28"/>
         </w:rPr>
       </w:pPr>
-      <w:hyperlink r:id="rId13" w:anchor="toc-por-empezar-la-aventura-una-vida-extra" w:history="1">
+      <w:hyperlink r:id="rId14" w:anchor="toc-por-empezar-la-aventura-una-vida-extra" w:history="1">
         <w:r>
           <w:rPr>
             <w:rStyle w:val="Hipervnculo"/>
@@ -6003,17 +6589,27 @@
           <w:szCs w:val="28"/>
           <w:u w:val="single"/>
         </w:rPr>
-        <w:t>Subvenciones y cuantías. Real Decreto 818/2021, de 28 de septiembre, por el que se regulan los programas comunes de activación para el empleo del Sistema Nacional de Empleo</w:t>
-      </w:r>
-    </w:p>
-    <w:p>
-      <w:pPr>
+        <w:t xml:space="preserve">Subvenciones y cuantías. Real Decreto 818/2021, de 28 de septiembre, por el que se </w:t>
+      </w:r>
+      <w:r>
         <w:rPr>
           <w:rFonts w:cstheme="minorHAnsi"/>
           <w:sz w:val="28"/>
           <w:szCs w:val="28"/>
           <w:u w:val="single"/>
         </w:rPr>
+        <w:lastRenderedPageBreak/>
+        <w:t>regulan los programas comunes de activación para el empleo del Sistema Nacional de Empleo</w:t>
+      </w:r>
+    </w:p>
+    <w:p>
+      <w:pPr>
+        <w:rPr>
+          <w:rFonts w:cstheme="minorHAnsi"/>
+          <w:sz w:val="28"/>
+          <w:szCs w:val="28"/>
+          <w:u w:val="single"/>
+        </w:rPr>
       </w:pPr>
     </w:p>
     <w:p>
@@ -6073,7 +6669,6 @@
           <w:sz w:val="28"/>
           <w:szCs w:val="28"/>
         </w:rPr>
-        <w:lastRenderedPageBreak/>
         <w:t>Subvención para el establecimiento como persona trabajadora autónomo o por cuenta propia</w:t>
       </w:r>
     </w:p>
@@ -6218,7 +6813,7 @@
         </w:rPr>
         <w:t xml:space="preserve"> </w:t>
       </w:r>
-      <w:hyperlink r:id="rId14" w:history="1">
+      <w:hyperlink r:id="rId15" w:history="1">
         <w:r>
           <w:rPr>
             <w:rStyle w:val="Hipervnculo"/>
@@ -6238,7 +6833,7 @@
           <w:szCs w:val="28"/>
         </w:rPr>
       </w:pPr>
-      <w:hyperlink r:id="rId15" w:history="1">
+      <w:hyperlink r:id="rId16" w:history="1">
         <w:r>
           <w:rPr>
             <w:rStyle w:val="Hipervnculo"/>
@@ -6253,114 +6848,6 @@
     <w:p>
       <w:pPr>
         <w:rPr>
-          <w:rFonts w:cstheme="minorHAnsi"/>
-          <w:sz w:val="28"/>
-          <w:szCs w:val="28"/>
-        </w:rPr>
-      </w:pPr>
-    </w:p>
-    <w:p>
-      <w:pPr>
-        <w:rPr>
-          <w:rFonts w:cstheme="minorHAnsi"/>
-          <w:sz w:val="28"/>
-          <w:szCs w:val="28"/>
-        </w:rPr>
-      </w:pPr>
-    </w:p>
-    <w:p>
-      <w:pPr>
-        <w:rPr>
-          <w:rFonts w:cstheme="minorHAnsi"/>
-          <w:sz w:val="28"/>
-          <w:szCs w:val="28"/>
-        </w:rPr>
-      </w:pPr>
-    </w:p>
-    <w:p>
-      <w:pPr>
-        <w:rPr>
-          <w:rFonts w:cstheme="minorHAnsi"/>
-          <w:sz w:val="28"/>
-          <w:szCs w:val="28"/>
-        </w:rPr>
-      </w:pPr>
-    </w:p>
-    <w:p>
-      <w:pPr>
-        <w:rPr>
-          <w:rFonts w:cstheme="minorHAnsi"/>
-          <w:sz w:val="28"/>
-          <w:szCs w:val="28"/>
-        </w:rPr>
-      </w:pPr>
-    </w:p>
-    <w:p>
-      <w:pPr>
-        <w:rPr>
-          <w:rFonts w:cstheme="minorHAnsi"/>
-          <w:sz w:val="28"/>
-          <w:szCs w:val="28"/>
-        </w:rPr>
-      </w:pPr>
-    </w:p>
-    <w:p>
-      <w:pPr>
-        <w:rPr>
-          <w:rFonts w:cstheme="minorHAnsi"/>
-          <w:sz w:val="28"/>
-          <w:szCs w:val="28"/>
-        </w:rPr>
-      </w:pPr>
-    </w:p>
-    <w:p>
-      <w:pPr>
-        <w:rPr>
-          <w:rFonts w:cstheme="minorHAnsi"/>
-          <w:sz w:val="28"/>
-          <w:szCs w:val="28"/>
-        </w:rPr>
-      </w:pPr>
-    </w:p>
-    <w:p>
-      <w:pPr>
-        <w:rPr>
-          <w:rFonts w:cstheme="minorHAnsi"/>
-          <w:sz w:val="28"/>
-          <w:szCs w:val="28"/>
-        </w:rPr>
-      </w:pPr>
-    </w:p>
-    <w:p>
-      <w:pPr>
-        <w:rPr>
-          <w:rFonts w:cstheme="minorHAnsi"/>
-          <w:sz w:val="28"/>
-          <w:szCs w:val="28"/>
-        </w:rPr>
-      </w:pPr>
-    </w:p>
-    <w:p>
-      <w:pPr>
-        <w:rPr>
-          <w:rFonts w:cstheme="minorHAnsi"/>
-          <w:sz w:val="28"/>
-          <w:szCs w:val="28"/>
-        </w:rPr>
-      </w:pPr>
-    </w:p>
-    <w:p>
-      <w:pPr>
-        <w:rPr>
-          <w:rFonts w:cstheme="minorHAnsi"/>
-          <w:sz w:val="28"/>
-          <w:szCs w:val="28"/>
-        </w:rPr>
-      </w:pPr>
-    </w:p>
-    <w:p>
-      <w:pPr>
-        <w:rPr>
           <w:rFonts w:asciiTheme="majorHAnsi" w:hAnsiTheme="majorHAnsi" w:cstheme="majorHAnsi"/>
           <w:b/>
           <w:bCs/>
@@ -6368,7 +6855,9 @@
           <w:szCs w:val="32"/>
         </w:rPr>
       </w:pPr>
-      <w:r>
+    </w:p>
+    <w:p>
+      <w:pPr>
         <w:rPr>
           <w:rFonts w:asciiTheme="majorHAnsi" w:hAnsiTheme="majorHAnsi" w:cstheme="majorHAnsi"/>
           <w:b/>
@@ -6376,6 +6865,48 @@
           <w:sz w:val="32"/>
           <w:szCs w:val="32"/>
         </w:rPr>
+      </w:pPr>
+    </w:p>
+    <w:p>
+      <w:pPr>
+        <w:rPr>
+          <w:rFonts w:asciiTheme="majorHAnsi" w:hAnsiTheme="majorHAnsi" w:cstheme="majorHAnsi"/>
+          <w:b/>
+          <w:bCs/>
+          <w:sz w:val="32"/>
+          <w:szCs w:val="32"/>
+        </w:rPr>
+      </w:pPr>
+    </w:p>
+    <w:p>
+      <w:pPr>
+        <w:rPr>
+          <w:rFonts w:asciiTheme="majorHAnsi" w:hAnsiTheme="majorHAnsi" w:cstheme="majorHAnsi"/>
+          <w:b/>
+          <w:bCs/>
+          <w:sz w:val="32"/>
+          <w:szCs w:val="32"/>
+        </w:rPr>
+      </w:pPr>
+    </w:p>
+    <w:p>
+      <w:pPr>
+        <w:rPr>
+          <w:rFonts w:asciiTheme="majorHAnsi" w:hAnsiTheme="majorHAnsi" w:cstheme="majorHAnsi"/>
+          <w:b/>
+          <w:bCs/>
+          <w:sz w:val="32"/>
+          <w:szCs w:val="32"/>
+        </w:rPr>
+      </w:pPr>
+      <w:r>
+        <w:rPr>
+          <w:rFonts w:asciiTheme="majorHAnsi" w:hAnsiTheme="majorHAnsi" w:cstheme="majorHAnsi"/>
+          <w:b/>
+          <w:bCs/>
+          <w:sz w:val="32"/>
+          <w:szCs w:val="32"/>
+        </w:rPr>
         <w:lastRenderedPageBreak/>
         <w:t>5. Trámites de constitución de la empresa y puesta en marcha</w:t>
       </w:r>
@@ -6429,6 +6960,14 @@
           <w:szCs w:val="28"/>
         </w:rPr>
         <w:t>-Declaración de alta en el IAE</w:t>
+      </w:r>
+      <w:r>
+        <w:rPr>
+          <w:rFonts w:cstheme="minorHAnsi"/>
+          <w:sz w:val="28"/>
+          <w:szCs w:val="28"/>
+        </w:rPr>
+        <w:t>:</w:t>
       </w:r>
     </w:p>
     <w:p>
@@ -6450,57 +6989,6 @@
             <wp:extent cx="5400040" cy="7628890"/>
             <wp:effectExtent l="0" t="0" r="0" b="0"/>
             <wp:docPr id="5" name="Imagen 5"/>
-            <wp:cNvGraphicFramePr>
-              <a:graphicFrameLocks xmlns:a="http://schemas.openxmlformats.org/drawingml/2006/main" noChangeAspect="1"/>
-            </wp:cNvGraphicFramePr>
-            <a:graphic xmlns:a="http://schemas.openxmlformats.org/drawingml/2006/main">
-              <a:graphicData uri="http://schemas.openxmlformats.org/drawingml/2006/picture">
-                <pic:pic xmlns:pic="http://schemas.openxmlformats.org/drawingml/2006/picture">
-                  <pic:nvPicPr>
-                    <pic:cNvPr id="1" name=""/>
-                    <pic:cNvPicPr/>
-                  </pic:nvPicPr>
-                  <pic:blipFill>
-                    <a:blip r:embed="rId16"/>
-                    <a:stretch>
-                      <a:fillRect/>
-                    </a:stretch>
-                  </pic:blipFill>
-                  <pic:spPr>
-                    <a:xfrm>
-                      <a:off x="0" y="0"/>
-                      <a:ext cx="5400040" cy="7628890"/>
-                    </a:xfrm>
-                    <a:prstGeom prst="rect">
-                      <a:avLst/>
-                    </a:prstGeom>
-                  </pic:spPr>
-                </pic:pic>
-              </a:graphicData>
-            </a:graphic>
-          </wp:inline>
-        </w:drawing>
-      </w:r>
-    </w:p>
-    <w:p>
-      <w:pPr>
-        <w:rPr>
-          <w:rFonts w:cstheme="minorHAnsi"/>
-          <w:sz w:val="28"/>
-          <w:szCs w:val="28"/>
-        </w:rPr>
-      </w:pPr>
-      <w:r>
-        <w:rPr>
-          <w:noProof/>
-          <w:lang w:eastAsia="es-ES"/>
-        </w:rPr>
-        <w:lastRenderedPageBreak/>
-        <w:drawing>
-          <wp:inline distT="0" distB="0" distL="0" distR="0" wp14:anchorId="275CBB1C" wp14:editId="7E74AB2C">
-            <wp:extent cx="5400040" cy="7479665"/>
-            <wp:effectExtent l="0" t="0" r="0" b="6985"/>
-            <wp:docPr id="6" name="Imagen 6"/>
             <wp:cNvGraphicFramePr>
               <a:graphicFrameLocks xmlns:a="http://schemas.openxmlformats.org/drawingml/2006/main" noChangeAspect="1"/>
             </wp:cNvGraphicFramePr>
@@ -6520,7 +7008,7 @@
                   <pic:spPr>
                     <a:xfrm>
                       <a:off x="0" y="0"/>
-                      <a:ext cx="5400040" cy="7479665"/>
+                      <a:ext cx="5400040" cy="7628890"/>
                     </a:xfrm>
                     <a:prstGeom prst="rect">
                       <a:avLst/>
@@ -6548,10 +7036,10 @@
         </w:rPr>
         <w:lastRenderedPageBreak/>
         <w:drawing>
-          <wp:inline distT="0" distB="0" distL="0" distR="0" wp14:anchorId="0D36D1DB" wp14:editId="2B26D94D">
-            <wp:extent cx="5400040" cy="7504430"/>
-            <wp:effectExtent l="0" t="0" r="0" b="1270"/>
-            <wp:docPr id="7" name="Imagen 7"/>
+          <wp:inline distT="0" distB="0" distL="0" distR="0" wp14:anchorId="275CBB1C" wp14:editId="7E74AB2C">
+            <wp:extent cx="5400040" cy="7479665"/>
+            <wp:effectExtent l="0" t="0" r="0" b="6985"/>
+            <wp:docPr id="6" name="Imagen 6"/>
             <wp:cNvGraphicFramePr>
               <a:graphicFrameLocks xmlns:a="http://schemas.openxmlformats.org/drawingml/2006/main" noChangeAspect="1"/>
             </wp:cNvGraphicFramePr>
@@ -6571,7 +7059,7 @@
                   <pic:spPr>
                     <a:xfrm>
                       <a:off x="0" y="0"/>
-                      <a:ext cx="5400040" cy="7504430"/>
+                      <a:ext cx="5400040" cy="7479665"/>
                     </a:xfrm>
                     <a:prstGeom prst="rect">
                       <a:avLst/>
@@ -6599,10 +7087,10 @@
         </w:rPr>
         <w:lastRenderedPageBreak/>
         <w:drawing>
-          <wp:inline distT="0" distB="0" distL="0" distR="0" wp14:anchorId="45A94BF9" wp14:editId="51A209AE">
-            <wp:extent cx="5400040" cy="7384415"/>
-            <wp:effectExtent l="0" t="0" r="0" b="6985"/>
-            <wp:docPr id="8" name="Imagen 8"/>
+          <wp:inline distT="0" distB="0" distL="0" distR="0" wp14:anchorId="0D36D1DB" wp14:editId="2B26D94D">
+            <wp:extent cx="5400040" cy="7504430"/>
+            <wp:effectExtent l="0" t="0" r="0" b="1270"/>
+            <wp:docPr id="7" name="Imagen 7"/>
             <wp:cNvGraphicFramePr>
               <a:graphicFrameLocks xmlns:a="http://schemas.openxmlformats.org/drawingml/2006/main" noChangeAspect="1"/>
             </wp:cNvGraphicFramePr>
@@ -6622,7 +7110,7 @@
                   <pic:spPr>
                     <a:xfrm>
                       <a:off x="0" y="0"/>
-                      <a:ext cx="5400040" cy="7384415"/>
+                      <a:ext cx="5400040" cy="7504430"/>
                     </a:xfrm>
                     <a:prstGeom prst="rect">
                       <a:avLst/>
@@ -6650,10 +7138,10 @@
         </w:rPr>
         <w:lastRenderedPageBreak/>
         <w:drawing>
-          <wp:inline distT="0" distB="0" distL="0" distR="0" wp14:anchorId="368CE670" wp14:editId="05C69AD9">
-            <wp:extent cx="5400040" cy="7423785"/>
-            <wp:effectExtent l="0" t="0" r="0" b="5715"/>
-            <wp:docPr id="9" name="Imagen 9"/>
+          <wp:inline distT="0" distB="0" distL="0" distR="0" wp14:anchorId="45A94BF9" wp14:editId="51A209AE">
+            <wp:extent cx="5400040" cy="7384415"/>
+            <wp:effectExtent l="0" t="0" r="0" b="6985"/>
+            <wp:docPr id="8" name="Imagen 8"/>
             <wp:cNvGraphicFramePr>
               <a:graphicFrameLocks xmlns:a="http://schemas.openxmlformats.org/drawingml/2006/main" noChangeAspect="1"/>
             </wp:cNvGraphicFramePr>
@@ -6673,7 +7161,7 @@
                   <pic:spPr>
                     <a:xfrm>
                       <a:off x="0" y="0"/>
-                      <a:ext cx="5400040" cy="7423785"/>
+                      <a:ext cx="5400040" cy="7384415"/>
                     </a:xfrm>
                     <a:prstGeom prst="rect">
                       <a:avLst/>
@@ -6701,10 +7189,10 @@
         </w:rPr>
         <w:lastRenderedPageBreak/>
         <w:drawing>
-          <wp:inline distT="0" distB="0" distL="0" distR="0" wp14:anchorId="2F0AA043" wp14:editId="39F91A6B">
-            <wp:extent cx="5400040" cy="7506335"/>
-            <wp:effectExtent l="0" t="0" r="0" b="0"/>
-            <wp:docPr id="10" name="Imagen 10"/>
+          <wp:inline distT="0" distB="0" distL="0" distR="0" wp14:anchorId="368CE670" wp14:editId="05C69AD9">
+            <wp:extent cx="5400040" cy="7423785"/>
+            <wp:effectExtent l="0" t="0" r="0" b="5715"/>
+            <wp:docPr id="9" name="Imagen 9"/>
             <wp:cNvGraphicFramePr>
               <a:graphicFrameLocks xmlns:a="http://schemas.openxmlformats.org/drawingml/2006/main" noChangeAspect="1"/>
             </wp:cNvGraphicFramePr>
@@ -6724,6 +7212,57 @@
                   <pic:spPr>
                     <a:xfrm>
                       <a:off x="0" y="0"/>
+                      <a:ext cx="5400040" cy="7423785"/>
+                    </a:xfrm>
+                    <a:prstGeom prst="rect">
+                      <a:avLst/>
+                    </a:prstGeom>
+                  </pic:spPr>
+                </pic:pic>
+              </a:graphicData>
+            </a:graphic>
+          </wp:inline>
+        </w:drawing>
+      </w:r>
+    </w:p>
+    <w:p>
+      <w:pPr>
+        <w:rPr>
+          <w:rFonts w:cstheme="minorHAnsi"/>
+          <w:sz w:val="28"/>
+          <w:szCs w:val="28"/>
+        </w:rPr>
+      </w:pPr>
+      <w:r>
+        <w:rPr>
+          <w:noProof/>
+          <w:lang w:eastAsia="es-ES"/>
+        </w:rPr>
+        <w:lastRenderedPageBreak/>
+        <w:drawing>
+          <wp:inline distT="0" distB="0" distL="0" distR="0" wp14:anchorId="2F0AA043" wp14:editId="39F91A6B">
+            <wp:extent cx="5400040" cy="7506335"/>
+            <wp:effectExtent l="0" t="0" r="0" b="0"/>
+            <wp:docPr id="10" name="Imagen 10"/>
+            <wp:cNvGraphicFramePr>
+              <a:graphicFrameLocks xmlns:a="http://schemas.openxmlformats.org/drawingml/2006/main" noChangeAspect="1"/>
+            </wp:cNvGraphicFramePr>
+            <a:graphic xmlns:a="http://schemas.openxmlformats.org/drawingml/2006/main">
+              <a:graphicData uri="http://schemas.openxmlformats.org/drawingml/2006/picture">
+                <pic:pic xmlns:pic="http://schemas.openxmlformats.org/drawingml/2006/picture">
+                  <pic:nvPicPr>
+                    <pic:cNvPr id="1" name=""/>
+                    <pic:cNvPicPr/>
+                  </pic:nvPicPr>
+                  <pic:blipFill>
+                    <a:blip r:embed="rId22"/>
+                    <a:stretch>
+                      <a:fillRect/>
+                    </a:stretch>
+                  </pic:blipFill>
+                  <pic:spPr>
+                    <a:xfrm>
+                      <a:off x="0" y="0"/>
                       <a:ext cx="5400040" cy="7506335"/>
                     </a:xfrm>
                     <a:prstGeom prst="rect">
@@ -6799,7 +7338,7 @@
           <w:szCs w:val="28"/>
         </w:rPr>
       </w:pPr>
-      <w:hyperlink r:id="rId22" w:history="1">
+      <w:hyperlink r:id="rId23" w:history="1">
         <w:r>
           <w:rPr>
             <w:rStyle w:val="Hipervnculo"/>
@@ -6861,6 +7400,14 @@
           <w:szCs w:val="28"/>
         </w:rPr>
         <w:t xml:space="preserve"> de la empresa en la seguridad social</w:t>
+      </w:r>
+      <w:r>
+        <w:rPr>
+          <w:rFonts w:cstheme="minorHAnsi"/>
+          <w:sz w:val="28"/>
+          <w:szCs w:val="28"/>
+        </w:rPr>
+        <w:t>:</w:t>
       </w:r>
     </w:p>
     <w:p>
@@ -6893,7 +7440,7 @@
                     <pic:cNvPicPr/>
                   </pic:nvPicPr>
                   <pic:blipFill>
-                    <a:blip r:embed="rId23"/>
+                    <a:blip r:embed="rId24"/>
                     <a:stretch>
                       <a:fillRect/>
                     </a:stretch>
@@ -6922,7 +7469,7 @@
           <w:szCs w:val="28"/>
         </w:rPr>
       </w:pPr>
-      <w:hyperlink r:id="rId24" w:history="1">
+      <w:hyperlink r:id="rId25" w:history="1">
         <w:r>
           <w:rPr>
             <w:rStyle w:val="Hipervnculo"/>
@@ -6951,15 +7498,6 @@
           <w:szCs w:val="28"/>
         </w:rPr>
       </w:pPr>
-    </w:p>
-    <w:p>
-      <w:pPr>
-        <w:rPr>
-          <w:rFonts w:cstheme="minorHAnsi"/>
-          <w:sz w:val="28"/>
-          <w:szCs w:val="28"/>
-        </w:rPr>
-      </w:pPr>
       <w:r>
         <w:rPr>
           <w:rFonts w:cstheme="minorHAnsi"/>
@@ -6975,27 +7513,36 @@
           <w:sz w:val="28"/>
           <w:szCs w:val="28"/>
         </w:rPr>
-        <w:t>lta en el régimen especial de trabajadores autónomos de la seguridad social(RETA)</w:t>
-      </w:r>
-    </w:p>
-    <w:p>
-      <w:pPr>
-        <w:rPr>
-          <w:rFonts w:cstheme="minorHAnsi"/>
-          <w:sz w:val="28"/>
-          <w:szCs w:val="28"/>
-        </w:rPr>
-      </w:pPr>
-    </w:p>
-    <w:p>
-      <w:pPr>
-        <w:rPr>
-          <w:rFonts w:cstheme="minorHAnsi"/>
-          <w:sz w:val="28"/>
-          <w:szCs w:val="28"/>
-        </w:rPr>
-      </w:pPr>
-      <w:hyperlink r:id="rId25" w:history="1">
+        <w:t xml:space="preserve">lta en el régimen especial de trabajadores autónomos de la seguridad </w:t>
+      </w:r>
+      <w:proofErr w:type="gramStart"/>
+      <w:r>
+        <w:rPr>
+          <w:rFonts w:cstheme="minorHAnsi"/>
+          <w:sz w:val="28"/>
+          <w:szCs w:val="28"/>
+        </w:rPr>
+        <w:t>social(</w:t>
+      </w:r>
+      <w:proofErr w:type="gramEnd"/>
+      <w:r>
+        <w:rPr>
+          <w:rFonts w:cstheme="minorHAnsi"/>
+          <w:sz w:val="28"/>
+          <w:szCs w:val="28"/>
+        </w:rPr>
+        <w:t>RETA)</w:t>
+      </w:r>
+    </w:p>
+    <w:p>
+      <w:pPr>
+        <w:rPr>
+          <w:rFonts w:cstheme="minorHAnsi"/>
+          <w:sz w:val="28"/>
+          <w:szCs w:val="28"/>
+        </w:rPr>
+      </w:pPr>
+      <w:hyperlink r:id="rId26" w:history="1">
         <w:r>
           <w:rPr>
             <w:rStyle w:val="Hipervnculo"/>
@@ -7208,6 +7755,17 @@
           <w:szCs w:val="36"/>
         </w:rPr>
       </w:pPr>
+    </w:p>
+    <w:p>
+      <w:pPr>
+        <w:rPr>
+          <w:rFonts w:asciiTheme="majorHAnsi" w:hAnsiTheme="majorHAnsi" w:cstheme="majorHAnsi"/>
+          <w:b/>
+          <w:bCs/>
+          <w:sz w:val="36"/>
+          <w:szCs w:val="36"/>
+        </w:rPr>
+      </w:pPr>
       <w:r>
         <w:rPr>
           <w:rFonts w:asciiTheme="majorHAnsi" w:hAnsiTheme="majorHAnsi" w:cstheme="majorHAnsi"/>
@@ -7234,15 +7792,6 @@
       <w:pPr>
         <w:rPr>
           <w:rFonts w:asciiTheme="majorHAnsi" w:hAnsiTheme="majorHAnsi" w:cstheme="majorHAnsi"/>
-          <w:sz w:val="36"/>
-          <w:szCs w:val="36"/>
-        </w:rPr>
-      </w:pPr>
-    </w:p>
-    <w:p>
-      <w:pPr>
-        <w:rPr>
-          <w:rFonts w:asciiTheme="majorHAnsi" w:hAnsiTheme="majorHAnsi" w:cstheme="majorHAnsi"/>
           <w:b/>
           <w:bCs/>
           <w:sz w:val="36"/>
@@ -7263,15 +7812,6 @@
     <w:p>
       <w:pPr>
         <w:rPr>
-          <w:rFonts w:asciiTheme="majorHAnsi" w:hAnsiTheme="majorHAnsi" w:cstheme="majorHAnsi"/>
-          <w:sz w:val="36"/>
-          <w:szCs w:val="36"/>
-        </w:rPr>
-      </w:pPr>
-    </w:p>
-    <w:p>
-      <w:pPr>
-        <w:rPr>
           <w:rFonts w:cstheme="minorHAnsi"/>
           <w:sz w:val="28"/>
           <w:szCs w:val="28"/>
@@ -7472,158 +8012,140 @@
     <w:p>
       <w:pPr>
         <w:rPr>
-          <w:rFonts w:cstheme="minorHAnsi"/>
-          <w:sz w:val="28"/>
-          <w:szCs w:val="28"/>
-        </w:rPr>
-      </w:pPr>
-    </w:p>
-    <w:p>
-      <w:pPr>
-        <w:rPr>
-          <w:rFonts w:cstheme="minorHAnsi"/>
-          <w:sz w:val="28"/>
-          <w:szCs w:val="28"/>
-        </w:rPr>
-      </w:pPr>
-    </w:p>
-    <w:p>
-      <w:pPr>
-        <w:rPr>
-          <w:rFonts w:cstheme="minorHAnsi"/>
-          <w:sz w:val="28"/>
-          <w:szCs w:val="28"/>
-        </w:rPr>
-      </w:pPr>
-    </w:p>
-    <w:p>
-      <w:pPr>
-        <w:rPr>
-          <w:rFonts w:cstheme="minorHAnsi"/>
-          <w:sz w:val="28"/>
-          <w:szCs w:val="28"/>
-        </w:rPr>
-      </w:pPr>
-    </w:p>
-    <w:p>
-      <w:pPr>
-        <w:rPr>
-          <w:rFonts w:cstheme="minorHAnsi"/>
-          <w:sz w:val="28"/>
-          <w:szCs w:val="28"/>
-        </w:rPr>
-      </w:pPr>
-    </w:p>
-    <w:p>
-      <w:pPr>
-        <w:rPr>
-          <w:rFonts w:asciiTheme="majorHAnsi" w:hAnsiTheme="majorHAnsi" w:cstheme="majorHAnsi"/>
-          <w:sz w:val="36"/>
-          <w:szCs w:val="36"/>
-        </w:rPr>
-      </w:pPr>
-      <w:r>
-        <w:rPr>
-          <w:rFonts w:asciiTheme="majorHAnsi" w:hAnsiTheme="majorHAnsi" w:cstheme="majorHAnsi"/>
+          <w:rFonts w:asciiTheme="majorHAnsi" w:hAnsiTheme="majorHAnsi" w:cstheme="majorHAnsi"/>
+          <w:sz w:val="36"/>
+          <w:szCs w:val="36"/>
+        </w:rPr>
+      </w:pPr>
+      <w:r>
+        <w:rPr>
+          <w:rFonts w:asciiTheme="majorHAnsi" w:hAnsiTheme="majorHAnsi" w:cstheme="majorHAnsi"/>
+          <w:sz w:val="36"/>
+          <w:szCs w:val="36"/>
+        </w:rPr>
+        <w:t>La competencia:</w:t>
+      </w:r>
+    </w:p>
+    <w:p>
+      <w:pPr>
+        <w:rPr>
+          <w:rFonts w:cstheme="minorHAnsi"/>
+          <w:sz w:val="28"/>
+          <w:szCs w:val="28"/>
+        </w:rPr>
+      </w:pPr>
+      <w:r>
+        <w:rPr>
+          <w:rFonts w:cstheme="minorHAnsi"/>
+          <w:sz w:val="28"/>
+          <w:szCs w:val="28"/>
+        </w:rPr>
+        <w:t>Nuestra principal competencia se basa en el resto de</w:t>
+      </w:r>
+      <w:r>
+        <w:rPr>
+          <w:rFonts w:cstheme="minorHAnsi"/>
+          <w:sz w:val="28"/>
+          <w:szCs w:val="28"/>
+        </w:rPr>
+        <w:t xml:space="preserve"> plataformas de compra y venta de armas</w:t>
+      </w:r>
+      <w:r>
+        <w:rPr>
+          <w:rFonts w:cstheme="minorHAnsi"/>
+          <w:sz w:val="28"/>
+          <w:szCs w:val="28"/>
+        </w:rPr>
+        <w:t>. Est</w:t>
+      </w:r>
+      <w:r>
+        <w:rPr>
+          <w:rFonts w:cstheme="minorHAnsi"/>
+          <w:sz w:val="28"/>
+          <w:szCs w:val="28"/>
+        </w:rPr>
+        <w:t>a</w:t>
+      </w:r>
+      <w:r>
+        <w:rPr>
+          <w:rFonts w:cstheme="minorHAnsi"/>
+          <w:sz w:val="28"/>
+          <w:szCs w:val="28"/>
+        </w:rPr>
+        <w:t xml:space="preserve">s incluyen </w:t>
+      </w:r>
+      <w:r>
+        <w:rPr>
+          <w:rFonts w:cstheme="minorHAnsi"/>
+          <w:sz w:val="28"/>
+          <w:szCs w:val="28"/>
+        </w:rPr>
+        <w:t>las distintas páginas web de armerías</w:t>
+      </w:r>
+      <w:r>
+        <w:rPr>
+          <w:rFonts w:cstheme="minorHAnsi"/>
+          <w:sz w:val="28"/>
+          <w:szCs w:val="28"/>
+        </w:rPr>
+        <w:t xml:space="preserve">. </w:t>
+      </w:r>
+    </w:p>
+    <w:p>
+      <w:pPr>
+        <w:rPr>
+          <w:rFonts w:cstheme="minorHAnsi"/>
+          <w:sz w:val="28"/>
+          <w:szCs w:val="28"/>
+        </w:rPr>
+      </w:pPr>
+    </w:p>
+    <w:p>
+      <w:pPr>
+        <w:rPr>
+          <w:rFonts w:cstheme="minorHAnsi"/>
+          <w:sz w:val="28"/>
+          <w:szCs w:val="28"/>
+        </w:rPr>
+      </w:pPr>
+    </w:p>
+    <w:p>
+      <w:pPr>
+        <w:rPr>
+          <w:rFonts w:cstheme="minorHAnsi"/>
+          <w:sz w:val="28"/>
+          <w:szCs w:val="28"/>
+        </w:rPr>
+      </w:pPr>
+    </w:p>
+    <w:p>
+      <w:pPr>
+        <w:rPr>
+          <w:rFonts w:cstheme="minorHAnsi"/>
+          <w:sz w:val="28"/>
+          <w:szCs w:val="28"/>
+        </w:rPr>
+      </w:pPr>
+    </w:p>
+    <w:p>
+      <w:pPr>
+        <w:rPr>
+          <w:rFonts w:asciiTheme="majorHAnsi" w:hAnsiTheme="majorHAnsi" w:cstheme="majorHAnsi"/>
+          <w:b/>
+          <w:bCs/>
+          <w:sz w:val="36"/>
+          <w:szCs w:val="36"/>
+        </w:rPr>
+      </w:pPr>
+      <w:r>
+        <w:rPr>
+          <w:rFonts w:asciiTheme="majorHAnsi" w:hAnsiTheme="majorHAnsi" w:cstheme="majorHAnsi"/>
+          <w:b/>
+          <w:bCs/>
           <w:sz w:val="36"/>
           <w:szCs w:val="36"/>
         </w:rPr>
         <w:lastRenderedPageBreak/>
-        <w:t>La competencia:</w:t>
-      </w:r>
-    </w:p>
-    <w:p>
-      <w:pPr>
-        <w:rPr>
-          <w:rFonts w:cstheme="minorHAnsi"/>
-          <w:sz w:val="28"/>
-          <w:szCs w:val="28"/>
-        </w:rPr>
-      </w:pPr>
-      <w:r>
-        <w:rPr>
-          <w:rFonts w:cstheme="minorHAnsi"/>
-          <w:sz w:val="28"/>
-          <w:szCs w:val="28"/>
-        </w:rPr>
-        <w:t>Nuestra principal competencia se basa en el resto de</w:t>
-      </w:r>
-      <w:r>
-        <w:rPr>
-          <w:rFonts w:cstheme="minorHAnsi"/>
-          <w:sz w:val="28"/>
-          <w:szCs w:val="28"/>
-        </w:rPr>
-        <w:t xml:space="preserve"> plataformas de compra y venta de armas</w:t>
-      </w:r>
-      <w:r>
-        <w:rPr>
-          <w:rFonts w:cstheme="minorHAnsi"/>
-          <w:sz w:val="28"/>
-          <w:szCs w:val="28"/>
-        </w:rPr>
-        <w:t>. Est</w:t>
-      </w:r>
-      <w:r>
-        <w:rPr>
-          <w:rFonts w:cstheme="minorHAnsi"/>
-          <w:sz w:val="28"/>
-          <w:szCs w:val="28"/>
-        </w:rPr>
-        <w:t>a</w:t>
-      </w:r>
-      <w:r>
-        <w:rPr>
-          <w:rFonts w:cstheme="minorHAnsi"/>
-          <w:sz w:val="28"/>
-          <w:szCs w:val="28"/>
-        </w:rPr>
-        <w:t xml:space="preserve">s incluyen </w:t>
-      </w:r>
-      <w:r>
-        <w:rPr>
-          <w:rFonts w:cstheme="minorHAnsi"/>
-          <w:sz w:val="28"/>
-          <w:szCs w:val="28"/>
-        </w:rPr>
-        <w:t>las distintas páginas web de armerías</w:t>
-      </w:r>
-      <w:r>
-        <w:rPr>
-          <w:rFonts w:cstheme="minorHAnsi"/>
-          <w:sz w:val="28"/>
-          <w:szCs w:val="28"/>
-        </w:rPr>
-        <w:t xml:space="preserve">. </w:t>
-      </w:r>
-    </w:p>
-    <w:p>
-      <w:pPr>
-        <w:rPr>
-          <w:rFonts w:cstheme="minorHAnsi"/>
-          <w:sz w:val="28"/>
-          <w:szCs w:val="28"/>
-        </w:rPr>
-      </w:pPr>
-    </w:p>
-    <w:p>
-      <w:pPr>
-        <w:rPr>
-          <w:rFonts w:asciiTheme="majorHAnsi" w:hAnsiTheme="majorHAnsi" w:cstheme="majorHAnsi"/>
-          <w:b/>
-          <w:bCs/>
-          <w:sz w:val="36"/>
-          <w:szCs w:val="36"/>
-        </w:rPr>
-      </w:pPr>
-      <w:r>
-        <w:rPr>
-          <w:rFonts w:asciiTheme="majorHAnsi" w:hAnsiTheme="majorHAnsi" w:cstheme="majorHAnsi"/>
-          <w:b/>
-          <w:bCs/>
-          <w:sz w:val="36"/>
-          <w:szCs w:val="36"/>
-        </w:rPr>
         <w:t>6.1.1 Análisis DAFO</w:t>
       </w:r>
     </w:p>
@@ -8117,89 +8639,6 @@
           <w:szCs w:val="28"/>
         </w:rPr>
       </w:pPr>
-    </w:p>
-    <w:p>
-      <w:pPr>
-        <w:rPr>
-          <w:rFonts w:cstheme="minorHAnsi"/>
-          <w:sz w:val="28"/>
-          <w:szCs w:val="28"/>
-        </w:rPr>
-      </w:pPr>
-    </w:p>
-    <w:p>
-      <w:pPr>
-        <w:rPr>
-          <w:rFonts w:cstheme="minorHAnsi"/>
-          <w:sz w:val="28"/>
-          <w:szCs w:val="28"/>
-        </w:rPr>
-      </w:pPr>
-    </w:p>
-    <w:p>
-      <w:pPr>
-        <w:rPr>
-          <w:rFonts w:cstheme="minorHAnsi"/>
-          <w:sz w:val="28"/>
-          <w:szCs w:val="28"/>
-        </w:rPr>
-      </w:pPr>
-    </w:p>
-    <w:p>
-      <w:pPr>
-        <w:rPr>
-          <w:rFonts w:cstheme="minorHAnsi"/>
-          <w:sz w:val="28"/>
-          <w:szCs w:val="28"/>
-        </w:rPr>
-      </w:pPr>
-    </w:p>
-    <w:p>
-      <w:pPr>
-        <w:rPr>
-          <w:rFonts w:asciiTheme="majorHAnsi" w:hAnsiTheme="majorHAnsi" w:cstheme="majorHAnsi"/>
-          <w:sz w:val="32"/>
-          <w:szCs w:val="32"/>
-        </w:rPr>
-      </w:pPr>
-    </w:p>
-    <w:p>
-      <w:pPr>
-        <w:rPr>
-          <w:rFonts w:asciiTheme="majorHAnsi" w:hAnsiTheme="majorHAnsi" w:cstheme="majorHAnsi"/>
-          <w:sz w:val="32"/>
-          <w:szCs w:val="32"/>
-        </w:rPr>
-      </w:pPr>
-    </w:p>
-    <w:p>
-      <w:pPr>
-        <w:rPr>
-          <w:rFonts w:cstheme="minorHAnsi"/>
-          <w:sz w:val="28"/>
-          <w:szCs w:val="28"/>
-        </w:rPr>
-      </w:pPr>
-    </w:p>
-    <w:p>
-      <w:pPr>
-        <w:rPr>
-          <w:rFonts w:cstheme="minorHAnsi"/>
-          <w:sz w:val="28"/>
-          <w:szCs w:val="28"/>
-        </w:rPr>
-      </w:pPr>
-    </w:p>
-    <w:p>
-      <w:pPr>
-        <w:rPr>
-          <w:rFonts w:asciiTheme="majorHAnsi" w:hAnsiTheme="majorHAnsi" w:cstheme="majorHAnsi"/>
-          <w:b/>
-          <w:bCs/>
-          <w:sz w:val="36"/>
-          <w:szCs w:val="36"/>
-        </w:rPr>
-      </w:pPr>
       <w:r>
         <w:rPr>
           <w:rFonts w:asciiTheme="majorHAnsi" w:hAnsiTheme="majorHAnsi" w:cstheme="majorHAnsi"/>
@@ -8321,14 +8760,48 @@
           <w:szCs w:val="36"/>
         </w:rPr>
       </w:pPr>
-      <w:r>
-        <w:rPr>
-          <w:rFonts w:asciiTheme="majorHAnsi" w:hAnsiTheme="majorHAnsi" w:cstheme="majorHAnsi"/>
-          <w:b/>
-          <w:bCs/>
-          <w:sz w:val="36"/>
-          <w:szCs w:val="36"/>
-        </w:rPr>
+    </w:p>
+    <w:p>
+      <w:pPr>
+        <w:rPr>
+          <w:rFonts w:asciiTheme="majorHAnsi" w:hAnsiTheme="majorHAnsi" w:cstheme="majorHAnsi"/>
+          <w:b/>
+          <w:bCs/>
+          <w:sz w:val="36"/>
+          <w:szCs w:val="36"/>
+        </w:rPr>
+      </w:pPr>
+    </w:p>
+    <w:p>
+      <w:pPr>
+        <w:rPr>
+          <w:rFonts w:asciiTheme="majorHAnsi" w:hAnsiTheme="majorHAnsi" w:cstheme="majorHAnsi"/>
+          <w:b/>
+          <w:bCs/>
+          <w:sz w:val="36"/>
+          <w:szCs w:val="36"/>
+        </w:rPr>
+      </w:pPr>
+    </w:p>
+    <w:p>
+      <w:pPr>
+        <w:rPr>
+          <w:rFonts w:asciiTheme="majorHAnsi" w:hAnsiTheme="majorHAnsi" w:cstheme="majorHAnsi"/>
+          <w:b/>
+          <w:bCs/>
+          <w:sz w:val="36"/>
+          <w:szCs w:val="36"/>
+        </w:rPr>
+      </w:pPr>
+      <w:r>
+        <w:rPr>
+          <w:rFonts w:asciiTheme="majorHAnsi" w:hAnsiTheme="majorHAnsi" w:cstheme="majorHAnsi"/>
+          <w:b/>
+          <w:bCs/>
+          <w:sz w:val="36"/>
+          <w:szCs w:val="36"/>
+        </w:rPr>
+        <w:lastRenderedPageBreak/>
         <w:t>6.3 El precio y el aprovisionamiento</w:t>
       </w:r>
     </w:p>
@@ -8346,98 +8819,34 @@
           <w:sz w:val="28"/>
           <w:szCs w:val="28"/>
         </w:rPr>
-        <w:t>Debido a que nuestra plataforma gestionara</w:t>
-      </w:r>
-      <w:r>
-        <w:rPr>
-          <w:rFonts w:cstheme="minorHAnsi"/>
-          <w:sz w:val="28"/>
-          <w:szCs w:val="28"/>
-        </w:rPr>
-        <w:t xml:space="preserve"> la compra y venta de armas</w:t>
-      </w:r>
-      <w:r>
-        <w:rPr>
-          <w:rFonts w:cstheme="minorHAnsi"/>
-          <w:sz w:val="28"/>
-          <w:szCs w:val="28"/>
-        </w:rPr>
-        <w:t xml:space="preserve"> el precio de nuestros productos no es algo que este definido de forma única, sino que </w:t>
-      </w:r>
-      <w:r>
-        <w:rPr>
-          <w:rFonts w:cstheme="minorHAnsi"/>
-          <w:sz w:val="28"/>
-          <w:szCs w:val="28"/>
-        </w:rPr>
-        <w:t xml:space="preserve">se </w:t>
-      </w:r>
-      <w:r>
-        <w:rPr>
-          <w:rFonts w:cstheme="minorHAnsi"/>
-          <w:sz w:val="28"/>
-          <w:szCs w:val="28"/>
-        </w:rPr>
-        <w:t>calculara una comisión por gastos de gestión, sobre el precio que el usuario que venda el arma ponga en nuestra plataforma.</w:t>
-      </w:r>
-    </w:p>
-    <w:p>
-      <w:pPr>
-        <w:rPr>
-          <w:rFonts w:cstheme="minorHAnsi"/>
-          <w:sz w:val="28"/>
-          <w:szCs w:val="28"/>
-        </w:rPr>
-      </w:pPr>
-      <w:r>
-        <w:rPr>
-          <w:rFonts w:cstheme="minorHAnsi"/>
-          <w:sz w:val="28"/>
-          <w:szCs w:val="28"/>
-        </w:rPr>
-        <w:t>Esta comisión será fija y será del 1</w:t>
-      </w:r>
-      <w:r>
-        <w:rPr>
-          <w:rFonts w:cstheme="minorHAnsi"/>
-          <w:sz w:val="28"/>
-          <w:szCs w:val="28"/>
-        </w:rPr>
-        <w:t>2.5</w:t>
-      </w:r>
-      <w:r>
-        <w:rPr>
-          <w:rFonts w:cstheme="minorHAnsi"/>
-          <w:sz w:val="28"/>
-          <w:szCs w:val="28"/>
-        </w:rPr>
-        <w:t xml:space="preserve">% </w:t>
-      </w:r>
-      <w:r>
-        <w:rPr>
-          <w:rFonts w:cstheme="minorHAnsi"/>
-          <w:sz w:val="28"/>
-          <w:szCs w:val="28"/>
-        </w:rPr>
-        <w:t>del precio al que el usuario quiera vender su producto, aparte el servicio de anuncio destacado será posible mediante el pago de</w:t>
-      </w:r>
-      <w:r>
-        <w:rPr>
-          <w:rFonts w:cstheme="minorHAnsi"/>
-          <w:sz w:val="28"/>
-          <w:szCs w:val="28"/>
-        </w:rPr>
-        <w:t xml:space="preserve"> una cuantía de 10€ + IVA </w:t>
-      </w:r>
-    </w:p>
-    <w:p>
-      <w:pPr>
-        <w:rPr>
-          <w:rFonts w:cstheme="minorHAnsi"/>
-          <w:sz w:val="28"/>
-          <w:szCs w:val="28"/>
-        </w:rPr>
-      </w:pPr>
+        <w:t>Debido a la naturaleza de la plataforma, el precio de los productos no está establecido de forma única. En cambio, se aplicará una comisión por gastos de gestión sobre el precio que el usuario establezca al vender su arma a través de nuestra plataforma. Esta comisión se ha fijado en un 12.5% del precio de venta que el usuario elija para su producto. Por ejemplo, si un usuario establece un precio de venta de 1000€ para su arma, la comisión de gestión sería de 125€ (12.5% de 1000€).</w:t>
+      </w:r>
+    </w:p>
+    <w:p>
+      <w:pPr>
+        <w:rPr>
+          <w:rFonts w:cstheme="minorHAnsi"/>
+          <w:sz w:val="28"/>
+          <w:szCs w:val="28"/>
+        </w:rPr>
+      </w:pPr>
+    </w:p>
+    <w:p>
+      <w:pPr>
+        <w:rPr>
+          <w:rFonts w:cstheme="minorHAnsi"/>
+          <w:sz w:val="28"/>
+          <w:szCs w:val="28"/>
+        </w:rPr>
+      </w:pPr>
+      <w:r>
+        <w:rPr>
+          <w:rFonts w:cstheme="minorHAnsi"/>
+          <w:sz w:val="28"/>
+          <w:szCs w:val="28"/>
+        </w:rPr>
+        <w:t>Además, se ofrecerá un servicio opcional de anuncio destacado para los usuarios que deseen resaltar su anuncio de venta. Este servicio requerirá el pago de una cantidad adicional de 10€ más el impuesto sobre el valor añadido (IVA). Al utilizar este servicio, el anuncio del usuario se destacará y obtendrá mayor visibilidad en la plataforma, lo que puede aumentar las posibilidades de venta.</w:t>
+      </w:r>
     </w:p>
     <w:p>
       <w:pPr>
@@ -8575,71 +8984,97 @@
           <w:sz w:val="28"/>
           <w:szCs w:val="28"/>
         </w:rPr>
+        <w:t>La distribución será intensiva debido a que nos estamos moviendo en un ámbito nacional y desde internet por lo que se podrá acceder desde cualquier lugar</w:t>
+      </w:r>
+      <w:r>
+        <w:rPr>
+          <w:rFonts w:cstheme="minorHAnsi"/>
+          <w:sz w:val="28"/>
+          <w:szCs w:val="28"/>
+        </w:rPr>
+        <w:t xml:space="preserve"> del mundo</w:t>
+      </w:r>
+      <w:r>
+        <w:rPr>
+          <w:rFonts w:cstheme="minorHAnsi"/>
+          <w:sz w:val="28"/>
+          <w:szCs w:val="28"/>
+        </w:rPr>
+        <w:t xml:space="preserve"> en cualquier momento.</w:t>
+      </w:r>
+    </w:p>
+    <w:p>
+      <w:pPr>
+        <w:rPr>
+          <w:rFonts w:cstheme="minorHAnsi"/>
+          <w:sz w:val="28"/>
+          <w:szCs w:val="28"/>
+        </w:rPr>
+      </w:pPr>
+    </w:p>
+    <w:p>
+      <w:pPr>
+        <w:rPr>
+          <w:rFonts w:asciiTheme="majorHAnsi" w:hAnsiTheme="majorHAnsi" w:cstheme="majorHAnsi"/>
+          <w:b/>
+          <w:bCs/>
+          <w:sz w:val="36"/>
+          <w:szCs w:val="36"/>
+        </w:rPr>
+      </w:pPr>
+    </w:p>
+    <w:p>
+      <w:pPr>
+        <w:rPr>
+          <w:rFonts w:asciiTheme="majorHAnsi" w:hAnsiTheme="majorHAnsi" w:cstheme="majorHAnsi"/>
+          <w:b/>
+          <w:bCs/>
+          <w:sz w:val="36"/>
+          <w:szCs w:val="36"/>
+        </w:rPr>
+      </w:pPr>
+    </w:p>
+    <w:p>
+      <w:pPr>
+        <w:rPr>
+          <w:rFonts w:asciiTheme="majorHAnsi" w:hAnsiTheme="majorHAnsi" w:cstheme="majorHAnsi"/>
+          <w:b/>
+          <w:bCs/>
+          <w:sz w:val="36"/>
+          <w:szCs w:val="36"/>
+        </w:rPr>
+      </w:pPr>
+    </w:p>
+    <w:p>
+      <w:pPr>
+        <w:rPr>
+          <w:rFonts w:asciiTheme="majorHAnsi" w:hAnsiTheme="majorHAnsi" w:cstheme="majorHAnsi"/>
+          <w:b/>
+          <w:bCs/>
+          <w:sz w:val="36"/>
+          <w:szCs w:val="36"/>
+        </w:rPr>
+      </w:pPr>
+    </w:p>
+    <w:p>
+      <w:pPr>
+        <w:rPr>
+          <w:rFonts w:asciiTheme="majorHAnsi" w:hAnsiTheme="majorHAnsi" w:cstheme="majorHAnsi"/>
+          <w:b/>
+          <w:bCs/>
+          <w:sz w:val="36"/>
+          <w:szCs w:val="36"/>
+        </w:rPr>
+      </w:pPr>
+      <w:r>
+        <w:rPr>
+          <w:rFonts w:asciiTheme="majorHAnsi" w:hAnsiTheme="majorHAnsi" w:cstheme="majorHAnsi"/>
+          <w:b/>
+          <w:bCs/>
+          <w:sz w:val="36"/>
+          <w:szCs w:val="36"/>
+        </w:rPr>
         <w:lastRenderedPageBreak/>
-        <w:t>La distribución será intensiva debido a que nos estamos moviendo en un ámbito nacional y desde internet por lo que se podrá acceder desde cualquier lugar</w:t>
-      </w:r>
-      <w:r>
-        <w:rPr>
-          <w:rFonts w:cstheme="minorHAnsi"/>
-          <w:sz w:val="28"/>
-          <w:szCs w:val="28"/>
-        </w:rPr>
-        <w:t xml:space="preserve"> del mundo</w:t>
-      </w:r>
-      <w:r>
-        <w:rPr>
-          <w:rFonts w:cstheme="minorHAnsi"/>
-          <w:sz w:val="28"/>
-          <w:szCs w:val="28"/>
-        </w:rPr>
-        <w:t xml:space="preserve"> en cualquier momento.</w:t>
-      </w:r>
-    </w:p>
-    <w:p>
-      <w:pPr>
-        <w:rPr>
-          <w:rFonts w:asciiTheme="majorHAnsi" w:hAnsiTheme="majorHAnsi" w:cstheme="majorHAnsi"/>
-          <w:sz w:val="36"/>
-          <w:szCs w:val="36"/>
-        </w:rPr>
-      </w:pPr>
-    </w:p>
-    <w:p>
-      <w:pPr>
-        <w:rPr>
-          <w:rFonts w:asciiTheme="majorHAnsi" w:hAnsiTheme="majorHAnsi" w:cstheme="majorHAnsi"/>
-          <w:sz w:val="36"/>
-          <w:szCs w:val="36"/>
-        </w:rPr>
-      </w:pPr>
-    </w:p>
-    <w:p>
-      <w:pPr>
-        <w:rPr>
-          <w:rFonts w:asciiTheme="majorHAnsi" w:hAnsiTheme="majorHAnsi" w:cstheme="majorHAnsi"/>
-          <w:sz w:val="36"/>
-          <w:szCs w:val="36"/>
-        </w:rPr>
-      </w:pPr>
-    </w:p>
-    <w:p>
-      <w:pPr>
-        <w:rPr>
-          <w:rFonts w:asciiTheme="majorHAnsi" w:hAnsiTheme="majorHAnsi" w:cstheme="majorHAnsi"/>
-          <w:b/>
-          <w:bCs/>
-          <w:sz w:val="36"/>
-          <w:szCs w:val="36"/>
-        </w:rPr>
-      </w:pPr>
-      <w:r>
-        <w:rPr>
-          <w:rFonts w:asciiTheme="majorHAnsi" w:hAnsiTheme="majorHAnsi" w:cstheme="majorHAnsi"/>
-          <w:b/>
-          <w:bCs/>
-          <w:sz w:val="36"/>
-          <w:szCs w:val="36"/>
-        </w:rPr>
         <w:t>6.5 La localización de la empresa</w:t>
       </w:r>
     </w:p>
@@ -8647,15 +9082,6 @@
       <w:pPr>
         <w:rPr>
           <w:rFonts w:asciiTheme="majorHAnsi" w:hAnsiTheme="majorHAnsi" w:cstheme="majorHAnsi"/>
-          <w:sz w:val="36"/>
-          <w:szCs w:val="36"/>
-        </w:rPr>
-      </w:pPr>
-    </w:p>
-    <w:p>
-      <w:pPr>
-        <w:rPr>
-          <w:rFonts w:asciiTheme="majorHAnsi" w:hAnsiTheme="majorHAnsi" w:cstheme="majorHAnsi"/>
           <w:b/>
           <w:bCs/>
           <w:sz w:val="36"/>
@@ -8786,15 +9212,6 @@
     <w:p>
       <w:pPr>
         <w:rPr>
-          <w:rFonts w:cstheme="minorHAnsi"/>
-          <w:sz w:val="36"/>
-          <w:szCs w:val="36"/>
-        </w:rPr>
-      </w:pPr>
-    </w:p>
-    <w:p>
-      <w:pPr>
-        <w:rPr>
           <w:rFonts w:asciiTheme="majorHAnsi" w:hAnsiTheme="majorHAnsi" w:cstheme="majorHAnsi"/>
           <w:b/>
           <w:bCs/>
@@ -8817,15 +9234,6 @@
       <w:pPr>
         <w:rPr>
           <w:rFonts w:asciiTheme="majorHAnsi" w:hAnsiTheme="majorHAnsi" w:cstheme="majorHAnsi"/>
-          <w:sz w:val="36"/>
-          <w:szCs w:val="36"/>
-        </w:rPr>
-      </w:pPr>
-    </w:p>
-    <w:p>
-      <w:pPr>
-        <w:rPr>
-          <w:rFonts w:asciiTheme="majorHAnsi" w:hAnsiTheme="majorHAnsi" w:cstheme="majorHAnsi"/>
           <w:b/>
           <w:bCs/>
           <w:sz w:val="36"/>
@@ -8946,73 +9354,163 @@
       <w:pPr>
         <w:rPr>
           <w:rFonts w:asciiTheme="majorHAnsi" w:hAnsiTheme="majorHAnsi" w:cstheme="majorHAnsi"/>
-          <w:sz w:val="28"/>
-          <w:szCs w:val="28"/>
-        </w:rPr>
-      </w:pPr>
-    </w:p>
-    <w:p>
-      <w:pPr>
-        <w:rPr>
-          <w:rFonts w:asciiTheme="majorHAnsi" w:hAnsiTheme="majorHAnsi" w:cstheme="majorHAnsi"/>
-          <w:b/>
-          <w:bCs/>
-          <w:sz w:val="36"/>
-          <w:szCs w:val="36"/>
-        </w:rPr>
-      </w:pPr>
-      <w:r>
-        <w:rPr>
-          <w:rFonts w:asciiTheme="majorHAnsi" w:hAnsiTheme="majorHAnsi" w:cstheme="majorHAnsi"/>
-          <w:b/>
-          <w:bCs/>
-          <w:sz w:val="36"/>
-          <w:szCs w:val="36"/>
+          <w:b/>
+          <w:bCs/>
+          <w:sz w:val="36"/>
+          <w:szCs w:val="36"/>
+        </w:rPr>
+      </w:pPr>
+      <w:r>
+        <w:rPr>
+          <w:rFonts w:asciiTheme="majorHAnsi" w:hAnsiTheme="majorHAnsi" w:cstheme="majorHAnsi"/>
+          <w:b/>
+          <w:bCs/>
+          <w:sz w:val="36"/>
+          <w:szCs w:val="36"/>
+        </w:rPr>
+        <w:t>6.6.2 Seguros</w:t>
+      </w:r>
+    </w:p>
+    <w:p>
+      <w:pPr>
+        <w:rPr>
+          <w:rFonts w:cstheme="minorHAnsi"/>
+          <w:sz w:val="28"/>
+          <w:szCs w:val="28"/>
+        </w:rPr>
+      </w:pPr>
+      <w:r>
+        <w:rPr>
+          <w:rFonts w:cstheme="minorHAnsi"/>
+          <w:sz w:val="28"/>
+          <w:szCs w:val="28"/>
+        </w:rPr>
+        <w:t>Será necesaria la contratación de los siguientes seguros:</w:t>
+      </w:r>
+    </w:p>
+    <w:p>
+      <w:pPr>
+        <w:rPr>
+          <w:rFonts w:cstheme="minorHAnsi"/>
+          <w:sz w:val="28"/>
+          <w:szCs w:val="28"/>
+        </w:rPr>
+      </w:pPr>
+      <w:r>
+        <w:rPr>
+          <w:rFonts w:cstheme="minorHAnsi"/>
+          <w:sz w:val="28"/>
+          <w:szCs w:val="28"/>
+        </w:rPr>
+        <w:t>-</w:t>
+      </w:r>
+      <w:r>
+        <w:rPr>
+          <w:rFonts w:cstheme="minorHAnsi"/>
+          <w:sz w:val="28"/>
+          <w:szCs w:val="28"/>
+        </w:rPr>
+        <w:t>Seguro de responsabilidad civil: protege a la empresa de reclamaciones por daños a terceros, como lesiones personales o daños a la propiedad</w:t>
+      </w:r>
+      <w:r>
+        <w:rPr>
+          <w:rFonts w:cstheme="minorHAnsi"/>
+          <w:sz w:val="28"/>
+          <w:szCs w:val="28"/>
+        </w:rPr>
+        <w:t xml:space="preserve">, </w:t>
+      </w:r>
+    </w:p>
+    <w:p>
+      <w:pPr>
+        <w:rPr>
+          <w:rFonts w:cstheme="minorHAnsi"/>
+          <w:sz w:val="28"/>
+          <w:szCs w:val="28"/>
+        </w:rPr>
+      </w:pPr>
+      <w:r>
+        <w:rPr>
+          <w:rFonts w:cstheme="minorHAnsi"/>
+          <w:sz w:val="28"/>
+          <w:szCs w:val="28"/>
+        </w:rPr>
+        <w:t>-</w:t>
+      </w:r>
+      <w:r>
+        <w:rPr>
+          <w:rFonts w:cstheme="minorHAnsi"/>
+          <w:sz w:val="28"/>
+          <w:szCs w:val="28"/>
+        </w:rPr>
+        <w:t>Seguro de propiedad: protege los activos de la empresa, incluyendo el equipo informático, el mobiliario y otros bienes.</w:t>
+      </w:r>
+    </w:p>
+    <w:p>
+      <w:pPr>
+        <w:rPr>
+          <w:rFonts w:cstheme="minorHAnsi"/>
+          <w:sz w:val="28"/>
+          <w:szCs w:val="28"/>
+        </w:rPr>
+      </w:pPr>
+      <w:r>
+        <w:rPr>
+          <w:rFonts w:cstheme="minorHAnsi"/>
+          <w:sz w:val="28"/>
+          <w:szCs w:val="28"/>
+        </w:rPr>
+        <w:t>-</w:t>
+      </w:r>
+      <w:r>
+        <w:rPr>
+          <w:rFonts w:cstheme="minorHAnsi"/>
+          <w:sz w:val="28"/>
+          <w:szCs w:val="28"/>
+        </w:rPr>
+        <w:t>Seguro de interrupción del negocio: cubre los costos adicionales y las pérdidas de ingresos en caso de que la empresa deba cerrar temporalmente debido a una interrupción imprevista del negocio.</w:t>
+      </w:r>
+    </w:p>
+    <w:p>
+      <w:pPr>
+        <w:rPr>
+          <w:rFonts w:cstheme="minorHAnsi"/>
+          <w:sz w:val="28"/>
+          <w:szCs w:val="28"/>
+        </w:rPr>
+      </w:pPr>
+      <w:r>
+        <w:rPr>
+          <w:rFonts w:cstheme="minorHAnsi"/>
+          <w:sz w:val="28"/>
+          <w:szCs w:val="28"/>
+        </w:rPr>
+        <w:t>-</w:t>
+      </w:r>
+      <w:r>
+        <w:rPr>
+          <w:rFonts w:cstheme="minorHAnsi"/>
+          <w:sz w:val="28"/>
+          <w:szCs w:val="28"/>
+        </w:rPr>
+        <w:t>Seguro de ciberseguridad: cubre los costos relacionados con la recuperación de datos y las interrupciones del negocio causadas por un ataque cibernético o una violación de datos.</w:t>
+      </w:r>
+    </w:p>
+    <w:p>
+      <w:pPr>
+        <w:rPr>
+          <w:rFonts w:cstheme="minorHAnsi"/>
+          <w:sz w:val="28"/>
+          <w:szCs w:val="28"/>
+        </w:rPr>
+      </w:pPr>
+      <w:r>
+        <w:rPr>
+          <w:rFonts w:cstheme="minorHAnsi"/>
+          <w:sz w:val="28"/>
+          <w:szCs w:val="28"/>
         </w:rPr>
         <w:lastRenderedPageBreak/>
-        <w:t>6.6.2 Seguros</w:t>
-      </w:r>
-    </w:p>
-    <w:p>
-      <w:pPr>
-        <w:rPr>
-          <w:rFonts w:cstheme="minorHAnsi"/>
-          <w:sz w:val="28"/>
-          <w:szCs w:val="28"/>
-        </w:rPr>
-      </w:pPr>
-      <w:r>
-        <w:rPr>
-          <w:rFonts w:cstheme="minorHAnsi"/>
-          <w:sz w:val="28"/>
-          <w:szCs w:val="28"/>
-        </w:rPr>
-        <w:t>Será necesaria la contratación de los siguientes seguros:</w:t>
-      </w:r>
-    </w:p>
-    <w:p>
-      <w:pPr>
-        <w:rPr>
-          <w:rFonts w:cstheme="minorHAnsi"/>
-          <w:sz w:val="28"/>
-          <w:szCs w:val="28"/>
-        </w:rPr>
-      </w:pPr>
-    </w:p>
-    <w:p>
-      <w:pPr>
-        <w:rPr>
-          <w:rFonts w:cstheme="minorHAnsi"/>
-          <w:sz w:val="28"/>
-          <w:szCs w:val="28"/>
-        </w:rPr>
-      </w:pPr>
-      <w:r>
-        <w:rPr>
-          <w:rFonts w:cstheme="minorHAnsi"/>
-          <w:sz w:val="28"/>
-          <w:szCs w:val="28"/>
-        </w:rPr>
         <w:t>-</w:t>
       </w:r>
       <w:r>
@@ -9021,132 +9519,6 @@
           <w:sz w:val="28"/>
           <w:szCs w:val="28"/>
         </w:rPr>
-        <w:t>Seguro de responsabilidad civil: protege a la empresa de reclamaciones por daños a terceros, como lesiones personales o daños a la propiedad</w:t>
-      </w:r>
-      <w:r>
-        <w:rPr>
-          <w:rFonts w:cstheme="minorHAnsi"/>
-          <w:sz w:val="28"/>
-          <w:szCs w:val="28"/>
-        </w:rPr>
-        <w:t xml:space="preserve">, </w:t>
-      </w:r>
-    </w:p>
-    <w:p>
-      <w:pPr>
-        <w:rPr>
-          <w:rFonts w:cstheme="minorHAnsi"/>
-          <w:sz w:val="28"/>
-          <w:szCs w:val="28"/>
-        </w:rPr>
-      </w:pPr>
-    </w:p>
-    <w:p>
-      <w:pPr>
-        <w:rPr>
-          <w:rFonts w:cstheme="minorHAnsi"/>
-          <w:sz w:val="28"/>
-          <w:szCs w:val="28"/>
-        </w:rPr>
-      </w:pPr>
-      <w:r>
-        <w:rPr>
-          <w:rFonts w:cstheme="minorHAnsi"/>
-          <w:sz w:val="28"/>
-          <w:szCs w:val="28"/>
-        </w:rPr>
-        <w:t>-</w:t>
-      </w:r>
-      <w:r>
-        <w:rPr>
-          <w:rFonts w:cstheme="minorHAnsi"/>
-          <w:sz w:val="28"/>
-          <w:szCs w:val="28"/>
-        </w:rPr>
-        <w:t>Seguro de propiedad: protege los activos de la empresa, incluyendo el equipo informático, el mobiliario y otros bienes.</w:t>
-      </w:r>
-    </w:p>
-    <w:p>
-      <w:pPr>
-        <w:rPr>
-          <w:rFonts w:cstheme="minorHAnsi"/>
-          <w:sz w:val="28"/>
-          <w:szCs w:val="28"/>
-        </w:rPr>
-      </w:pPr>
-    </w:p>
-    <w:p>
-      <w:pPr>
-        <w:rPr>
-          <w:rFonts w:cstheme="minorHAnsi"/>
-          <w:sz w:val="28"/>
-          <w:szCs w:val="28"/>
-        </w:rPr>
-      </w:pPr>
-      <w:r>
-        <w:rPr>
-          <w:rFonts w:cstheme="minorHAnsi"/>
-          <w:sz w:val="28"/>
-          <w:szCs w:val="28"/>
-        </w:rPr>
-        <w:t>-</w:t>
-      </w:r>
-      <w:r>
-        <w:rPr>
-          <w:rFonts w:cstheme="minorHAnsi"/>
-          <w:sz w:val="28"/>
-          <w:szCs w:val="28"/>
-        </w:rPr>
-        <w:t>Seguro de interrupción del negocio: cubre los costos adicionales y las pérdidas de ingresos en caso de que la empresa deba cerrar temporalmente debido a una interrupción imprevista del negocio.</w:t>
-      </w:r>
-    </w:p>
-    <w:p>
-      <w:pPr>
-        <w:rPr>
-          <w:rFonts w:cstheme="minorHAnsi"/>
-          <w:sz w:val="28"/>
-          <w:szCs w:val="28"/>
-        </w:rPr>
-      </w:pPr>
-      <w:r>
-        <w:rPr>
-          <w:rFonts w:cstheme="minorHAnsi"/>
-          <w:sz w:val="28"/>
-          <w:szCs w:val="28"/>
-        </w:rPr>
-        <w:t>-</w:t>
-      </w:r>
-      <w:r>
-        <w:rPr>
-          <w:rFonts w:cstheme="minorHAnsi"/>
-          <w:sz w:val="28"/>
-          <w:szCs w:val="28"/>
-        </w:rPr>
-        <w:t>Seguro de ciberseguridad: cubre los costos relacionados con la recuperación de datos y las interrupciones del negocio causadas por un ataque cibernético o una violación de datos.</w:t>
-      </w:r>
-    </w:p>
-    <w:p>
-      <w:pPr>
-        <w:rPr>
-          <w:rFonts w:cstheme="minorHAnsi"/>
-          <w:sz w:val="28"/>
-          <w:szCs w:val="28"/>
-        </w:rPr>
-      </w:pPr>
-      <w:r>
-        <w:rPr>
-          <w:rFonts w:cstheme="minorHAnsi"/>
-          <w:sz w:val="28"/>
-          <w:szCs w:val="28"/>
-        </w:rPr>
-        <w:t>-</w:t>
-      </w:r>
-      <w:r>
-        <w:rPr>
-          <w:rFonts w:cstheme="minorHAnsi"/>
-          <w:sz w:val="28"/>
-          <w:szCs w:val="28"/>
-        </w:rPr>
         <w:t>Seguro de compensación de trabajadores: cubre los costos médicos y salarios perdidos para los empleados que resulten heridos en el trabajo.</w:t>
       </w:r>
     </w:p>
@@ -9202,15 +9574,6 @@
     <w:p>
       <w:pPr>
         <w:rPr>
-          <w:rFonts w:cstheme="minorHAnsi"/>
-          <w:sz w:val="36"/>
-          <w:szCs w:val="36"/>
-        </w:rPr>
-      </w:pPr>
-    </w:p>
-    <w:p>
-      <w:pPr>
-        <w:rPr>
           <w:rFonts w:asciiTheme="majorHAnsi" w:hAnsiTheme="majorHAnsi" w:cstheme="majorHAnsi"/>
           <w:b/>
           <w:bCs/>
@@ -9323,7 +9686,6 @@
           <w:sz w:val="36"/>
           <w:szCs w:val="36"/>
         </w:rPr>
-        <w:lastRenderedPageBreak/>
         <w:t>6.6.4 Equipos e informática</w:t>
       </w:r>
     </w:p>
@@ -9666,39 +10028,22 @@
     <w:p>
       <w:pPr>
         <w:rPr>
-          <w:rFonts w:cstheme="minorHAnsi"/>
-          <w:sz w:val="28"/>
-          <w:szCs w:val="28"/>
-        </w:rPr>
-      </w:pPr>
-    </w:p>
-    <w:p>
-      <w:pPr>
-        <w:rPr>
-          <w:rFonts w:cstheme="minorHAnsi"/>
-          <w:sz w:val="28"/>
-          <w:szCs w:val="28"/>
-        </w:rPr>
-      </w:pPr>
-    </w:p>
-    <w:p>
-      <w:pPr>
-        <w:rPr>
-          <w:rFonts w:asciiTheme="majorHAnsi" w:hAnsiTheme="majorHAnsi" w:cstheme="majorHAnsi"/>
-          <w:b/>
-          <w:bCs/>
-          <w:sz w:val="36"/>
-          <w:szCs w:val="36"/>
-        </w:rPr>
-      </w:pPr>
-      <w:r>
-        <w:rPr>
-          <w:rFonts w:asciiTheme="majorHAnsi" w:hAnsiTheme="majorHAnsi" w:cstheme="majorHAnsi"/>
-          <w:b/>
-          <w:bCs/>
-          <w:sz w:val="36"/>
-          <w:szCs w:val="36"/>
-        </w:rPr>
+          <w:rFonts w:asciiTheme="majorHAnsi" w:hAnsiTheme="majorHAnsi" w:cstheme="majorHAnsi"/>
+          <w:b/>
+          <w:bCs/>
+          <w:sz w:val="36"/>
+          <w:szCs w:val="36"/>
+        </w:rPr>
+      </w:pPr>
+      <w:r>
+        <w:rPr>
+          <w:rFonts w:asciiTheme="majorHAnsi" w:hAnsiTheme="majorHAnsi" w:cstheme="majorHAnsi"/>
+          <w:b/>
+          <w:bCs/>
+          <w:sz w:val="36"/>
+          <w:szCs w:val="36"/>
+        </w:rPr>
+        <w:lastRenderedPageBreak/>
         <w:t>6.6.5 Material de oficina</w:t>
       </w:r>
     </w:p>
@@ -9735,42 +10080,6 @@
         </w:rPr>
         <w:t>Debido a que nuestra empresa se dedicará a la construcción de un portal web, el único material de oficina que necesitaremos será de una fotocopiadora, un escáner y folios que se encuentran ya en la oficina que los familiares del promotor le cederán por un coste de 0€.</w:t>
       </w:r>
-    </w:p>
-    <w:p>
-      <w:pPr>
-        <w:rPr>
-          <w:rFonts w:cstheme="minorHAnsi"/>
-          <w:sz w:val="28"/>
-          <w:szCs w:val="28"/>
-        </w:rPr>
-      </w:pPr>
-    </w:p>
-    <w:p>
-      <w:pPr>
-        <w:rPr>
-          <w:rFonts w:cstheme="minorHAnsi"/>
-          <w:sz w:val="28"/>
-          <w:szCs w:val="28"/>
-        </w:rPr>
-      </w:pPr>
-    </w:p>
-    <w:p>
-      <w:pPr>
-        <w:rPr>
-          <w:rFonts w:cstheme="minorHAnsi"/>
-          <w:sz w:val="28"/>
-          <w:szCs w:val="28"/>
-        </w:rPr>
-      </w:pPr>
-    </w:p>
-    <w:p>
-      <w:pPr>
-        <w:rPr>
-          <w:rFonts w:cstheme="minorHAnsi"/>
-          <w:sz w:val="28"/>
-          <w:szCs w:val="28"/>
-        </w:rPr>
-      </w:pPr>
     </w:p>
     <w:p>
       <w:pPr>
@@ -10150,54 +10459,11 @@
     <w:p>
       <w:pPr>
         <w:rPr>
-          <w:rFonts w:cstheme="minorHAnsi"/>
-          <w:sz w:val="36"/>
-          <w:szCs w:val="36"/>
-        </w:rPr>
-      </w:pPr>
-    </w:p>
-    <w:p>
-      <w:pPr>
-        <w:rPr>
-          <w:rFonts w:asciiTheme="majorHAnsi" w:hAnsiTheme="majorHAnsi" w:cstheme="majorHAnsi"/>
-          <w:sz w:val="28"/>
-          <w:szCs w:val="28"/>
-        </w:rPr>
-      </w:pPr>
-    </w:p>
-    <w:p>
-      <w:pPr>
-        <w:rPr>
-          <w:rFonts w:asciiTheme="majorHAnsi" w:hAnsiTheme="majorHAnsi" w:cstheme="majorHAnsi"/>
-          <w:sz w:val="28"/>
-          <w:szCs w:val="28"/>
-        </w:rPr>
-      </w:pPr>
-    </w:p>
-    <w:p>
-      <w:pPr>
-        <w:rPr>
-          <w:rFonts w:asciiTheme="majorHAnsi" w:hAnsiTheme="majorHAnsi" w:cstheme="majorHAnsi"/>
-          <w:sz w:val="28"/>
-          <w:szCs w:val="28"/>
-        </w:rPr>
-      </w:pPr>
-    </w:p>
-    <w:p>
-      <w:pPr>
-        <w:rPr>
-          <w:rFonts w:asciiTheme="majorHAnsi" w:hAnsiTheme="majorHAnsi" w:cstheme="majorHAnsi"/>
-          <w:sz w:val="28"/>
-          <w:szCs w:val="28"/>
-        </w:rPr>
-      </w:pPr>
-    </w:p>
-    <w:p>
-      <w:pPr>
-        <w:rPr>
-          <w:rFonts w:asciiTheme="majorHAnsi" w:hAnsiTheme="majorHAnsi" w:cstheme="majorHAnsi"/>
-          <w:sz w:val="28"/>
-          <w:szCs w:val="28"/>
+          <w:rFonts w:asciiTheme="majorHAnsi" w:hAnsiTheme="majorHAnsi" w:cstheme="majorHAnsi"/>
+          <w:b/>
+          <w:bCs/>
+          <w:sz w:val="36"/>
+          <w:szCs w:val="36"/>
         </w:rPr>
       </w:pPr>
     </w:p>
@@ -10297,7 +10563,7 @@
                     <pic:cNvPicPr/>
                   </pic:nvPicPr>
                   <pic:blipFill>
-                    <a:blip r:embed="rId26">
+                    <a:blip r:embed="rId27">
                       <a:extLst>
                         <a:ext uri="{28A0092B-C50C-407E-A947-70E740481C1C}">
                           <a14:useLocalDpi xmlns:a14="http://schemas.microsoft.com/office/drawing/2010/main" val="0"/>
@@ -10420,64 +10686,6 @@
             <wp:extent cx="5400040" cy="3037840"/>
             <wp:effectExtent l="0" t="0" r="0" b="0"/>
             <wp:docPr id="13" name="Imagen 13"/>
-            <wp:cNvGraphicFramePr>
-              <a:graphicFrameLocks xmlns:a="http://schemas.openxmlformats.org/drawingml/2006/main" noChangeAspect="1"/>
-            </wp:cNvGraphicFramePr>
-            <a:graphic xmlns:a="http://schemas.openxmlformats.org/drawingml/2006/main">
-              <a:graphicData uri="http://schemas.openxmlformats.org/drawingml/2006/picture">
-                <pic:pic xmlns:pic="http://schemas.openxmlformats.org/drawingml/2006/picture">
-                  <pic:nvPicPr>
-                    <pic:cNvPr id="1" name=""/>
-                    <pic:cNvPicPr/>
-                  </pic:nvPicPr>
-                  <pic:blipFill>
-                    <a:blip r:embed="rId27"/>
-                    <a:stretch>
-                      <a:fillRect/>
-                    </a:stretch>
-                  </pic:blipFill>
-                  <pic:spPr>
-                    <a:xfrm>
-                      <a:off x="0" y="0"/>
-                      <a:ext cx="5400040" cy="3037840"/>
-                    </a:xfrm>
-                    <a:prstGeom prst="rect">
-                      <a:avLst/>
-                    </a:prstGeom>
-                  </pic:spPr>
-                </pic:pic>
-              </a:graphicData>
-            </a:graphic>
-          </wp:inline>
-        </w:drawing>
-      </w:r>
-    </w:p>
-    <w:p>
-      <w:pPr>
-        <w:rPr>
-          <w:rFonts w:asciiTheme="majorHAnsi" w:hAnsiTheme="majorHAnsi" w:cstheme="majorHAnsi"/>
-          <w:sz w:val="28"/>
-          <w:szCs w:val="28"/>
-        </w:rPr>
-      </w:pPr>
-    </w:p>
-    <w:p>
-      <w:pPr>
-        <w:rPr>
-          <w:rFonts w:asciiTheme="majorHAnsi" w:hAnsiTheme="majorHAnsi" w:cstheme="majorHAnsi"/>
-          <w:sz w:val="28"/>
-          <w:szCs w:val="28"/>
-        </w:rPr>
-      </w:pPr>
-      <w:r>
-        <w:rPr>
-          <w:noProof/>
-        </w:rPr>
-        <w:drawing>
-          <wp:inline distT="0" distB="0" distL="0" distR="0" wp14:anchorId="634D5209" wp14:editId="13B33458">
-            <wp:extent cx="5400040" cy="3037840"/>
-            <wp:effectExtent l="0" t="0" r="0" b="0"/>
-            <wp:docPr id="14" name="Imagen 14"/>
             <wp:cNvGraphicFramePr>
               <a:graphicFrameLocks xmlns:a="http://schemas.openxmlformats.org/drawingml/2006/main" noChangeAspect="1"/>
             </wp:cNvGraphicFramePr>
@@ -10527,6 +10735,64 @@
           <w:szCs w:val="28"/>
         </w:rPr>
       </w:pPr>
+      <w:r>
+        <w:rPr>
+          <w:noProof/>
+        </w:rPr>
+        <w:drawing>
+          <wp:inline distT="0" distB="0" distL="0" distR="0" wp14:anchorId="634D5209" wp14:editId="13B33458">
+            <wp:extent cx="5400040" cy="3037840"/>
+            <wp:effectExtent l="0" t="0" r="0" b="0"/>
+            <wp:docPr id="14" name="Imagen 14"/>
+            <wp:cNvGraphicFramePr>
+              <a:graphicFrameLocks xmlns:a="http://schemas.openxmlformats.org/drawingml/2006/main" noChangeAspect="1"/>
+            </wp:cNvGraphicFramePr>
+            <a:graphic xmlns:a="http://schemas.openxmlformats.org/drawingml/2006/main">
+              <a:graphicData uri="http://schemas.openxmlformats.org/drawingml/2006/picture">
+                <pic:pic xmlns:pic="http://schemas.openxmlformats.org/drawingml/2006/picture">
+                  <pic:nvPicPr>
+                    <pic:cNvPr id="1" name=""/>
+                    <pic:cNvPicPr/>
+                  </pic:nvPicPr>
+                  <pic:blipFill>
+                    <a:blip r:embed="rId29"/>
+                    <a:stretch>
+                      <a:fillRect/>
+                    </a:stretch>
+                  </pic:blipFill>
+                  <pic:spPr>
+                    <a:xfrm>
+                      <a:off x="0" y="0"/>
+                      <a:ext cx="5400040" cy="3037840"/>
+                    </a:xfrm>
+                    <a:prstGeom prst="rect">
+                      <a:avLst/>
+                    </a:prstGeom>
+                  </pic:spPr>
+                </pic:pic>
+              </a:graphicData>
+            </a:graphic>
+          </wp:inline>
+        </w:drawing>
+      </w:r>
+    </w:p>
+    <w:p>
+      <w:pPr>
+        <w:rPr>
+          <w:rFonts w:asciiTheme="majorHAnsi" w:hAnsiTheme="majorHAnsi" w:cstheme="majorHAnsi"/>
+          <w:sz w:val="28"/>
+          <w:szCs w:val="28"/>
+        </w:rPr>
+      </w:pPr>
+    </w:p>
+    <w:p>
+      <w:pPr>
+        <w:rPr>
+          <w:rFonts w:asciiTheme="majorHAnsi" w:hAnsiTheme="majorHAnsi" w:cstheme="majorHAnsi"/>
+          <w:sz w:val="28"/>
+          <w:szCs w:val="28"/>
+        </w:rPr>
+      </w:pPr>
     </w:p>
     <w:p>
       <w:pPr>
@@ -10603,7 +10869,7 @@
                     <pic:cNvPicPr/>
                   </pic:nvPicPr>
                   <pic:blipFill>
-                    <a:blip r:embed="rId29">
+                    <a:blip r:embed="rId30">
                       <a:extLst>
                         <a:ext uri="{28A0092B-C50C-407E-A947-70E740481C1C}">
                           <a14:useLocalDpi xmlns:a14="http://schemas.microsoft.com/office/drawing/2010/main" val="0"/>
@@ -10963,8 +11229,35 @@
         </w:rPr>
       </w:pPr>
     </w:p>
+    <w:p>
+      <w:pPr>
+        <w:rPr>
+          <w:rFonts w:cstheme="minorHAnsi"/>
+          <w:sz w:val="28"/>
+          <w:szCs w:val="28"/>
+        </w:rPr>
+      </w:pPr>
+    </w:p>
+    <w:p>
+      <w:pPr>
+        <w:rPr>
+          <w:rFonts w:cstheme="minorHAnsi"/>
+          <w:sz w:val="28"/>
+          <w:szCs w:val="28"/>
+        </w:rPr>
+      </w:pPr>
+    </w:p>
+    <w:p>
+      <w:pPr>
+        <w:rPr>
+          <w:rFonts w:cstheme="minorHAnsi"/>
+          <w:sz w:val="28"/>
+          <w:szCs w:val="28"/>
+        </w:rPr>
+      </w:pPr>
+    </w:p>
     <w:sectPr>
-      <w:footerReference w:type="default" r:id="rId30"/>
+      <w:footerReference w:type="default" r:id="rId31"/>
       <w:pgSz w:w="11906" w:h="16838"/>
       <w:pgMar w:top="1417" w:right="1701" w:bottom="1417" w:left="1701" w:header="708" w:footer="708" w:gutter="0"/>
       <w:cols w:space="708"/>
@@ -11850,6 +12143,27 @@
     <w:name w:val="Normal"/>
     <w:qFormat/>
   </w:style>
+  <w:style w:type="paragraph" w:styleId="Ttulo1">
+    <w:name w:val="heading 1"/>
+    <w:basedOn w:val="Normal"/>
+    <w:next w:val="Normal"/>
+    <w:link w:val="Ttulo1Car"/>
+    <w:uiPriority w:val="9"/>
+    <w:qFormat/>
+    <w:rsid w:val="00C37B76"/>
+    <w:pPr>
+      <w:keepNext/>
+      <w:keepLines/>
+      <w:spacing w:before="240" w:after="0"/>
+      <w:outlineLvl w:val="0"/>
+    </w:pPr>
+    <w:rPr>
+      <w:rFonts w:asciiTheme="majorHAnsi" w:eastAsiaTheme="majorEastAsia" w:hAnsiTheme="majorHAnsi" w:cstheme="majorBidi"/>
+      <w:color w:val="2F5496" w:themeColor="accent1" w:themeShade="BF"/>
+      <w:sz w:val="32"/>
+      <w:szCs w:val="32"/>
+    </w:rPr>
+  </w:style>
   <w:style w:type="character" w:default="1" w:styleId="Fuentedeprrafopredeter">
     <w:name w:val="Default Paragraph Font"/>
     <w:uiPriority w:val="1"/>
@@ -11996,6 +12310,84 @@
     <w:rPr>
       <w:color w:val="605E5C"/>
       <w:shd w:val="clear" w:color="auto" w:fill="E1DFDD"/>
+    </w:rPr>
+  </w:style>
+  <w:style w:type="character" w:customStyle="1" w:styleId="Ttulo1Car">
+    <w:name w:val="Título 1 Car"/>
+    <w:basedOn w:val="Fuentedeprrafopredeter"/>
+    <w:link w:val="Ttulo1"/>
+    <w:uiPriority w:val="9"/>
+    <w:rsid w:val="00C37B76"/>
+    <w:rPr>
+      <w:rFonts w:asciiTheme="majorHAnsi" w:eastAsiaTheme="majorEastAsia" w:hAnsiTheme="majorHAnsi" w:cstheme="majorBidi"/>
+      <w:color w:val="2F5496" w:themeColor="accent1" w:themeShade="BF"/>
+      <w:sz w:val="32"/>
+      <w:szCs w:val="32"/>
+    </w:rPr>
+  </w:style>
+  <w:style w:type="paragraph" w:styleId="TtuloTDC">
+    <w:name w:val="TOC Heading"/>
+    <w:basedOn w:val="Ttulo1"/>
+    <w:next w:val="Normal"/>
+    <w:uiPriority w:val="39"/>
+    <w:unhideWhenUsed/>
+    <w:qFormat/>
+    <w:rsid w:val="00C37B76"/>
+    <w:pPr>
+      <w:outlineLvl w:val="9"/>
+    </w:pPr>
+    <w:rPr>
+      <w:lang w:eastAsia="es-ES"/>
+    </w:rPr>
+  </w:style>
+  <w:style w:type="paragraph" w:styleId="TDC2">
+    <w:name w:val="toc 2"/>
+    <w:basedOn w:val="Normal"/>
+    <w:next w:val="Normal"/>
+    <w:autoRedefine/>
+    <w:uiPriority w:val="39"/>
+    <w:unhideWhenUsed/>
+    <w:rsid w:val="00C37B76"/>
+    <w:pPr>
+      <w:spacing w:after="100"/>
+      <w:ind w:left="220"/>
+    </w:pPr>
+    <w:rPr>
+      <w:rFonts w:eastAsiaTheme="minorEastAsia" w:cs="Times New Roman"/>
+      <w:lang w:eastAsia="es-ES"/>
+    </w:rPr>
+  </w:style>
+  <w:style w:type="paragraph" w:styleId="TDC1">
+    <w:name w:val="toc 1"/>
+    <w:basedOn w:val="Normal"/>
+    <w:next w:val="Normal"/>
+    <w:autoRedefine/>
+    <w:uiPriority w:val="39"/>
+    <w:unhideWhenUsed/>
+    <w:rsid w:val="00C37B76"/>
+    <w:pPr>
+      <w:spacing w:after="100"/>
+    </w:pPr>
+    <w:rPr>
+      <w:rFonts w:eastAsiaTheme="minorEastAsia" w:cs="Times New Roman"/>
+      <w:lang w:eastAsia="es-ES"/>
+    </w:rPr>
+  </w:style>
+  <w:style w:type="paragraph" w:styleId="TDC3">
+    <w:name w:val="toc 3"/>
+    <w:basedOn w:val="Normal"/>
+    <w:next w:val="Normal"/>
+    <w:autoRedefine/>
+    <w:uiPriority w:val="39"/>
+    <w:unhideWhenUsed/>
+    <w:rsid w:val="00C37B76"/>
+    <w:pPr>
+      <w:spacing w:after="100"/>
+      <w:ind w:left="440"/>
+    </w:pPr>
+    <w:rPr>
+      <w:rFonts w:eastAsiaTheme="minorEastAsia" w:cs="Times New Roman"/>
+      <w:lang w:eastAsia="es-ES"/>
     </w:rPr>
   </w:style>
 </w:styles>
@@ -12294,4 +12686,16 @@
     </a:ext>
   </a:extLst>
 </a:theme>
+</file>
+
+<file path=customXml/item1.xml><?xml version="1.0" encoding="utf-8"?>
+<b:Sources xmlns:b="http://schemas.openxmlformats.org/officeDocument/2006/bibliography" xmlns="http://schemas.openxmlformats.org/officeDocument/2006/bibliography" SelectedStyle="\APASixthEditionOfficeOnline.xsl" StyleName="APA" Version="6"/>
+</file>
+
+<file path=customXml/itemProps1.xml><?xml version="1.0" encoding="utf-8"?>
+<ds:datastoreItem xmlns:ds="http://schemas.openxmlformats.org/officeDocument/2006/customXml" ds:itemID="{003F0F46-ED1D-4E50-B12C-8CAF5A74D412}">
+  <ds:schemaRefs>
+    <ds:schemaRef ds:uri="http://schemas.openxmlformats.org/officeDocument/2006/bibliography"/>
+  </ds:schemaRefs>
+</ds:datastoreItem>
 </file>